--- a/assignment_3/assignment_3.docx
+++ b/assignment_3/assignment_3.docx
@@ -115,7 +115,13 @@
         <w:jc w:val="center"/>
       </w:pPr>
       <w:r>
-        <w:t xml:space="preserve">Assignment 2: Introduction to One Dimensional Transient Analysis </w:t>
+        <w:t>Assignment 3</w:t>
+      </w:r>
+      <w:r>
+        <w:t xml:space="preserve">: Introduction to Combined Diffusion/Convection </w:t>
+      </w:r>
+      <w:r>
+        <w:t xml:space="preserve">Analysis </w:t>
       </w:r>
     </w:p>
     <w:p>
@@ -214,6 +220,13 @@
       </w:pPr>
     </w:p>
     <w:p>
+      <w:pPr>
+        <w:rPr>
+          <w:i/>
+        </w:rPr>
+      </w:pPr>
+    </w:p>
+    <w:p>
       <w:r>
         <w:rPr>
           <w:b/>
@@ -221,7 +234,15 @@
         <w:t xml:space="preserve">Submitted By: </w:t>
       </w:r>
       <w:r>
-        <w:t>Alexander K. Kiar, 250731557</w:t>
+        <w:t xml:space="preserve">Alexander K. </w:t>
+      </w:r>
+      <w:proofErr w:type="spellStart"/>
+      <w:r>
+        <w:t>Kiar</w:t>
+      </w:r>
+      <w:proofErr w:type="spellEnd"/>
+      <w:r>
+        <w:t>, 250731557</w:t>
       </w:r>
     </w:p>
     <w:p>
@@ -232,8 +253,13 @@
         <w:t>Submitted To:</w:t>
       </w:r>
       <w:r>
-        <w:t xml:space="preserve"> Dr. Straatman</w:t>
-      </w:r>
+        <w:t xml:space="preserve"> Dr. </w:t>
+      </w:r>
+      <w:proofErr w:type="spellStart"/>
+      <w:r>
+        <w:t>Straatman</w:t>
+      </w:r>
+      <w:proofErr w:type="spellEnd"/>
     </w:p>
     <w:p>
       <w:r>
@@ -243,21 +269,29 @@
         <w:t xml:space="preserve">Date: </w:t>
       </w:r>
       <w:r>
-        <w:t>June 1</w:t>
+        <w:t>June 13</w:t>
       </w:r>
       <w:r>
         <w:rPr>
           <w:vertAlign w:val="superscript"/>
         </w:rPr>
-        <w:t>st</w:t>
+        <w:t>th</w:t>
       </w:r>
       <w:r>
         <w:t>, 2017</w:t>
       </w:r>
     </w:p>
-    <w:p/>
     <w:sdt>
       <w:sdtPr>
+        <w:rPr>
+          <w:rFonts w:ascii="Times New Roman" w:eastAsiaTheme="minorHAnsi" w:hAnsi="Times New Roman" w:cs="Times New Roman"/>
+          <w:b/>
+          <w:color w:val="auto"/>
+          <w:sz w:val="24"/>
+          <w:szCs w:val="24"/>
+          <w:u w:val="single"/>
+          <w:lang w:val="en-CA"/>
+        </w:rPr>
         <w:id w:val="-1716576421"/>
         <w:docPartObj>
           <w:docPartGallery w:val="Table of Contents"/>
@@ -266,24 +300,44 @@
       </w:sdtPr>
       <w:sdtEndPr>
         <w:rPr>
-          <w:rFonts w:ascii="Times New Roman" w:eastAsiaTheme="minorHAnsi" w:hAnsi="Times New Roman" w:cstheme="minorBidi"/>
-          <w:b/>
+          <w:rFonts w:cstheme="minorBidi"/>
           <w:bCs/>
           <w:noProof/>
-          <w:color w:val="auto"/>
-          <w:sz w:val="24"/>
           <w:szCs w:val="22"/>
-          <w:lang w:val="en-CA"/>
+          <w:u w:val="none"/>
         </w:rPr>
       </w:sdtEndPr>
       <w:sdtContent>
         <w:p>
           <w:pPr>
             <w:pStyle w:val="TOCHeading"/>
+            <w:rPr>
+              <w:rFonts w:ascii="Times New Roman" w:hAnsi="Times New Roman" w:cs="Times New Roman"/>
+              <w:b/>
+              <w:color w:val="auto"/>
+              <w:sz w:val="24"/>
+              <w:szCs w:val="24"/>
+              <w:u w:val="single"/>
+            </w:rPr>
           </w:pPr>
           <w:r>
+            <w:rPr>
+              <w:rFonts w:ascii="Times New Roman" w:hAnsi="Times New Roman" w:cs="Times New Roman"/>
+              <w:b/>
+              <w:color w:val="auto"/>
+              <w:sz w:val="24"/>
+              <w:szCs w:val="24"/>
+              <w:u w:val="single"/>
+            </w:rPr>
             <w:t>Table of Contents</w:t>
           </w:r>
+        </w:p>
+        <w:p>
+          <w:pPr>
+            <w:rPr>
+              <w:lang w:val="en-US"/>
+            </w:rPr>
+          </w:pPr>
         </w:p>
         <w:p>
           <w:pPr>
@@ -308,7 +362,7 @@
           <w:r>
             <w:fldChar w:fldCharType="separate"/>
           </w:r>
-          <w:hyperlink w:anchor="_Toc485041100" w:history="1">
+          <w:hyperlink w:anchor="_Toc485125036" w:history="1">
             <w:r>
               <w:rPr>
                 <w:rStyle w:val="Hyperlink"/>
@@ -328,9 +382,10 @@
             <w:r>
               <w:rPr>
                 <w:rStyle w:val="Hyperlink"/>
-                <w:noProof/>
-              </w:rPr>
-              <w:t>Discretization Methods</w:t>
+                <w:b/>
+                <w:noProof/>
+              </w:rPr>
+              <w:t>Fortran Solver</w:t>
             </w:r>
             <w:r>
               <w:rPr>
@@ -351,7 +406,7 @@
                 <w:noProof/>
                 <w:webHidden/>
               </w:rPr>
-              <w:instrText xml:space="preserve"> PAGEREF _Toc485041100 \h </w:instrText>
+              <w:instrText xml:space="preserve"> PAGEREF _Toc485125036 \h </w:instrText>
             </w:r>
             <w:r>
               <w:rPr>
@@ -372,6 +427,886 @@
                 <w:webHidden/>
               </w:rPr>
               <w:t>3</w:t>
+            </w:r>
+            <w:r>
+              <w:rPr>
+                <w:noProof/>
+                <w:webHidden/>
+              </w:rPr>
+              <w:fldChar w:fldCharType="end"/>
+            </w:r>
+          </w:hyperlink>
+        </w:p>
+        <w:p>
+          <w:pPr>
+            <w:pStyle w:val="TOC2"/>
+            <w:tabs>
+              <w:tab w:val="left" w:pos="880"/>
+              <w:tab w:val="right" w:leader="dot" w:pos="9350"/>
+            </w:tabs>
+            <w:rPr>
+              <w:rFonts w:asciiTheme="minorHAnsi" w:eastAsiaTheme="minorEastAsia" w:hAnsiTheme="minorHAnsi"/>
+              <w:noProof/>
+              <w:sz w:val="22"/>
+              <w:lang w:eastAsia="en-CA"/>
+            </w:rPr>
+          </w:pPr>
+          <w:hyperlink w:anchor="_Toc485125037" w:history="1">
+            <w:r>
+              <w:rPr>
+                <w:rStyle w:val="Hyperlink"/>
+                <w:noProof/>
+              </w:rPr>
+              <w:t>1.1.</w:t>
+            </w:r>
+            <w:r>
+              <w:rPr>
+                <w:rFonts w:asciiTheme="minorHAnsi" w:eastAsiaTheme="minorEastAsia" w:hAnsiTheme="minorHAnsi"/>
+                <w:noProof/>
+                <w:sz w:val="22"/>
+                <w:lang w:eastAsia="en-CA"/>
+              </w:rPr>
+              <w:tab/>
+            </w:r>
+            <w:r>
+              <w:rPr>
+                <w:rStyle w:val="Hyperlink"/>
+                <w:noProof/>
+              </w:rPr>
+              <w:t>Advection Discretization</w:t>
+            </w:r>
+            <w:r>
+              <w:rPr>
+                <w:noProof/>
+                <w:webHidden/>
+              </w:rPr>
+              <w:tab/>
+            </w:r>
+            <w:r>
+              <w:rPr>
+                <w:noProof/>
+                <w:webHidden/>
+              </w:rPr>
+              <w:fldChar w:fldCharType="begin"/>
+            </w:r>
+            <w:r>
+              <w:rPr>
+                <w:noProof/>
+                <w:webHidden/>
+              </w:rPr>
+              <w:instrText xml:space="preserve"> PAGEREF _Toc485125037 \h </w:instrText>
+            </w:r>
+            <w:r>
+              <w:rPr>
+                <w:noProof/>
+                <w:webHidden/>
+              </w:rPr>
+            </w:r>
+            <w:r>
+              <w:rPr>
+                <w:noProof/>
+                <w:webHidden/>
+              </w:rPr>
+              <w:fldChar w:fldCharType="separate"/>
+            </w:r>
+            <w:r>
+              <w:rPr>
+                <w:noProof/>
+                <w:webHidden/>
+              </w:rPr>
+              <w:t>3</w:t>
+            </w:r>
+            <w:r>
+              <w:rPr>
+                <w:noProof/>
+                <w:webHidden/>
+              </w:rPr>
+              <w:fldChar w:fldCharType="end"/>
+            </w:r>
+          </w:hyperlink>
+        </w:p>
+        <w:p>
+          <w:pPr>
+            <w:pStyle w:val="TOC2"/>
+            <w:tabs>
+              <w:tab w:val="left" w:pos="880"/>
+              <w:tab w:val="right" w:leader="dot" w:pos="9350"/>
+            </w:tabs>
+            <w:rPr>
+              <w:rFonts w:asciiTheme="minorHAnsi" w:eastAsiaTheme="minorEastAsia" w:hAnsiTheme="minorHAnsi"/>
+              <w:noProof/>
+              <w:sz w:val="22"/>
+              <w:lang w:eastAsia="en-CA"/>
+            </w:rPr>
+          </w:pPr>
+          <w:hyperlink w:anchor="_Toc485125038" w:history="1">
+            <w:r>
+              <w:rPr>
+                <w:rStyle w:val="Hyperlink"/>
+                <w:noProof/>
+              </w:rPr>
+              <w:t>1.2.</w:t>
+            </w:r>
+            <w:r>
+              <w:rPr>
+                <w:rFonts w:asciiTheme="minorHAnsi" w:eastAsiaTheme="minorEastAsia" w:hAnsiTheme="minorHAnsi"/>
+                <w:noProof/>
+                <w:sz w:val="22"/>
+                <w:lang w:eastAsia="en-CA"/>
+              </w:rPr>
+              <w:tab/>
+            </w:r>
+            <w:r>
+              <w:rPr>
+                <w:rStyle w:val="Hyperlink"/>
+                <w:noProof/>
+              </w:rPr>
+              <w:t>main.f</w:t>
+            </w:r>
+            <w:r>
+              <w:rPr>
+                <w:noProof/>
+                <w:webHidden/>
+              </w:rPr>
+              <w:tab/>
+            </w:r>
+            <w:r>
+              <w:rPr>
+                <w:noProof/>
+                <w:webHidden/>
+              </w:rPr>
+              <w:fldChar w:fldCharType="begin"/>
+            </w:r>
+            <w:r>
+              <w:rPr>
+                <w:noProof/>
+                <w:webHidden/>
+              </w:rPr>
+              <w:instrText xml:space="preserve"> PAGEREF _Toc485125038 \h </w:instrText>
+            </w:r>
+            <w:r>
+              <w:rPr>
+                <w:noProof/>
+                <w:webHidden/>
+              </w:rPr>
+            </w:r>
+            <w:r>
+              <w:rPr>
+                <w:noProof/>
+                <w:webHidden/>
+              </w:rPr>
+              <w:fldChar w:fldCharType="separate"/>
+            </w:r>
+            <w:r>
+              <w:rPr>
+                <w:noProof/>
+                <w:webHidden/>
+              </w:rPr>
+              <w:t>5</w:t>
+            </w:r>
+            <w:r>
+              <w:rPr>
+                <w:noProof/>
+                <w:webHidden/>
+              </w:rPr>
+              <w:fldChar w:fldCharType="end"/>
+            </w:r>
+          </w:hyperlink>
+        </w:p>
+        <w:p>
+          <w:pPr>
+            <w:pStyle w:val="TOC2"/>
+            <w:tabs>
+              <w:tab w:val="left" w:pos="880"/>
+              <w:tab w:val="right" w:leader="dot" w:pos="9350"/>
+            </w:tabs>
+            <w:rPr>
+              <w:rFonts w:asciiTheme="minorHAnsi" w:eastAsiaTheme="minorEastAsia" w:hAnsiTheme="minorHAnsi"/>
+              <w:noProof/>
+              <w:sz w:val="22"/>
+              <w:lang w:eastAsia="en-CA"/>
+            </w:rPr>
+          </w:pPr>
+          <w:hyperlink w:anchor="_Toc485125039" w:history="1">
+            <w:r>
+              <w:rPr>
+                <w:rStyle w:val="Hyperlink"/>
+                <w:noProof/>
+              </w:rPr>
+              <w:t>1.3.</w:t>
+            </w:r>
+            <w:r>
+              <w:rPr>
+                <w:rFonts w:asciiTheme="minorHAnsi" w:eastAsiaTheme="minorEastAsia" w:hAnsiTheme="minorHAnsi"/>
+                <w:noProof/>
+                <w:sz w:val="22"/>
+                <w:lang w:eastAsia="en-CA"/>
+              </w:rPr>
+              <w:tab/>
+            </w:r>
+            <w:r>
+              <w:rPr>
+                <w:rStyle w:val="Hyperlink"/>
+                <w:noProof/>
+              </w:rPr>
+              <w:t>inital.f</w:t>
+            </w:r>
+            <w:r>
+              <w:rPr>
+                <w:noProof/>
+                <w:webHidden/>
+              </w:rPr>
+              <w:tab/>
+            </w:r>
+            <w:r>
+              <w:rPr>
+                <w:noProof/>
+                <w:webHidden/>
+              </w:rPr>
+              <w:fldChar w:fldCharType="begin"/>
+            </w:r>
+            <w:r>
+              <w:rPr>
+                <w:noProof/>
+                <w:webHidden/>
+              </w:rPr>
+              <w:instrText xml:space="preserve"> PAGEREF _Toc485125039 \h </w:instrText>
+            </w:r>
+            <w:r>
+              <w:rPr>
+                <w:noProof/>
+                <w:webHidden/>
+              </w:rPr>
+            </w:r>
+            <w:r>
+              <w:rPr>
+                <w:noProof/>
+                <w:webHidden/>
+              </w:rPr>
+              <w:fldChar w:fldCharType="separate"/>
+            </w:r>
+            <w:r>
+              <w:rPr>
+                <w:noProof/>
+                <w:webHidden/>
+              </w:rPr>
+              <w:t>5</w:t>
+            </w:r>
+            <w:r>
+              <w:rPr>
+                <w:noProof/>
+                <w:webHidden/>
+              </w:rPr>
+              <w:fldChar w:fldCharType="end"/>
+            </w:r>
+          </w:hyperlink>
+        </w:p>
+        <w:p>
+          <w:pPr>
+            <w:pStyle w:val="TOC2"/>
+            <w:tabs>
+              <w:tab w:val="left" w:pos="880"/>
+              <w:tab w:val="right" w:leader="dot" w:pos="9350"/>
+            </w:tabs>
+            <w:rPr>
+              <w:rFonts w:asciiTheme="minorHAnsi" w:eastAsiaTheme="minorEastAsia" w:hAnsiTheme="minorHAnsi"/>
+              <w:noProof/>
+              <w:sz w:val="22"/>
+              <w:lang w:eastAsia="en-CA"/>
+            </w:rPr>
+          </w:pPr>
+          <w:hyperlink w:anchor="_Toc485125040" w:history="1">
+            <w:r>
+              <w:rPr>
+                <w:rStyle w:val="Hyperlink"/>
+                <w:noProof/>
+              </w:rPr>
+              <w:t>1.4.</w:t>
+            </w:r>
+            <w:r>
+              <w:rPr>
+                <w:rFonts w:asciiTheme="minorHAnsi" w:eastAsiaTheme="minorEastAsia" w:hAnsiTheme="minorHAnsi"/>
+                <w:noProof/>
+                <w:sz w:val="22"/>
+                <w:lang w:eastAsia="en-CA"/>
+              </w:rPr>
+              <w:tab/>
+            </w:r>
+            <w:r>
+              <w:rPr>
+                <w:rStyle w:val="Hyperlink"/>
+                <w:noProof/>
+              </w:rPr>
+              <w:t>masflx.f</w:t>
+            </w:r>
+            <w:r>
+              <w:rPr>
+                <w:noProof/>
+                <w:webHidden/>
+              </w:rPr>
+              <w:tab/>
+            </w:r>
+            <w:r>
+              <w:rPr>
+                <w:noProof/>
+                <w:webHidden/>
+              </w:rPr>
+              <w:fldChar w:fldCharType="begin"/>
+            </w:r>
+            <w:r>
+              <w:rPr>
+                <w:noProof/>
+                <w:webHidden/>
+              </w:rPr>
+              <w:instrText xml:space="preserve"> PAGEREF _Toc485125040 \h </w:instrText>
+            </w:r>
+            <w:r>
+              <w:rPr>
+                <w:noProof/>
+                <w:webHidden/>
+              </w:rPr>
+            </w:r>
+            <w:r>
+              <w:rPr>
+                <w:noProof/>
+                <w:webHidden/>
+              </w:rPr>
+              <w:fldChar w:fldCharType="separate"/>
+            </w:r>
+            <w:r>
+              <w:rPr>
+                <w:noProof/>
+                <w:webHidden/>
+              </w:rPr>
+              <w:t>5</w:t>
+            </w:r>
+            <w:r>
+              <w:rPr>
+                <w:noProof/>
+                <w:webHidden/>
+              </w:rPr>
+              <w:fldChar w:fldCharType="end"/>
+            </w:r>
+          </w:hyperlink>
+        </w:p>
+        <w:p>
+          <w:pPr>
+            <w:pStyle w:val="TOC3"/>
+            <w:tabs>
+              <w:tab w:val="left" w:pos="1320"/>
+              <w:tab w:val="right" w:leader="dot" w:pos="9350"/>
+            </w:tabs>
+            <w:rPr>
+              <w:rFonts w:asciiTheme="minorHAnsi" w:eastAsiaTheme="minorEastAsia" w:hAnsiTheme="minorHAnsi"/>
+              <w:noProof/>
+              <w:sz w:val="22"/>
+              <w:lang w:eastAsia="en-CA"/>
+            </w:rPr>
+          </w:pPr>
+          <w:hyperlink w:anchor="_Toc485125041" w:history="1">
+            <w:r>
+              <w:rPr>
+                <w:rStyle w:val="Hyperlink"/>
+                <w:noProof/>
+              </w:rPr>
+              <w:t>1.4.1.</w:t>
+            </w:r>
+            <w:r>
+              <w:rPr>
+                <w:rFonts w:asciiTheme="minorHAnsi" w:eastAsiaTheme="minorEastAsia" w:hAnsiTheme="minorHAnsi"/>
+                <w:noProof/>
+                <w:sz w:val="22"/>
+                <w:lang w:eastAsia="en-CA"/>
+              </w:rPr>
+              <w:tab/>
+            </w:r>
+            <w:r>
+              <w:rPr>
+                <w:rStyle w:val="Hyperlink"/>
+                <w:noProof/>
+              </w:rPr>
+              <w:t>coefcn</w:t>
+            </w:r>
+            <w:r>
+              <w:rPr>
+                <w:noProof/>
+                <w:webHidden/>
+              </w:rPr>
+              <w:tab/>
+            </w:r>
+            <w:r>
+              <w:rPr>
+                <w:noProof/>
+                <w:webHidden/>
+              </w:rPr>
+              <w:fldChar w:fldCharType="begin"/>
+            </w:r>
+            <w:r>
+              <w:rPr>
+                <w:noProof/>
+                <w:webHidden/>
+              </w:rPr>
+              <w:instrText xml:space="preserve"> PAGEREF _Toc485125041 \h </w:instrText>
+            </w:r>
+            <w:r>
+              <w:rPr>
+                <w:noProof/>
+                <w:webHidden/>
+              </w:rPr>
+            </w:r>
+            <w:r>
+              <w:rPr>
+                <w:noProof/>
+                <w:webHidden/>
+              </w:rPr>
+              <w:fldChar w:fldCharType="separate"/>
+            </w:r>
+            <w:r>
+              <w:rPr>
+                <w:noProof/>
+                <w:webHidden/>
+              </w:rPr>
+              <w:t>5</w:t>
+            </w:r>
+            <w:r>
+              <w:rPr>
+                <w:noProof/>
+                <w:webHidden/>
+              </w:rPr>
+              <w:fldChar w:fldCharType="end"/>
+            </w:r>
+          </w:hyperlink>
+        </w:p>
+        <w:p>
+          <w:pPr>
+            <w:pStyle w:val="TOC3"/>
+            <w:tabs>
+              <w:tab w:val="left" w:pos="1320"/>
+              <w:tab w:val="right" w:leader="dot" w:pos="9350"/>
+            </w:tabs>
+            <w:rPr>
+              <w:rFonts w:asciiTheme="minorHAnsi" w:eastAsiaTheme="minorEastAsia" w:hAnsiTheme="minorHAnsi"/>
+              <w:noProof/>
+              <w:sz w:val="22"/>
+              <w:lang w:eastAsia="en-CA"/>
+            </w:rPr>
+          </w:pPr>
+          <w:hyperlink w:anchor="_Toc485125042" w:history="1">
+            <w:r>
+              <w:rPr>
+                <w:rStyle w:val="Hyperlink"/>
+                <w:noProof/>
+              </w:rPr>
+              <w:t>1.4.2.</w:t>
+            </w:r>
+            <w:r>
+              <w:rPr>
+                <w:rFonts w:asciiTheme="minorHAnsi" w:eastAsiaTheme="minorEastAsia" w:hAnsiTheme="minorHAnsi"/>
+                <w:noProof/>
+                <w:sz w:val="22"/>
+                <w:lang w:eastAsia="en-CA"/>
+              </w:rPr>
+              <w:tab/>
+            </w:r>
+            <w:r>
+              <w:rPr>
+                <w:rStyle w:val="Hyperlink"/>
+                <w:noProof/>
+              </w:rPr>
+              <w:t>masflx</w:t>
+            </w:r>
+            <w:r>
+              <w:rPr>
+                <w:noProof/>
+                <w:webHidden/>
+              </w:rPr>
+              <w:tab/>
+            </w:r>
+            <w:r>
+              <w:rPr>
+                <w:noProof/>
+                <w:webHidden/>
+              </w:rPr>
+              <w:fldChar w:fldCharType="begin"/>
+            </w:r>
+            <w:r>
+              <w:rPr>
+                <w:noProof/>
+                <w:webHidden/>
+              </w:rPr>
+              <w:instrText xml:space="preserve"> PAGEREF _Toc485125042 \h </w:instrText>
+            </w:r>
+            <w:r>
+              <w:rPr>
+                <w:noProof/>
+                <w:webHidden/>
+              </w:rPr>
+            </w:r>
+            <w:r>
+              <w:rPr>
+                <w:noProof/>
+                <w:webHidden/>
+              </w:rPr>
+              <w:fldChar w:fldCharType="separate"/>
+            </w:r>
+            <w:r>
+              <w:rPr>
+                <w:noProof/>
+                <w:webHidden/>
+              </w:rPr>
+              <w:t>6</w:t>
+            </w:r>
+            <w:r>
+              <w:rPr>
+                <w:noProof/>
+                <w:webHidden/>
+              </w:rPr>
+              <w:fldChar w:fldCharType="end"/>
+            </w:r>
+          </w:hyperlink>
+        </w:p>
+        <w:p>
+          <w:pPr>
+            <w:pStyle w:val="TOC2"/>
+            <w:tabs>
+              <w:tab w:val="left" w:pos="880"/>
+              <w:tab w:val="right" w:leader="dot" w:pos="9350"/>
+            </w:tabs>
+            <w:rPr>
+              <w:rFonts w:asciiTheme="minorHAnsi" w:eastAsiaTheme="minorEastAsia" w:hAnsiTheme="minorHAnsi"/>
+              <w:noProof/>
+              <w:sz w:val="22"/>
+              <w:lang w:eastAsia="en-CA"/>
+            </w:rPr>
+          </w:pPr>
+          <w:hyperlink w:anchor="_Toc485125043" w:history="1">
+            <w:r>
+              <w:rPr>
+                <w:rStyle w:val="Hyperlink"/>
+                <w:noProof/>
+              </w:rPr>
+              <w:t>1.5.</w:t>
+            </w:r>
+            <w:r>
+              <w:rPr>
+                <w:rFonts w:asciiTheme="minorHAnsi" w:eastAsiaTheme="minorEastAsia" w:hAnsiTheme="minorHAnsi"/>
+                <w:noProof/>
+                <w:sz w:val="22"/>
+                <w:lang w:eastAsia="en-CA"/>
+              </w:rPr>
+              <w:tab/>
+            </w:r>
+            <w:r>
+              <w:rPr>
+                <w:rStyle w:val="Hyperlink"/>
+                <w:noProof/>
+              </w:rPr>
+              <w:t>weight.f</w:t>
+            </w:r>
+            <w:r>
+              <w:rPr>
+                <w:noProof/>
+                <w:webHidden/>
+              </w:rPr>
+              <w:tab/>
+            </w:r>
+            <w:r>
+              <w:rPr>
+                <w:noProof/>
+                <w:webHidden/>
+              </w:rPr>
+              <w:fldChar w:fldCharType="begin"/>
+            </w:r>
+            <w:r>
+              <w:rPr>
+                <w:noProof/>
+                <w:webHidden/>
+              </w:rPr>
+              <w:instrText xml:space="preserve"> PAGEREF _Toc485125043 \h </w:instrText>
+            </w:r>
+            <w:r>
+              <w:rPr>
+                <w:noProof/>
+                <w:webHidden/>
+              </w:rPr>
+            </w:r>
+            <w:r>
+              <w:rPr>
+                <w:noProof/>
+                <w:webHidden/>
+              </w:rPr>
+              <w:fldChar w:fldCharType="separate"/>
+            </w:r>
+            <w:r>
+              <w:rPr>
+                <w:noProof/>
+                <w:webHidden/>
+              </w:rPr>
+              <w:t>6</w:t>
+            </w:r>
+            <w:r>
+              <w:rPr>
+                <w:noProof/>
+                <w:webHidden/>
+              </w:rPr>
+              <w:fldChar w:fldCharType="end"/>
+            </w:r>
+          </w:hyperlink>
+        </w:p>
+        <w:p>
+          <w:pPr>
+            <w:pStyle w:val="TOC2"/>
+            <w:tabs>
+              <w:tab w:val="left" w:pos="880"/>
+              <w:tab w:val="right" w:leader="dot" w:pos="9350"/>
+            </w:tabs>
+            <w:rPr>
+              <w:rFonts w:asciiTheme="minorHAnsi" w:eastAsiaTheme="minorEastAsia" w:hAnsiTheme="minorHAnsi"/>
+              <w:noProof/>
+              <w:sz w:val="22"/>
+              <w:lang w:eastAsia="en-CA"/>
+            </w:rPr>
+          </w:pPr>
+          <w:hyperlink w:anchor="_Toc485125044" w:history="1">
+            <w:r>
+              <w:rPr>
+                <w:rStyle w:val="Hyperlink"/>
+                <w:noProof/>
+              </w:rPr>
+              <w:t>1.6.</w:t>
+            </w:r>
+            <w:r>
+              <w:rPr>
+                <w:rFonts w:asciiTheme="minorHAnsi" w:eastAsiaTheme="minorEastAsia" w:hAnsiTheme="minorHAnsi"/>
+                <w:noProof/>
+                <w:sz w:val="22"/>
+                <w:lang w:eastAsia="en-CA"/>
+              </w:rPr>
+              <w:tab/>
+            </w:r>
+            <w:r>
+              <w:rPr>
+                <w:rStyle w:val="Hyperlink"/>
+                <w:noProof/>
+              </w:rPr>
+              <w:t>hoconv.f</w:t>
+            </w:r>
+            <w:r>
+              <w:rPr>
+                <w:noProof/>
+                <w:webHidden/>
+              </w:rPr>
+              <w:tab/>
+            </w:r>
+            <w:r>
+              <w:rPr>
+                <w:noProof/>
+                <w:webHidden/>
+              </w:rPr>
+              <w:fldChar w:fldCharType="begin"/>
+            </w:r>
+            <w:r>
+              <w:rPr>
+                <w:noProof/>
+                <w:webHidden/>
+              </w:rPr>
+              <w:instrText xml:space="preserve"> PAGEREF _Toc485125044 \h </w:instrText>
+            </w:r>
+            <w:r>
+              <w:rPr>
+                <w:noProof/>
+                <w:webHidden/>
+              </w:rPr>
+            </w:r>
+            <w:r>
+              <w:rPr>
+                <w:noProof/>
+                <w:webHidden/>
+              </w:rPr>
+              <w:fldChar w:fldCharType="separate"/>
+            </w:r>
+            <w:r>
+              <w:rPr>
+                <w:noProof/>
+                <w:webHidden/>
+              </w:rPr>
+              <w:t>6</w:t>
+            </w:r>
+            <w:r>
+              <w:rPr>
+                <w:noProof/>
+                <w:webHidden/>
+              </w:rPr>
+              <w:fldChar w:fldCharType="end"/>
+            </w:r>
+          </w:hyperlink>
+        </w:p>
+        <w:p>
+          <w:pPr>
+            <w:pStyle w:val="TOC2"/>
+            <w:tabs>
+              <w:tab w:val="left" w:pos="880"/>
+              <w:tab w:val="right" w:leader="dot" w:pos="9350"/>
+            </w:tabs>
+            <w:rPr>
+              <w:rFonts w:asciiTheme="minorHAnsi" w:eastAsiaTheme="minorEastAsia" w:hAnsiTheme="minorHAnsi"/>
+              <w:noProof/>
+              <w:sz w:val="22"/>
+              <w:lang w:eastAsia="en-CA"/>
+            </w:rPr>
+          </w:pPr>
+          <w:hyperlink w:anchor="_Toc485125045" w:history="1">
+            <w:r>
+              <w:rPr>
+                <w:rStyle w:val="Hyperlink"/>
+                <w:noProof/>
+              </w:rPr>
+              <w:t>1.7.</w:t>
+            </w:r>
+            <w:r>
+              <w:rPr>
+                <w:rFonts w:asciiTheme="minorHAnsi" w:eastAsiaTheme="minorEastAsia" w:hAnsiTheme="minorHAnsi"/>
+                <w:noProof/>
+                <w:sz w:val="22"/>
+                <w:lang w:eastAsia="en-CA"/>
+              </w:rPr>
+              <w:tab/>
+            </w:r>
+            <w:r>
+              <w:rPr>
+                <w:rStyle w:val="Hyperlink"/>
+                <w:noProof/>
+              </w:rPr>
+              <w:t>srct.f</w:t>
+            </w:r>
+            <w:r>
+              <w:rPr>
+                <w:noProof/>
+                <w:webHidden/>
+              </w:rPr>
+              <w:tab/>
+            </w:r>
+            <w:r>
+              <w:rPr>
+                <w:noProof/>
+                <w:webHidden/>
+              </w:rPr>
+              <w:fldChar w:fldCharType="begin"/>
+            </w:r>
+            <w:r>
+              <w:rPr>
+                <w:noProof/>
+                <w:webHidden/>
+              </w:rPr>
+              <w:instrText xml:space="preserve"> PAGEREF _Toc485125045 \h </w:instrText>
+            </w:r>
+            <w:r>
+              <w:rPr>
+                <w:noProof/>
+                <w:webHidden/>
+              </w:rPr>
+            </w:r>
+            <w:r>
+              <w:rPr>
+                <w:noProof/>
+                <w:webHidden/>
+              </w:rPr>
+              <w:fldChar w:fldCharType="separate"/>
+            </w:r>
+            <w:r>
+              <w:rPr>
+                <w:noProof/>
+                <w:webHidden/>
+              </w:rPr>
+              <w:t>6</w:t>
+            </w:r>
+            <w:r>
+              <w:rPr>
+                <w:noProof/>
+                <w:webHidden/>
+              </w:rPr>
+              <w:fldChar w:fldCharType="end"/>
+            </w:r>
+          </w:hyperlink>
+        </w:p>
+        <w:p>
+          <w:pPr>
+            <w:pStyle w:val="TOC2"/>
+            <w:tabs>
+              <w:tab w:val="left" w:pos="880"/>
+              <w:tab w:val="right" w:leader="dot" w:pos="9350"/>
+            </w:tabs>
+            <w:rPr>
+              <w:rFonts w:asciiTheme="minorHAnsi" w:eastAsiaTheme="minorEastAsia" w:hAnsiTheme="minorHAnsi"/>
+              <w:noProof/>
+              <w:sz w:val="22"/>
+              <w:lang w:eastAsia="en-CA"/>
+            </w:rPr>
+          </w:pPr>
+          <w:hyperlink w:anchor="_Toc485125046" w:history="1">
+            <w:r>
+              <w:rPr>
+                <w:rStyle w:val="Hyperlink"/>
+                <w:noProof/>
+              </w:rPr>
+              <w:t>1.8.</w:t>
+            </w:r>
+            <w:r>
+              <w:rPr>
+                <w:rFonts w:asciiTheme="minorHAnsi" w:eastAsiaTheme="minorEastAsia" w:hAnsiTheme="minorHAnsi"/>
+                <w:noProof/>
+                <w:sz w:val="22"/>
+                <w:lang w:eastAsia="en-CA"/>
+              </w:rPr>
+              <w:tab/>
+            </w:r>
+            <w:r>
+              <w:rPr>
+                <w:rStyle w:val="Hyperlink"/>
+                <w:noProof/>
+              </w:rPr>
+              <w:t>coeff.f</w:t>
+            </w:r>
+            <w:r>
+              <w:rPr>
+                <w:noProof/>
+                <w:webHidden/>
+              </w:rPr>
+              <w:tab/>
+            </w:r>
+            <w:r>
+              <w:rPr>
+                <w:noProof/>
+                <w:webHidden/>
+              </w:rPr>
+              <w:fldChar w:fldCharType="begin"/>
+            </w:r>
+            <w:r>
+              <w:rPr>
+                <w:noProof/>
+                <w:webHidden/>
+              </w:rPr>
+              <w:instrText xml:space="preserve"> PAGEREF _Toc485125046 \h </w:instrText>
+            </w:r>
+            <w:r>
+              <w:rPr>
+                <w:noProof/>
+                <w:webHidden/>
+              </w:rPr>
+            </w:r>
+            <w:r>
+              <w:rPr>
+                <w:noProof/>
+                <w:webHidden/>
+              </w:rPr>
+              <w:fldChar w:fldCharType="separate"/>
+            </w:r>
+            <w:r>
+              <w:rPr>
+                <w:noProof/>
+                <w:webHidden/>
+              </w:rPr>
+              <w:t>7</w:t>
             </w:r>
             <w:r>
               <w:rPr>
@@ -396,7 +1331,7 @@
               <w:lang w:eastAsia="en-CA"/>
             </w:rPr>
           </w:pPr>
-          <w:hyperlink w:anchor="_Toc485041101" w:history="1">
+          <w:hyperlink w:anchor="_Toc485125047" w:history="1">
             <w:r>
               <w:rPr>
                 <w:rStyle w:val="Hyperlink"/>
@@ -416,6 +1351,7 @@
             <w:r>
               <w:rPr>
                 <w:rStyle w:val="Hyperlink"/>
+                <w:b/>
                 <w:noProof/>
               </w:rPr>
               <w:t>Problem 1</w:t>
@@ -439,7 +1375,7 @@
                 <w:noProof/>
                 <w:webHidden/>
               </w:rPr>
-              <w:instrText xml:space="preserve"> PAGEREF _Toc485041101 \h </w:instrText>
+              <w:instrText xml:space="preserve"> PAGEREF _Toc485125047 \h </w:instrText>
             </w:r>
             <w:r>
               <w:rPr>
@@ -459,7 +1395,149 @@
                 <w:noProof/>
                 <w:webHidden/>
               </w:rPr>
-              <w:t>3</w:t>
+              <w:t>8</w:t>
+            </w:r>
+            <w:r>
+              <w:rPr>
+                <w:noProof/>
+                <w:webHidden/>
+              </w:rPr>
+              <w:fldChar w:fldCharType="end"/>
+            </w:r>
+          </w:hyperlink>
+        </w:p>
+        <w:p>
+          <w:pPr>
+            <w:pStyle w:val="TOC2"/>
+            <w:tabs>
+              <w:tab w:val="right" w:leader="dot" w:pos="9350"/>
+            </w:tabs>
+            <w:rPr>
+              <w:rFonts w:asciiTheme="minorHAnsi" w:eastAsiaTheme="minorEastAsia" w:hAnsiTheme="minorHAnsi"/>
+              <w:noProof/>
+              <w:sz w:val="22"/>
+              <w:lang w:eastAsia="en-CA"/>
+            </w:rPr>
+          </w:pPr>
+          <w:hyperlink w:anchor="_Toc485125048" w:history="1">
+            <w:r>
+              <w:rPr>
+                <w:rStyle w:val="Hyperlink"/>
+                <w:noProof/>
+              </w:rPr>
+              <w:t>2.1. Code Implementation</w:t>
+            </w:r>
+            <w:r>
+              <w:rPr>
+                <w:noProof/>
+                <w:webHidden/>
+              </w:rPr>
+              <w:tab/>
+            </w:r>
+            <w:r>
+              <w:rPr>
+                <w:noProof/>
+                <w:webHidden/>
+              </w:rPr>
+              <w:fldChar w:fldCharType="begin"/>
+            </w:r>
+            <w:r>
+              <w:rPr>
+                <w:noProof/>
+                <w:webHidden/>
+              </w:rPr>
+              <w:instrText xml:space="preserve"> PAGEREF _Toc485125048 \h </w:instrText>
+            </w:r>
+            <w:r>
+              <w:rPr>
+                <w:noProof/>
+                <w:webHidden/>
+              </w:rPr>
+            </w:r>
+            <w:r>
+              <w:rPr>
+                <w:noProof/>
+                <w:webHidden/>
+              </w:rPr>
+              <w:fldChar w:fldCharType="separate"/>
+            </w:r>
+            <w:r>
+              <w:rPr>
+                <w:noProof/>
+                <w:webHidden/>
+              </w:rPr>
+              <w:t>8</w:t>
+            </w:r>
+            <w:r>
+              <w:rPr>
+                <w:noProof/>
+                <w:webHidden/>
+              </w:rPr>
+              <w:fldChar w:fldCharType="end"/>
+            </w:r>
+          </w:hyperlink>
+        </w:p>
+        <w:p>
+          <w:pPr>
+            <w:pStyle w:val="TOC2"/>
+            <w:tabs>
+              <w:tab w:val="right" w:leader="dot" w:pos="9350"/>
+            </w:tabs>
+            <w:rPr>
+              <w:rFonts w:asciiTheme="minorHAnsi" w:eastAsiaTheme="minorEastAsia" w:hAnsiTheme="minorHAnsi"/>
+              <w:noProof/>
+              <w:sz w:val="22"/>
+              <w:lang w:eastAsia="en-CA"/>
+            </w:rPr>
+          </w:pPr>
+          <w:hyperlink w:anchor="_Toc485125049" w:history="1">
+            <w:r>
+              <w:rPr>
+                <w:rStyle w:val="Hyperlink"/>
+                <w:noProof/>
+              </w:rPr>
+              <w:t>2.2. Results</w:t>
+            </w:r>
+            <w:r>
+              <w:rPr>
+                <w:noProof/>
+                <w:webHidden/>
+              </w:rPr>
+              <w:tab/>
+            </w:r>
+            <w:r>
+              <w:rPr>
+                <w:noProof/>
+                <w:webHidden/>
+              </w:rPr>
+              <w:fldChar w:fldCharType="begin"/>
+            </w:r>
+            <w:r>
+              <w:rPr>
+                <w:noProof/>
+                <w:webHidden/>
+              </w:rPr>
+              <w:instrText xml:space="preserve"> PAGEREF _Toc485125049 \h </w:instrText>
+            </w:r>
+            <w:r>
+              <w:rPr>
+                <w:noProof/>
+                <w:webHidden/>
+              </w:rPr>
+            </w:r>
+            <w:r>
+              <w:rPr>
+                <w:noProof/>
+                <w:webHidden/>
+              </w:rPr>
+              <w:fldChar w:fldCharType="separate"/>
+            </w:r>
+            <w:r>
+              <w:rPr>
+                <w:noProof/>
+                <w:webHidden/>
+              </w:rPr>
+              <w:t>9</w:t>
             </w:r>
             <w:r>
               <w:rPr>
@@ -484,13 +1562,13 @@
               <w:lang w:eastAsia="en-CA"/>
             </w:rPr>
           </w:pPr>
-          <w:hyperlink w:anchor="_Toc485041102" w:history="1">
+          <w:hyperlink w:anchor="_Toc485125050" w:history="1">
             <w:r>
               <w:rPr>
                 <w:rStyle w:val="Hyperlink"/>
                 <w:noProof/>
               </w:rPr>
-              <w:t>4.</w:t>
+              <w:t>3.</w:t>
             </w:r>
             <w:r>
               <w:rPr>
@@ -504,6 +1582,7 @@
             <w:r>
               <w:rPr>
                 <w:rStyle w:val="Hyperlink"/>
+                <w:b/>
                 <w:noProof/>
               </w:rPr>
               <w:t>Problem 2</w:t>
@@ -527,7 +1606,7 @@
                 <w:noProof/>
                 <w:webHidden/>
               </w:rPr>
-              <w:instrText xml:space="preserve"> PAGEREF _Toc485041102 \h </w:instrText>
+              <w:instrText xml:space="preserve"> PAGEREF _Toc485125050 \h </w:instrText>
             </w:r>
             <w:r>
               <w:rPr>
@@ -547,7 +1626,272 @@
                 <w:noProof/>
                 <w:webHidden/>
               </w:rPr>
-              <w:t>3</w:t>
+              <w:t>14</w:t>
+            </w:r>
+            <w:r>
+              <w:rPr>
+                <w:noProof/>
+                <w:webHidden/>
+              </w:rPr>
+              <w:fldChar w:fldCharType="end"/>
+            </w:r>
+          </w:hyperlink>
+        </w:p>
+        <w:p>
+          <w:pPr>
+            <w:pStyle w:val="TOC2"/>
+            <w:tabs>
+              <w:tab w:val="left" w:pos="880"/>
+              <w:tab w:val="right" w:leader="dot" w:pos="9350"/>
+            </w:tabs>
+            <w:rPr>
+              <w:rFonts w:asciiTheme="minorHAnsi" w:eastAsiaTheme="minorEastAsia" w:hAnsiTheme="minorHAnsi"/>
+              <w:noProof/>
+              <w:sz w:val="22"/>
+              <w:lang w:eastAsia="en-CA"/>
+            </w:rPr>
+          </w:pPr>
+          <w:hyperlink w:anchor="_Toc485125051" w:history="1">
+            <w:r>
+              <w:rPr>
+                <w:rStyle w:val="Hyperlink"/>
+                <w:noProof/>
+              </w:rPr>
+              <w:t>3.1.</w:t>
+            </w:r>
+            <w:r>
+              <w:rPr>
+                <w:rFonts w:asciiTheme="minorHAnsi" w:eastAsiaTheme="minorEastAsia" w:hAnsiTheme="minorHAnsi"/>
+                <w:noProof/>
+                <w:sz w:val="22"/>
+                <w:lang w:eastAsia="en-CA"/>
+              </w:rPr>
+              <w:tab/>
+            </w:r>
+            <w:r>
+              <w:rPr>
+                <w:rStyle w:val="Hyperlink"/>
+                <w:noProof/>
+              </w:rPr>
+              <w:t>Code Implementation</w:t>
+            </w:r>
+            <w:r>
+              <w:rPr>
+                <w:noProof/>
+                <w:webHidden/>
+              </w:rPr>
+              <w:tab/>
+            </w:r>
+            <w:r>
+              <w:rPr>
+                <w:noProof/>
+                <w:webHidden/>
+              </w:rPr>
+              <w:fldChar w:fldCharType="begin"/>
+            </w:r>
+            <w:r>
+              <w:rPr>
+                <w:noProof/>
+                <w:webHidden/>
+              </w:rPr>
+              <w:instrText xml:space="preserve"> PAGEREF _Toc485125051 \h </w:instrText>
+            </w:r>
+            <w:r>
+              <w:rPr>
+                <w:noProof/>
+                <w:webHidden/>
+              </w:rPr>
+            </w:r>
+            <w:r>
+              <w:rPr>
+                <w:noProof/>
+                <w:webHidden/>
+              </w:rPr>
+              <w:fldChar w:fldCharType="separate"/>
+            </w:r>
+            <w:r>
+              <w:rPr>
+                <w:noProof/>
+                <w:webHidden/>
+              </w:rPr>
+              <w:t>14</w:t>
+            </w:r>
+            <w:r>
+              <w:rPr>
+                <w:noProof/>
+                <w:webHidden/>
+              </w:rPr>
+              <w:fldChar w:fldCharType="end"/>
+            </w:r>
+          </w:hyperlink>
+        </w:p>
+        <w:p>
+          <w:pPr>
+            <w:pStyle w:val="TOC2"/>
+            <w:tabs>
+              <w:tab w:val="left" w:pos="880"/>
+              <w:tab w:val="right" w:leader="dot" w:pos="9350"/>
+            </w:tabs>
+            <w:rPr>
+              <w:rFonts w:asciiTheme="minorHAnsi" w:eastAsiaTheme="minorEastAsia" w:hAnsiTheme="minorHAnsi"/>
+              <w:noProof/>
+              <w:sz w:val="22"/>
+              <w:lang w:eastAsia="en-CA"/>
+            </w:rPr>
+          </w:pPr>
+          <w:hyperlink w:anchor="_Toc485125052" w:history="1">
+            <w:r>
+              <w:rPr>
+                <w:rStyle w:val="Hyperlink"/>
+                <w:noProof/>
+              </w:rPr>
+              <w:t>3.2.</w:t>
+            </w:r>
+            <w:r>
+              <w:rPr>
+                <w:rFonts w:asciiTheme="minorHAnsi" w:eastAsiaTheme="minorEastAsia" w:hAnsiTheme="minorHAnsi"/>
+                <w:noProof/>
+                <w:sz w:val="22"/>
+                <w:lang w:eastAsia="en-CA"/>
+              </w:rPr>
+              <w:tab/>
+            </w:r>
+            <w:r>
+              <w:rPr>
+                <w:rStyle w:val="Hyperlink"/>
+                <w:noProof/>
+              </w:rPr>
+              <w:t>Results</w:t>
+            </w:r>
+            <w:r>
+              <w:rPr>
+                <w:noProof/>
+                <w:webHidden/>
+              </w:rPr>
+              <w:tab/>
+            </w:r>
+            <w:r>
+              <w:rPr>
+                <w:noProof/>
+                <w:webHidden/>
+              </w:rPr>
+              <w:fldChar w:fldCharType="begin"/>
+            </w:r>
+            <w:r>
+              <w:rPr>
+                <w:noProof/>
+                <w:webHidden/>
+              </w:rPr>
+              <w:instrText xml:space="preserve"> PAGEREF _Toc485125052 \h </w:instrText>
+            </w:r>
+            <w:r>
+              <w:rPr>
+                <w:noProof/>
+                <w:webHidden/>
+              </w:rPr>
+            </w:r>
+            <w:r>
+              <w:rPr>
+                <w:noProof/>
+                <w:webHidden/>
+              </w:rPr>
+              <w:fldChar w:fldCharType="separate"/>
+            </w:r>
+            <w:r>
+              <w:rPr>
+                <w:noProof/>
+                <w:webHidden/>
+              </w:rPr>
+              <w:t>16</w:t>
+            </w:r>
+            <w:r>
+              <w:rPr>
+                <w:noProof/>
+                <w:webHidden/>
+              </w:rPr>
+              <w:fldChar w:fldCharType="end"/>
+            </w:r>
+          </w:hyperlink>
+        </w:p>
+        <w:p>
+          <w:pPr>
+            <w:pStyle w:val="TOC1"/>
+            <w:tabs>
+              <w:tab w:val="left" w:pos="480"/>
+              <w:tab w:val="right" w:leader="dot" w:pos="9350"/>
+            </w:tabs>
+            <w:rPr>
+              <w:rFonts w:asciiTheme="minorHAnsi" w:eastAsiaTheme="minorEastAsia" w:hAnsiTheme="minorHAnsi"/>
+              <w:noProof/>
+              <w:sz w:val="22"/>
+              <w:lang w:eastAsia="en-CA"/>
+            </w:rPr>
+          </w:pPr>
+          <w:hyperlink w:anchor="_Toc485125053" w:history="1">
+            <w:r>
+              <w:rPr>
+                <w:rStyle w:val="Hyperlink"/>
+                <w:noProof/>
+              </w:rPr>
+              <w:t>4.</w:t>
+            </w:r>
+            <w:r>
+              <w:rPr>
+                <w:rFonts w:asciiTheme="minorHAnsi" w:eastAsiaTheme="minorEastAsia" w:hAnsiTheme="minorHAnsi"/>
+                <w:noProof/>
+                <w:sz w:val="22"/>
+                <w:lang w:eastAsia="en-CA"/>
+              </w:rPr>
+              <w:tab/>
+            </w:r>
+            <w:r>
+              <w:rPr>
+                <w:rStyle w:val="Hyperlink"/>
+                <w:b/>
+                <w:noProof/>
+              </w:rPr>
+              <w:t>Appendix 1</w:t>
+            </w:r>
+            <w:r>
+              <w:rPr>
+                <w:noProof/>
+                <w:webHidden/>
+              </w:rPr>
+              <w:tab/>
+            </w:r>
+            <w:r>
+              <w:rPr>
+                <w:noProof/>
+                <w:webHidden/>
+              </w:rPr>
+              <w:fldChar w:fldCharType="begin"/>
+            </w:r>
+            <w:r>
+              <w:rPr>
+                <w:noProof/>
+                <w:webHidden/>
+              </w:rPr>
+              <w:instrText xml:space="preserve"> PAGEREF _Toc485125053 \h </w:instrText>
+            </w:r>
+            <w:r>
+              <w:rPr>
+                <w:noProof/>
+                <w:webHidden/>
+              </w:rPr>
+            </w:r>
+            <w:r>
+              <w:rPr>
+                <w:noProof/>
+                <w:webHidden/>
+              </w:rPr>
+              <w:fldChar w:fldCharType="separate"/>
+            </w:r>
+            <w:r>
+              <w:rPr>
+                <w:noProof/>
+                <w:webHidden/>
+              </w:rPr>
+              <w:t>20</w:t>
             </w:r>
             <w:r>
               <w:rPr>
@@ -580,20 +1924,6 @@
     <w:p/>
     <w:p/>
     <w:p/>
-    <w:p/>
-    <w:p/>
-    <w:p/>
-    <w:p/>
-    <w:p/>
-    <w:p/>
-    <w:p/>
-    <w:p/>
-    <w:p/>
-    <w:p/>
-    <w:p/>
-    <w:p/>
-    <w:p/>
-    <w:p/>
     <w:p>
       <w:pPr>
         <w:pStyle w:val="Heading1"/>
@@ -602,10 +1932,15 @@
           <w:numId w:val="1"/>
         </w:numPr>
       </w:pPr>
+      <w:bookmarkStart w:id="0" w:name="_Toc485125036"/>
       <w:r>
         <w:lastRenderedPageBreak/>
-        <w:t>Fortran Solver</w:t>
-      </w:r>
+        <w:t>F</w:t>
+      </w:r>
+      <w:r>
+        <w:t>ortran Solver</w:t>
+      </w:r>
+      <w:bookmarkEnd w:id="0"/>
     </w:p>
     <w:p>
       <w:pPr>
@@ -670,8 +2005,13 @@
         </w:numPr>
       </w:pPr>
       <w:r>
-        <w:t xml:space="preserve"> Advection Discretization</w:t>
-      </w:r>
+        <w:t xml:space="preserve"> </w:t>
+      </w:r>
+      <w:bookmarkStart w:id="1" w:name="_Toc485125037"/>
+      <w:r>
+        <w:t>Advection Discretization</w:t>
+      </w:r>
+      <w:bookmarkEnd w:id="1"/>
     </w:p>
     <w:p>
       <w:pPr>
@@ -1065,6 +2405,9 @@
         <w:jc w:val="center"/>
       </w:pPr>
       <w:r>
+        <w:rPr>
+          <w:noProof/>
+        </w:rPr>
         <w:drawing>
           <wp:inline distT="0" distB="0" distL="0" distR="0">
             <wp:extent cx="2484120" cy="1213342"/>
@@ -1083,7 +2426,7 @@
                     </pic:cNvPicPr>
                   </pic:nvPicPr>
                   <pic:blipFill>
-                    <a:blip r:embed="rId6">
+                    <a:blip r:embed="rId8">
                       <a:extLst>
                         <a:ext uri="{28A0092B-C50C-407E-A947-70E740481C1C}">
                           <a14:useLocalDpi xmlns:a14="http://schemas.microsoft.com/office/drawing/2010/main" val="0"/>
@@ -1888,13 +3231,7 @@
                 <w:rPr>
                   <w:rFonts w:ascii="Cambria Math" w:hAnsi="Cambria Math"/>
                 </w:rPr>
-                <m:t>''</m:t>
-              </m:r>
-              <m:r>
-                <w:rPr>
-                  <w:rFonts w:ascii="Cambria Math" w:hAnsi="Cambria Math"/>
-                </w:rPr>
-                <m:t>'</m:t>
+                <m:t>'''</m:t>
               </m:r>
             </m:sup>
           </m:sSup>
@@ -4190,7 +5527,35 @@
         <w:rPr>
           <w:rFonts w:eastAsiaTheme="minorEastAsia"/>
         </w:rPr>
-        <w:t xml:space="preserve">of Peclet number. The Peclet number is given by: </w:t>
+        <w:t xml:space="preserve">of </w:t>
+      </w:r>
+      <w:proofErr w:type="spellStart"/>
+      <w:r>
+        <w:rPr>
+          <w:rFonts w:eastAsiaTheme="minorEastAsia"/>
+        </w:rPr>
+        <w:t>Peclet</w:t>
+      </w:r>
+      <w:proofErr w:type="spellEnd"/>
+      <w:r>
+        <w:rPr>
+          <w:rFonts w:eastAsiaTheme="minorEastAsia"/>
+        </w:rPr>
+        <w:t xml:space="preserve"> number. The </w:t>
+      </w:r>
+      <w:proofErr w:type="spellStart"/>
+      <w:r>
+        <w:rPr>
+          <w:rFonts w:eastAsiaTheme="minorEastAsia"/>
+        </w:rPr>
+        <w:t>Peclet</w:t>
+      </w:r>
+      <w:proofErr w:type="spellEnd"/>
+      <w:r>
+        <w:rPr>
+          <w:rFonts w:eastAsiaTheme="minorEastAsia"/>
+        </w:rPr>
+        <w:t xml:space="preserve"> number is given by: </w:t>
       </w:r>
     </w:p>
     <w:p>
@@ -4246,7 +5611,35 @@
         <w:rPr>
           <w:rFonts w:eastAsiaTheme="minorEastAsia"/>
         </w:rPr>
-        <w:t xml:space="preserve">The Peclet number measures the ratio between convective and diffusive heat transfer. The CDS approximation is only valid for Peclet numbers close to zero, where diffusion dominates the problem. </w:t>
+        <w:t xml:space="preserve">The </w:t>
+      </w:r>
+      <w:proofErr w:type="spellStart"/>
+      <w:r>
+        <w:rPr>
+          <w:rFonts w:eastAsiaTheme="minorEastAsia"/>
+        </w:rPr>
+        <w:t>Peclet</w:t>
+      </w:r>
+      <w:proofErr w:type="spellEnd"/>
+      <w:r>
+        <w:rPr>
+          <w:rFonts w:eastAsiaTheme="minorEastAsia"/>
+        </w:rPr>
+        <w:t xml:space="preserve"> number measures the ratio between convective and diffusive heat transfer. The CDS approximation is only valid for </w:t>
+      </w:r>
+      <w:proofErr w:type="spellStart"/>
+      <w:r>
+        <w:rPr>
+          <w:rFonts w:eastAsiaTheme="minorEastAsia"/>
+        </w:rPr>
+        <w:t>Peclet</w:t>
+      </w:r>
+      <w:proofErr w:type="spellEnd"/>
+      <w:r>
+        <w:rPr>
+          <w:rFonts w:eastAsiaTheme="minorEastAsia"/>
+        </w:rPr>
+        <w:t xml:space="preserve"> numbers close to zero, where diffusion dominates the problem. </w:t>
       </w:r>
       <w:r>
         <w:rPr>
@@ -5583,7 +6976,21 @@
         <w:rPr>
           <w:rFonts w:eastAsiaTheme="minorEastAsia"/>
         </w:rPr>
-        <w:t xml:space="preserve">This discretization ensures that all ranges of Peclet number can be modelled while keeping each coefficient positive. </w:t>
+        <w:t xml:space="preserve">This discretization ensures that all ranges of </w:t>
+      </w:r>
+      <w:proofErr w:type="spellStart"/>
+      <w:r>
+        <w:rPr>
+          <w:rFonts w:eastAsiaTheme="minorEastAsia"/>
+        </w:rPr>
+        <w:t>Peclet</w:t>
+      </w:r>
+      <w:proofErr w:type="spellEnd"/>
+      <w:r>
+        <w:rPr>
+          <w:rFonts w:eastAsiaTheme="minorEastAsia"/>
+        </w:rPr>
+        <w:t xml:space="preserve"> number can be modelled while keeping each coefficient positive. </w:t>
       </w:r>
     </w:p>
     <w:p>
@@ -5603,6 +7010,8 @@
         </w:rPr>
         <w:t xml:space="preserve"> </w:t>
       </w:r>
+      <w:bookmarkStart w:id="2" w:name="_Toc485125038"/>
+      <w:proofErr w:type="spellStart"/>
       <w:proofErr w:type="gramStart"/>
       <w:r>
         <w:rPr>
@@ -5610,6 +7019,8 @@
         </w:rPr>
         <w:t>main.f</w:t>
       </w:r>
+      <w:bookmarkEnd w:id="2"/>
+      <w:proofErr w:type="spellEnd"/>
       <w:proofErr w:type="gramEnd"/>
       <w:r>
         <w:rPr>
@@ -5649,10 +7060,14 @@
       <w:r>
         <w:t xml:space="preserve"> </w:t>
       </w:r>
+      <w:bookmarkStart w:id="3" w:name="_Toc485125039"/>
+      <w:proofErr w:type="spellStart"/>
       <w:proofErr w:type="gramStart"/>
       <w:r>
         <w:t>inital.f</w:t>
       </w:r>
+      <w:bookmarkEnd w:id="3"/>
+      <w:proofErr w:type="spellEnd"/>
       <w:proofErr w:type="gramEnd"/>
       <w:r>
         <w:t xml:space="preserve"> </w:t>
@@ -5671,8 +7086,2568 @@
           <w:szCs w:val="24"/>
         </w:rPr>
       </w:pPr>
-      <w:bookmarkStart w:id="0" w:name="_GoBack"/>
-      <w:bookmarkEnd w:id="0"/>
+      <w:r>
+        <w:rPr>
+          <w:szCs w:val="24"/>
+        </w:rPr>
+        <w:t xml:space="preserve">This subroutine was modified to initialize the flow field and the average velocity at the east face of each control volume. </w:t>
+      </w:r>
+      <w:r>
+        <w:rPr>
+          <w:szCs w:val="24"/>
+        </w:rPr>
+        <w:t xml:space="preserve">Variables were added to in.dat to set the initial velocities. </w:t>
+      </w:r>
+    </w:p>
+    <w:p>
+      <w:pPr>
+        <w:pStyle w:val="Heading2"/>
+        <w:numPr>
+          <w:ilvl w:val="1"/>
+          <w:numId w:val="1"/>
+        </w:numPr>
+      </w:pPr>
+      <w:r>
+        <w:t xml:space="preserve"> </w:t>
+      </w:r>
+      <w:bookmarkStart w:id="4" w:name="_Toc485125040"/>
+      <w:proofErr w:type="spellStart"/>
+      <w:proofErr w:type="gramStart"/>
+      <w:r>
+        <w:t>masflx.f</w:t>
+      </w:r>
+      <w:bookmarkEnd w:id="4"/>
+      <w:proofErr w:type="spellEnd"/>
+      <w:proofErr w:type="gramEnd"/>
+    </w:p>
+    <w:p>
+      <w:pPr>
+        <w:rPr>
+          <w:sz w:val="2"/>
+        </w:rPr>
+      </w:pPr>
+      <w:r>
+        <w:rPr>
+          <w:sz w:val="2"/>
+        </w:rPr>
+        <w:t>,</w:t>
+      </w:r>
+    </w:p>
+    <w:p>
+      <w:pPr>
+        <w:pStyle w:val="Heading3"/>
+        <w:numPr>
+          <w:ilvl w:val="2"/>
+          <w:numId w:val="1"/>
+        </w:numPr>
+      </w:pPr>
+      <w:bookmarkStart w:id="5" w:name="_Toc485125041"/>
+      <w:proofErr w:type="spellStart"/>
+      <w:r>
+        <w:t>coefcn</w:t>
+      </w:r>
+      <w:bookmarkEnd w:id="5"/>
+      <w:proofErr w:type="spellEnd"/>
+    </w:p>
+    <w:p>
+      <w:pPr>
+        <w:rPr>
+          <w:sz w:val="2"/>
+        </w:rPr>
+      </w:pPr>
+      <w:r>
+        <w:rPr>
+          <w:sz w:val="2"/>
+        </w:rPr>
+        <w:t>&lt;</w:t>
+      </w:r>
+    </w:p>
+    <w:p>
+      <w:r>
+        <w:t xml:space="preserve">The </w:t>
+      </w:r>
+      <w:proofErr w:type="spellStart"/>
+      <w:r>
+        <w:t>coefcn</w:t>
+      </w:r>
+      <w:proofErr w:type="spellEnd"/>
+      <w:r>
+        <w:t xml:space="preserve"> subroutine was built to calculate the coefficients of the mass conservation equation: </w:t>
+      </w:r>
+    </w:p>
+    <w:p>
+      <w:pPr>
+        <w:rPr>
+          <w:rFonts w:eastAsiaTheme="minorEastAsia"/>
+        </w:rPr>
+      </w:pPr>
+      <m:oMathPara>
+        <m:oMath>
+          <m:r>
+            <w:rPr>
+              <w:rFonts w:ascii="Cambria Math" w:hAnsi="Cambria Math"/>
+            </w:rPr>
+            <m:t>ACUE</m:t>
+          </m:r>
+          <m:d>
+            <m:dPr>
+              <m:ctrlPr>
+                <w:rPr>
+                  <w:rFonts w:ascii="Cambria Math" w:hAnsi="Cambria Math"/>
+                  <w:i/>
+                </w:rPr>
+              </m:ctrlPr>
+            </m:dPr>
+            <m:e>
+              <m:r>
+                <w:rPr>
+                  <w:rFonts w:ascii="Cambria Math" w:hAnsi="Cambria Math"/>
+                </w:rPr>
+                <m:t>I</m:t>
+              </m:r>
+            </m:e>
+          </m:d>
+          <m:r>
+            <w:rPr>
+              <w:rFonts w:ascii="Cambria Math" w:hAnsi="Cambria Math"/>
+            </w:rPr>
+            <m:t>UHE</m:t>
+          </m:r>
+          <m:d>
+            <m:dPr>
+              <m:ctrlPr>
+                <w:rPr>
+                  <w:rFonts w:ascii="Cambria Math" w:hAnsi="Cambria Math"/>
+                  <w:i/>
+                </w:rPr>
+              </m:ctrlPr>
+            </m:dPr>
+            <m:e>
+              <m:r>
+                <w:rPr>
+                  <w:rFonts w:ascii="Cambria Math" w:hAnsi="Cambria Math"/>
+                </w:rPr>
+                <m:t>I</m:t>
+              </m:r>
+            </m:e>
+          </m:d>
+          <m:r>
+            <w:rPr>
+              <w:rFonts w:ascii="Cambria Math" w:hAnsi="Cambria Math"/>
+            </w:rPr>
+            <m:t>+ACUW</m:t>
+          </m:r>
+          <m:d>
+            <m:dPr>
+              <m:ctrlPr>
+                <w:rPr>
+                  <w:rFonts w:ascii="Cambria Math" w:hAnsi="Cambria Math"/>
+                  <w:i/>
+                </w:rPr>
+              </m:ctrlPr>
+            </m:dPr>
+            <m:e>
+              <m:r>
+                <w:rPr>
+                  <w:rFonts w:ascii="Cambria Math" w:hAnsi="Cambria Math"/>
+                </w:rPr>
+                <m:t>I</m:t>
+              </m:r>
+            </m:e>
+          </m:d>
+          <m:r>
+            <w:rPr>
+              <w:rFonts w:ascii="Cambria Math" w:hAnsi="Cambria Math"/>
+            </w:rPr>
+            <m:t>UHE</m:t>
+          </m:r>
+          <m:d>
+            <m:dPr>
+              <m:ctrlPr>
+                <w:rPr>
+                  <w:rFonts w:ascii="Cambria Math" w:hAnsi="Cambria Math"/>
+                  <w:i/>
+                </w:rPr>
+              </m:ctrlPr>
+            </m:dPr>
+            <m:e>
+              <m:r>
+                <w:rPr>
+                  <w:rFonts w:ascii="Cambria Math" w:hAnsi="Cambria Math"/>
+                </w:rPr>
+                <m:t>I-1</m:t>
+              </m:r>
+            </m:e>
+          </m:d>
+          <m:r>
+            <w:rPr>
+              <w:rFonts w:ascii="Cambria Math" w:hAnsi="Cambria Math"/>
+            </w:rPr>
+            <m:t>+BC</m:t>
+          </m:r>
+          <m:d>
+            <m:dPr>
+              <m:ctrlPr>
+                <w:rPr>
+                  <w:rFonts w:ascii="Cambria Math" w:hAnsi="Cambria Math"/>
+                  <w:i/>
+                </w:rPr>
+              </m:ctrlPr>
+            </m:dPr>
+            <m:e>
+              <m:r>
+                <w:rPr>
+                  <w:rFonts w:ascii="Cambria Math" w:hAnsi="Cambria Math"/>
+                </w:rPr>
+                <m:t>I</m:t>
+              </m:r>
+            </m:e>
+          </m:d>
+          <m:r>
+            <w:rPr>
+              <w:rFonts w:ascii="Cambria Math" w:hAnsi="Cambria Math"/>
+            </w:rPr>
+            <m:t>=0</m:t>
+          </m:r>
+        </m:oMath>
+      </m:oMathPara>
+    </w:p>
+    <w:p>
+      <w:pPr>
+        <w:rPr>
+          <w:rFonts w:eastAsiaTheme="minorEastAsia"/>
+        </w:rPr>
+      </w:pPr>
+      <w:r>
+        <w:rPr>
+          <w:rFonts w:eastAsiaTheme="minorEastAsia"/>
+        </w:rPr>
+        <w:t>Where,</w:t>
+      </w:r>
+    </w:p>
+    <w:p>
+      <w:pPr>
+        <w:rPr>
+          <w:rFonts w:eastAsiaTheme="minorEastAsia"/>
+        </w:rPr>
+      </w:pPr>
+      <m:oMathPara>
+        <m:oMath>
+          <m:r>
+            <w:rPr>
+              <w:rFonts w:ascii="Cambria Math" w:eastAsiaTheme="minorEastAsia" w:hAnsi="Cambria Math"/>
+            </w:rPr>
+            <m:t>ACUE</m:t>
+          </m:r>
+          <m:d>
+            <m:dPr>
+              <m:ctrlPr>
+                <w:rPr>
+                  <w:rFonts w:ascii="Cambria Math" w:eastAsiaTheme="minorEastAsia" w:hAnsi="Cambria Math"/>
+                  <w:i/>
+                </w:rPr>
+              </m:ctrlPr>
+            </m:dPr>
+            <m:e>
+              <m:r>
+                <w:rPr>
+                  <w:rFonts w:ascii="Cambria Math" w:eastAsiaTheme="minorEastAsia" w:hAnsi="Cambria Math"/>
+                </w:rPr>
+                <m:t>I</m:t>
+              </m:r>
+            </m:e>
+          </m:d>
+          <m:r>
+            <w:rPr>
+              <w:rFonts w:ascii="Cambria Math" w:eastAsiaTheme="minorEastAsia" w:hAnsi="Cambria Math"/>
+            </w:rPr>
+            <m:t>=RHO*AREP</m:t>
+          </m:r>
+          <m:d>
+            <m:dPr>
+              <m:ctrlPr>
+                <w:rPr>
+                  <w:rFonts w:ascii="Cambria Math" w:eastAsiaTheme="minorEastAsia" w:hAnsi="Cambria Math"/>
+                  <w:i/>
+                </w:rPr>
+              </m:ctrlPr>
+            </m:dPr>
+            <m:e>
+              <m:r>
+                <w:rPr>
+                  <w:rFonts w:ascii="Cambria Math" w:eastAsiaTheme="minorEastAsia" w:hAnsi="Cambria Math"/>
+                </w:rPr>
+                <m:t>I</m:t>
+              </m:r>
+            </m:e>
+          </m:d>
+        </m:oMath>
+      </m:oMathPara>
+    </w:p>
+    <w:p>
+      <w:pPr>
+        <w:rPr>
+          <w:rFonts w:eastAsiaTheme="minorEastAsia"/>
+        </w:rPr>
+      </w:pPr>
+      <m:oMathPara>
+        <m:oMath>
+          <m:r>
+            <w:rPr>
+              <w:rFonts w:ascii="Cambria Math" w:eastAsiaTheme="minorEastAsia" w:hAnsi="Cambria Math"/>
+            </w:rPr>
+            <m:t>ACUW</m:t>
+          </m:r>
+          <m:d>
+            <m:dPr>
+              <m:ctrlPr>
+                <w:rPr>
+                  <w:rFonts w:ascii="Cambria Math" w:eastAsiaTheme="minorEastAsia" w:hAnsi="Cambria Math"/>
+                  <w:i/>
+                </w:rPr>
+              </m:ctrlPr>
+            </m:dPr>
+            <m:e>
+              <m:r>
+                <w:rPr>
+                  <w:rFonts w:ascii="Cambria Math" w:eastAsiaTheme="minorEastAsia" w:hAnsi="Cambria Math"/>
+                </w:rPr>
+                <m:t>I</m:t>
+              </m:r>
+            </m:e>
+          </m:d>
+          <m:r>
+            <w:rPr>
+              <w:rFonts w:ascii="Cambria Math" w:eastAsiaTheme="minorEastAsia" w:hAnsi="Cambria Math"/>
+            </w:rPr>
+            <m:t>=-RHO*AREP</m:t>
+          </m:r>
+          <m:d>
+            <m:dPr>
+              <m:ctrlPr>
+                <w:rPr>
+                  <w:rFonts w:ascii="Cambria Math" w:eastAsiaTheme="minorEastAsia" w:hAnsi="Cambria Math"/>
+                  <w:i/>
+                </w:rPr>
+              </m:ctrlPr>
+            </m:dPr>
+            <m:e>
+              <m:r>
+                <w:rPr>
+                  <w:rFonts w:ascii="Cambria Math" w:eastAsiaTheme="minorEastAsia" w:hAnsi="Cambria Math"/>
+                </w:rPr>
+                <m:t>I-1</m:t>
+              </m:r>
+            </m:e>
+          </m:d>
+        </m:oMath>
+      </m:oMathPara>
+    </w:p>
+    <w:p>
+      <w:pPr>
+        <w:rPr>
+          <w:rFonts w:eastAsiaTheme="minorEastAsia"/>
+        </w:rPr>
+      </w:pPr>
+      <m:oMathPara>
+        <m:oMath>
+          <m:r>
+            <w:rPr>
+              <w:rFonts w:ascii="Cambria Math" w:eastAsiaTheme="minorEastAsia" w:hAnsi="Cambria Math"/>
+            </w:rPr>
+            <m:t>BC</m:t>
+          </m:r>
+          <m:d>
+            <m:dPr>
+              <m:ctrlPr>
+                <w:rPr>
+                  <w:rFonts w:ascii="Cambria Math" w:eastAsiaTheme="minorEastAsia" w:hAnsi="Cambria Math"/>
+                  <w:i/>
+                </w:rPr>
+              </m:ctrlPr>
+            </m:dPr>
+            <m:e>
+              <m:r>
+                <w:rPr>
+                  <w:rFonts w:ascii="Cambria Math" w:eastAsiaTheme="minorEastAsia" w:hAnsi="Cambria Math"/>
+                </w:rPr>
+                <m:t>I</m:t>
+              </m:r>
+            </m:e>
+          </m:d>
+          <m:r>
+            <w:rPr>
+              <w:rFonts w:ascii="Cambria Math" w:eastAsiaTheme="minorEastAsia" w:hAnsi="Cambria Math"/>
+            </w:rPr>
+            <m:t>=0</m:t>
+          </m:r>
+        </m:oMath>
+      </m:oMathPara>
+    </w:p>
+    <w:p>
+      <w:pPr>
+        <w:rPr>
+          <w:rFonts w:eastAsiaTheme="minorEastAsia"/>
+        </w:rPr>
+      </w:pPr>
+    </w:p>
+    <w:p>
+      <w:pPr>
+        <w:pStyle w:val="Heading3"/>
+        <w:numPr>
+          <w:ilvl w:val="2"/>
+          <w:numId w:val="1"/>
+        </w:numPr>
+        <w:rPr>
+          <w:rFonts w:eastAsiaTheme="minorEastAsia"/>
+        </w:rPr>
+      </w:pPr>
+      <w:bookmarkStart w:id="6" w:name="_Toc485125042"/>
+      <w:proofErr w:type="spellStart"/>
+      <w:r>
+        <w:rPr>
+          <w:rFonts w:eastAsiaTheme="minorEastAsia"/>
+        </w:rPr>
+        <w:lastRenderedPageBreak/>
+        <w:t>masflx</w:t>
+      </w:r>
+      <w:bookmarkEnd w:id="6"/>
+      <w:proofErr w:type="spellEnd"/>
+    </w:p>
+    <w:p>
+      <w:pPr>
+        <w:rPr>
+          <w:sz w:val="2"/>
+        </w:rPr>
+      </w:pPr>
+    </w:p>
+    <w:p>
+      <w:r>
+        <w:t xml:space="preserve">This subroutine was built to calculate the mass fluxes through the east face of each control volume. </w:t>
+      </w:r>
+      <w:r>
+        <w:t xml:space="preserve">The mass flux was given by, </w:t>
+      </w:r>
+    </w:p>
+    <w:p>
+      <w:pPr>
+        <w:rPr>
+          <w:rFonts w:eastAsiaTheme="minorEastAsia"/>
+        </w:rPr>
+      </w:pPr>
+      <m:oMathPara>
+        <m:oMath>
+          <m:r>
+            <w:rPr>
+              <w:rFonts w:ascii="Cambria Math" w:hAnsi="Cambria Math"/>
+            </w:rPr>
+            <m:t>ME</m:t>
+          </m:r>
+          <m:d>
+            <m:dPr>
+              <m:ctrlPr>
+                <w:rPr>
+                  <w:rFonts w:ascii="Cambria Math" w:hAnsi="Cambria Math"/>
+                  <w:i/>
+                </w:rPr>
+              </m:ctrlPr>
+            </m:dPr>
+            <m:e>
+              <m:r>
+                <w:rPr>
+                  <w:rFonts w:ascii="Cambria Math" w:hAnsi="Cambria Math"/>
+                </w:rPr>
+                <m:t>I</m:t>
+              </m:r>
+            </m:e>
+          </m:d>
+          <m:r>
+            <w:rPr>
+              <w:rFonts w:ascii="Cambria Math" w:hAnsi="Cambria Math"/>
+            </w:rPr>
+            <m:t>=ACUE</m:t>
+          </m:r>
+          <m:d>
+            <m:dPr>
+              <m:ctrlPr>
+                <w:rPr>
+                  <w:rFonts w:ascii="Cambria Math" w:hAnsi="Cambria Math"/>
+                  <w:i/>
+                </w:rPr>
+              </m:ctrlPr>
+            </m:dPr>
+            <m:e>
+              <m:r>
+                <w:rPr>
+                  <w:rFonts w:ascii="Cambria Math" w:hAnsi="Cambria Math"/>
+                </w:rPr>
+                <m:t>I</m:t>
+              </m:r>
+            </m:e>
+          </m:d>
+          <m:r>
+            <w:rPr>
+              <w:rFonts w:ascii="Cambria Math" w:hAnsi="Cambria Math"/>
+            </w:rPr>
+            <m:t>*UHE</m:t>
+          </m:r>
+          <m:d>
+            <m:dPr>
+              <m:ctrlPr>
+                <w:rPr>
+                  <w:rFonts w:ascii="Cambria Math" w:hAnsi="Cambria Math"/>
+                  <w:i/>
+                </w:rPr>
+              </m:ctrlPr>
+            </m:dPr>
+            <m:e>
+              <m:r>
+                <w:rPr>
+                  <w:rFonts w:ascii="Cambria Math" w:hAnsi="Cambria Math"/>
+                </w:rPr>
+                <m:t>I</m:t>
+              </m:r>
+            </m:e>
+          </m:d>
+        </m:oMath>
+      </m:oMathPara>
+    </w:p>
+    <w:p>
+      <w:r>
+        <w:t xml:space="preserve">The mass flux through the beginning boundary node was given by, </w:t>
+      </w:r>
+    </w:p>
+    <w:p>
+      <w:pPr>
+        <w:rPr>
+          <w:rFonts w:eastAsiaTheme="minorEastAsia"/>
+        </w:rPr>
+      </w:pPr>
+      <m:oMathPara>
+        <m:oMath>
+          <m:r>
+            <w:rPr>
+              <w:rFonts w:ascii="Cambria Math" w:hAnsi="Cambria Math"/>
+            </w:rPr>
+            <m:t>ME</m:t>
+          </m:r>
+          <m:d>
+            <m:dPr>
+              <m:ctrlPr>
+                <w:rPr>
+                  <w:rFonts w:ascii="Cambria Math" w:hAnsi="Cambria Math"/>
+                  <w:i/>
+                </w:rPr>
+              </m:ctrlPr>
+            </m:dPr>
+            <m:e>
+              <m:r>
+                <w:rPr>
+                  <w:rFonts w:ascii="Cambria Math" w:hAnsi="Cambria Math"/>
+                </w:rPr>
+                <m:t>IB-1</m:t>
+              </m:r>
+            </m:e>
+          </m:d>
+          <m:r>
+            <w:rPr>
+              <w:rFonts w:ascii="Cambria Math" w:hAnsi="Cambria Math"/>
+            </w:rPr>
+            <m:t>=-ACUW</m:t>
+          </m:r>
+          <m:d>
+            <m:dPr>
+              <m:ctrlPr>
+                <w:rPr>
+                  <w:rFonts w:ascii="Cambria Math" w:hAnsi="Cambria Math"/>
+                  <w:i/>
+                </w:rPr>
+              </m:ctrlPr>
+            </m:dPr>
+            <m:e>
+              <m:r>
+                <w:rPr>
+                  <w:rFonts w:ascii="Cambria Math" w:hAnsi="Cambria Math"/>
+                </w:rPr>
+                <m:t>IB</m:t>
+              </m:r>
+            </m:e>
+          </m:d>
+          <m:r>
+            <w:rPr>
+              <w:rFonts w:ascii="Cambria Math" w:hAnsi="Cambria Math"/>
+            </w:rPr>
+            <m:t>*UHE</m:t>
+          </m:r>
+          <m:d>
+            <m:dPr>
+              <m:ctrlPr>
+                <w:rPr>
+                  <w:rFonts w:ascii="Cambria Math" w:hAnsi="Cambria Math"/>
+                  <w:i/>
+                </w:rPr>
+              </m:ctrlPr>
+            </m:dPr>
+            <m:e>
+              <m:r>
+                <w:rPr>
+                  <w:rFonts w:ascii="Cambria Math" w:hAnsi="Cambria Math"/>
+                </w:rPr>
+                <m:t>IB-1</m:t>
+              </m:r>
+            </m:e>
+          </m:d>
+        </m:oMath>
+      </m:oMathPara>
+    </w:p>
+    <w:p>
+      <w:pPr>
+        <w:pStyle w:val="Heading2"/>
+        <w:numPr>
+          <w:ilvl w:val="1"/>
+          <w:numId w:val="1"/>
+        </w:numPr>
+        <w:rPr>
+          <w:rFonts w:eastAsiaTheme="minorEastAsia"/>
+        </w:rPr>
+      </w:pPr>
+      <w:r>
+        <w:rPr>
+          <w:rFonts w:eastAsiaTheme="minorEastAsia"/>
+        </w:rPr>
+        <w:t xml:space="preserve"> </w:t>
+      </w:r>
+      <w:bookmarkStart w:id="7" w:name="_Toc485125043"/>
+      <w:proofErr w:type="spellStart"/>
+      <w:proofErr w:type="gramStart"/>
+      <w:r>
+        <w:rPr>
+          <w:rFonts w:eastAsiaTheme="minorEastAsia"/>
+        </w:rPr>
+        <w:t>weight.f</w:t>
+      </w:r>
+      <w:bookmarkEnd w:id="7"/>
+      <w:proofErr w:type="spellEnd"/>
+      <w:proofErr w:type="gramEnd"/>
+    </w:p>
+    <w:p>
+      <w:pPr>
+        <w:rPr>
+          <w:sz w:val="2"/>
+        </w:rPr>
+      </w:pPr>
+    </w:p>
+    <w:p>
+      <w:pPr>
+        <w:rPr>
+          <w:rFonts w:eastAsiaTheme="minorEastAsia"/>
+        </w:rPr>
+      </w:pPr>
+      <w:r>
+        <w:t xml:space="preserve">This subroutine calculates the weighting factors </w:t>
+      </w:r>
+      <m:oMath>
+        <m:sSub>
+          <m:sSubPr>
+            <m:ctrlPr>
+              <w:rPr>
+                <w:rFonts w:ascii="Cambria Math" w:hAnsi="Cambria Math"/>
+                <w:i/>
+              </w:rPr>
+            </m:ctrlPr>
+          </m:sSubPr>
+          <m:e>
+            <m:r>
+              <w:rPr>
+                <w:rFonts w:ascii="Cambria Math" w:hAnsi="Cambria Math"/>
+              </w:rPr>
+              <m:t>α</m:t>
+            </m:r>
+          </m:e>
+          <m:sub>
+            <m:r>
+              <w:rPr>
+                <w:rFonts w:ascii="Cambria Math" w:hAnsi="Cambria Math"/>
+              </w:rPr>
+              <m:t>e</m:t>
+            </m:r>
+          </m:sub>
+        </m:sSub>
+      </m:oMath>
+      <w:r>
+        <w:rPr>
+          <w:rFonts w:eastAsiaTheme="minorEastAsia"/>
+        </w:rPr>
+        <w:t xml:space="preserve"> on each control volume face. </w:t>
+      </w:r>
+      <w:r>
+        <w:rPr>
+          <w:rFonts w:eastAsiaTheme="minorEastAsia"/>
+        </w:rPr>
+        <w:t xml:space="preserve">The </w:t>
+      </w:r>
+      <m:oMath>
+        <m:sSub>
+          <m:sSubPr>
+            <m:ctrlPr>
+              <w:rPr>
+                <w:rFonts w:ascii="Cambria Math" w:hAnsi="Cambria Math"/>
+                <w:i/>
+              </w:rPr>
+            </m:ctrlPr>
+          </m:sSubPr>
+          <m:e>
+            <m:r>
+              <w:rPr>
+                <w:rFonts w:ascii="Cambria Math" w:hAnsi="Cambria Math"/>
+              </w:rPr>
+              <m:t>α</m:t>
+            </m:r>
+          </m:e>
+          <m:sub>
+            <m:r>
+              <w:rPr>
+                <w:rFonts w:ascii="Cambria Math" w:hAnsi="Cambria Math"/>
+              </w:rPr>
+              <m:t>e</m:t>
+            </m:r>
+          </m:sub>
+        </m:sSub>
+      </m:oMath>
+      <w:r>
+        <w:rPr>
+          <w:rFonts w:eastAsiaTheme="minorEastAsia"/>
+        </w:rPr>
+        <w:t xml:space="preserve"> factors are used in the UDS temperature approximation</w:t>
+      </w:r>
+      <w:r>
+        <w:rPr>
+          <w:rFonts w:eastAsiaTheme="minorEastAsia"/>
+        </w:rPr>
+        <w:t xml:space="preserve">. </w:t>
+      </w:r>
+      <w:r>
+        <w:rPr>
+          <w:rFonts w:eastAsiaTheme="minorEastAsia"/>
+        </w:rPr>
+        <w:t xml:space="preserve">The boundary nodes are set outside of the interior face loop to ensure that the correct temperature is being passed into the domain based on the direction of flow. The interior faces are set by calling the subroutine </w:t>
+      </w:r>
+      <w:proofErr w:type="spellStart"/>
+      <w:r>
+        <w:rPr>
+          <w:rFonts w:eastAsiaTheme="minorEastAsia"/>
+        </w:rPr>
+        <w:t>prfl</w:t>
+      </w:r>
+      <w:proofErr w:type="spellEnd"/>
+      <w:r>
+        <w:rPr>
+          <w:rFonts w:eastAsiaTheme="minorEastAsia"/>
+        </w:rPr>
+        <w:t xml:space="preserve">, which sets the </w:t>
+      </w:r>
+      <m:oMath>
+        <m:sSub>
+          <m:sSubPr>
+            <m:ctrlPr>
+              <w:rPr>
+                <w:rFonts w:ascii="Cambria Math" w:hAnsi="Cambria Math"/>
+                <w:i/>
+              </w:rPr>
+            </m:ctrlPr>
+          </m:sSubPr>
+          <m:e>
+            <m:r>
+              <w:rPr>
+                <w:rFonts w:ascii="Cambria Math" w:hAnsi="Cambria Math"/>
+              </w:rPr>
+              <m:t>α</m:t>
+            </m:r>
+          </m:e>
+          <m:sub>
+            <m:r>
+              <w:rPr>
+                <w:rFonts w:ascii="Cambria Math" w:hAnsi="Cambria Math"/>
+              </w:rPr>
+              <m:t>e</m:t>
+            </m:r>
+          </m:sub>
+        </m:sSub>
+      </m:oMath>
+      <w:r>
+        <w:rPr>
+          <w:rFonts w:eastAsiaTheme="minorEastAsia"/>
+        </w:rPr>
+        <w:t xml:space="preserve"> value based on the direction of the mass flux for the control volume in question</w:t>
+      </w:r>
+      <w:r>
+        <w:rPr>
+          <w:rFonts w:eastAsiaTheme="minorEastAsia"/>
+        </w:rPr>
+        <w:t>.</w:t>
+      </w:r>
+      <w:r>
+        <w:rPr>
+          <w:rFonts w:eastAsiaTheme="minorEastAsia"/>
+        </w:rPr>
+        <w:t xml:space="preserve"> </w:t>
+      </w:r>
+    </w:p>
+    <w:p>
+      <w:pPr>
+        <w:pStyle w:val="Heading2"/>
+        <w:numPr>
+          <w:ilvl w:val="1"/>
+          <w:numId w:val="1"/>
+        </w:numPr>
+      </w:pPr>
+      <w:r>
+        <w:t xml:space="preserve"> </w:t>
+      </w:r>
+      <w:bookmarkStart w:id="8" w:name="_Toc485125044"/>
+      <w:proofErr w:type="spellStart"/>
+      <w:proofErr w:type="gramStart"/>
+      <w:r>
+        <w:t>h</w:t>
+      </w:r>
+      <w:r>
+        <w:t>oconv.f</w:t>
+      </w:r>
+      <w:bookmarkEnd w:id="8"/>
+      <w:proofErr w:type="spellEnd"/>
+      <w:proofErr w:type="gramEnd"/>
+      <w:r>
+        <w:t xml:space="preserve"> </w:t>
+      </w:r>
+    </w:p>
+    <w:p>
+      <w:pPr>
+        <w:rPr>
+          <w:sz w:val="2"/>
+        </w:rPr>
+      </w:pPr>
+      <w:r>
+        <w:rPr>
+          <w:sz w:val="2"/>
+        </w:rPr>
+        <w:t>&lt;,</w:t>
+      </w:r>
+    </w:p>
+    <w:p>
+      <w:r>
+        <w:t xml:space="preserve">The </w:t>
+      </w:r>
+      <w:proofErr w:type="spellStart"/>
+      <w:proofErr w:type="gramStart"/>
+      <w:r>
+        <w:t>hoconv.f</w:t>
+      </w:r>
+      <w:proofErr w:type="spellEnd"/>
+      <w:proofErr w:type="gramEnd"/>
+      <w:r>
+        <w:t xml:space="preserve"> subroutine implemented the deferred correction approach for higher order temperature interpolation. A </w:t>
+      </w:r>
+      <w:proofErr w:type="spellStart"/>
+      <w:r>
+        <w:t>varaiable</w:t>
+      </w:r>
+      <w:proofErr w:type="spellEnd"/>
+      <w:r>
+        <w:t xml:space="preserve"> was added to </w:t>
+      </w:r>
+      <w:r>
+        <w:t xml:space="preserve">in.dat to choose pure UDS or the corrected CDS, or QUICK schemes. </w:t>
+      </w:r>
+      <w:r>
+        <w:t xml:space="preserve">The deferred correction coefficient was given by, </w:t>
+      </w:r>
+    </w:p>
+    <w:p>
+      <w:pPr>
+        <w:rPr>
+          <w:rFonts w:eastAsiaTheme="minorEastAsia"/>
+        </w:rPr>
+      </w:pPr>
+      <m:oMathPara>
+        <m:oMath>
+          <m:r>
+            <w:rPr>
+              <w:rFonts w:ascii="Cambria Math" w:hAnsi="Cambria Math"/>
+            </w:rPr>
+            <m:t>DCCE</m:t>
+          </m:r>
+          <m:d>
+            <m:dPr>
+              <m:ctrlPr>
+                <w:rPr>
+                  <w:rFonts w:ascii="Cambria Math" w:hAnsi="Cambria Math"/>
+                  <w:i/>
+                </w:rPr>
+              </m:ctrlPr>
+            </m:dPr>
+            <m:e>
+              <m:r>
+                <w:rPr>
+                  <w:rFonts w:ascii="Cambria Math" w:hAnsi="Cambria Math"/>
+                </w:rPr>
+                <m:t>I</m:t>
+              </m:r>
+            </m:e>
+          </m:d>
+          <m:r>
+            <w:rPr>
+              <w:rFonts w:ascii="Cambria Math" w:hAnsi="Cambria Math"/>
+            </w:rPr>
+            <m:t>=BETA*ME</m:t>
+          </m:r>
+          <m:d>
+            <m:dPr>
+              <m:ctrlPr>
+                <w:rPr>
+                  <w:rFonts w:ascii="Cambria Math" w:hAnsi="Cambria Math"/>
+                  <w:i/>
+                </w:rPr>
+              </m:ctrlPr>
+            </m:dPr>
+            <m:e>
+              <m:r>
+                <w:rPr>
+                  <w:rFonts w:ascii="Cambria Math" w:hAnsi="Cambria Math"/>
+                </w:rPr>
+                <m:t>I</m:t>
+              </m:r>
+            </m:e>
+          </m:d>
+          <m:d>
+            <m:dPr>
+              <m:ctrlPr>
+                <w:rPr>
+                  <w:rFonts w:ascii="Cambria Math" w:hAnsi="Cambria Math"/>
+                  <w:i/>
+                </w:rPr>
+              </m:ctrlPr>
+            </m:dPr>
+            <m:e>
+              <m:r>
+                <w:rPr>
+                  <w:rFonts w:ascii="Cambria Math" w:hAnsi="Cambria Math"/>
+                </w:rPr>
+                <m:t>THOS-TE</m:t>
+              </m:r>
+            </m:e>
+          </m:d>
+        </m:oMath>
+      </m:oMathPara>
+    </w:p>
+    <w:p>
+      <w:pPr>
+        <w:rPr>
+          <w:rFonts w:eastAsiaTheme="minorEastAsia"/>
+        </w:rPr>
+      </w:pPr>
+      <w:r>
+        <w:rPr>
+          <w:rFonts w:eastAsiaTheme="minorEastAsia"/>
+        </w:rPr>
+        <w:t>Where BETA was set to one for each trial, TE was calculated using the UDS scheme, and THOS was calculated based on the higher order correction selected. The CDS temperature was calculated using,</w:t>
+      </w:r>
+    </w:p>
+    <w:p>
+      <w:pPr>
+        <w:rPr>
+          <w:rFonts w:eastAsiaTheme="minorEastAsia"/>
+        </w:rPr>
+      </w:pPr>
+      <m:oMathPara>
+        <m:oMath>
+          <m:r>
+            <w:rPr>
+              <w:rFonts w:ascii="Cambria Math" w:eastAsiaTheme="minorEastAsia" w:hAnsi="Cambria Math"/>
+            </w:rPr>
+            <m:t>THOS=</m:t>
+          </m:r>
+          <m:f>
+            <m:fPr>
+              <m:ctrlPr>
+                <w:rPr>
+                  <w:rFonts w:ascii="Cambria Math" w:eastAsiaTheme="minorEastAsia" w:hAnsi="Cambria Math"/>
+                  <w:i/>
+                </w:rPr>
+              </m:ctrlPr>
+            </m:fPr>
+            <m:num>
+              <m:r>
+                <w:rPr>
+                  <w:rFonts w:ascii="Cambria Math" w:eastAsiaTheme="minorEastAsia" w:hAnsi="Cambria Math"/>
+                </w:rPr>
+                <m:t>T</m:t>
+              </m:r>
+              <m:d>
+                <m:dPr>
+                  <m:ctrlPr>
+                    <w:rPr>
+                      <w:rFonts w:ascii="Cambria Math" w:eastAsiaTheme="minorEastAsia" w:hAnsi="Cambria Math"/>
+                      <w:i/>
+                    </w:rPr>
+                  </m:ctrlPr>
+                </m:dPr>
+                <m:e>
+                  <m:r>
+                    <w:rPr>
+                      <w:rFonts w:ascii="Cambria Math" w:eastAsiaTheme="minorEastAsia" w:hAnsi="Cambria Math"/>
+                    </w:rPr>
+                    <m:t>I</m:t>
+                  </m:r>
+                </m:e>
+              </m:d>
+              <m:r>
+                <w:rPr>
+                  <w:rFonts w:ascii="Cambria Math" w:eastAsiaTheme="minorEastAsia" w:hAnsi="Cambria Math"/>
+                </w:rPr>
+                <m:t>+T</m:t>
+              </m:r>
+              <m:d>
+                <m:dPr>
+                  <m:ctrlPr>
+                    <w:rPr>
+                      <w:rFonts w:ascii="Cambria Math" w:eastAsiaTheme="minorEastAsia" w:hAnsi="Cambria Math"/>
+                      <w:i/>
+                    </w:rPr>
+                  </m:ctrlPr>
+                </m:dPr>
+                <m:e>
+                  <m:r>
+                    <w:rPr>
+                      <w:rFonts w:ascii="Cambria Math" w:eastAsiaTheme="minorEastAsia" w:hAnsi="Cambria Math"/>
+                    </w:rPr>
+                    <m:t>I+1</m:t>
+                  </m:r>
+                </m:e>
+              </m:d>
+            </m:num>
+            <m:den>
+              <m:r>
+                <w:rPr>
+                  <w:rFonts w:ascii="Cambria Math" w:eastAsiaTheme="minorEastAsia" w:hAnsi="Cambria Math"/>
+                </w:rPr>
+                <m:t>2</m:t>
+              </m:r>
+            </m:den>
+          </m:f>
+        </m:oMath>
+      </m:oMathPara>
+    </w:p>
+    <w:p>
+      <w:pPr>
+        <w:rPr>
+          <w:rFonts w:eastAsiaTheme="minorEastAsia"/>
+        </w:rPr>
+      </w:pPr>
+      <w:r>
+        <w:rPr>
+          <w:rFonts w:eastAsiaTheme="minorEastAsia"/>
+        </w:rPr>
+        <w:t xml:space="preserve">And the QUICK scheme was calculated using, </w:t>
+      </w:r>
+    </w:p>
+    <w:p>
+      <w:pPr>
+        <w:rPr>
+          <w:rFonts w:eastAsiaTheme="minorEastAsia"/>
+        </w:rPr>
+      </w:pPr>
+      <m:oMathPara>
+        <m:oMath>
+          <m:r>
+            <w:rPr>
+              <w:rFonts w:ascii="Cambria Math" w:eastAsiaTheme="minorEastAsia" w:hAnsi="Cambria Math"/>
+            </w:rPr>
+            <m:t>THOS=</m:t>
+          </m:r>
+          <m:f>
+            <m:fPr>
+              <m:ctrlPr>
+                <w:rPr>
+                  <w:rFonts w:ascii="Cambria Math" w:eastAsiaTheme="minorEastAsia" w:hAnsi="Cambria Math"/>
+                  <w:i/>
+                </w:rPr>
+              </m:ctrlPr>
+            </m:fPr>
+            <m:num>
+              <m:r>
+                <w:rPr>
+                  <w:rFonts w:ascii="Cambria Math" w:eastAsiaTheme="minorEastAsia" w:hAnsi="Cambria Math"/>
+                </w:rPr>
+                <m:t>(x-</m:t>
+              </m:r>
+              <m:sSub>
+                <m:sSubPr>
+                  <m:ctrlPr>
+                    <w:rPr>
+                      <w:rFonts w:ascii="Cambria Math" w:eastAsiaTheme="minorEastAsia" w:hAnsi="Cambria Math"/>
+                      <w:i/>
+                    </w:rPr>
+                  </m:ctrlPr>
+                </m:sSubPr>
+                <m:e>
+                  <m:r>
+                    <w:rPr>
+                      <w:rFonts w:ascii="Cambria Math" w:eastAsiaTheme="minorEastAsia" w:hAnsi="Cambria Math"/>
+                    </w:rPr>
+                    <m:t>x</m:t>
+                  </m:r>
+                </m:e>
+                <m:sub>
+                  <m:r>
+                    <w:rPr>
+                      <w:rFonts w:ascii="Cambria Math" w:eastAsiaTheme="minorEastAsia" w:hAnsi="Cambria Math"/>
+                    </w:rPr>
+                    <m:t>P</m:t>
+                  </m:r>
+                </m:sub>
+              </m:sSub>
+              <m:r>
+                <w:rPr>
+                  <w:rFonts w:ascii="Cambria Math" w:eastAsiaTheme="minorEastAsia" w:hAnsi="Cambria Math"/>
+                </w:rPr>
+                <m:t>)(x-</m:t>
+              </m:r>
+              <m:sSub>
+                <m:sSubPr>
+                  <m:ctrlPr>
+                    <w:rPr>
+                      <w:rFonts w:ascii="Cambria Math" w:eastAsiaTheme="minorEastAsia" w:hAnsi="Cambria Math"/>
+                      <w:i/>
+                    </w:rPr>
+                  </m:ctrlPr>
+                </m:sSubPr>
+                <m:e>
+                  <m:r>
+                    <w:rPr>
+                      <w:rFonts w:ascii="Cambria Math" w:eastAsiaTheme="minorEastAsia" w:hAnsi="Cambria Math"/>
+                    </w:rPr>
+                    <m:t>x</m:t>
+                  </m:r>
+                </m:e>
+                <m:sub>
+                  <m:r>
+                    <w:rPr>
+                      <w:rFonts w:ascii="Cambria Math" w:eastAsiaTheme="minorEastAsia" w:hAnsi="Cambria Math"/>
+                    </w:rPr>
+                    <m:t>E</m:t>
+                  </m:r>
+                </m:sub>
+              </m:sSub>
+              <m:r>
+                <w:rPr>
+                  <w:rFonts w:ascii="Cambria Math" w:eastAsiaTheme="minorEastAsia" w:hAnsi="Cambria Math"/>
+                </w:rPr>
+                <m:t>)</m:t>
+              </m:r>
+            </m:num>
+            <m:den>
+              <m:r>
+                <w:rPr>
+                  <w:rFonts w:ascii="Cambria Math" w:eastAsiaTheme="minorEastAsia" w:hAnsi="Cambria Math"/>
+                </w:rPr>
+                <m:t>(</m:t>
+              </m:r>
+              <m:sSub>
+                <m:sSubPr>
+                  <m:ctrlPr>
+                    <w:rPr>
+                      <w:rFonts w:ascii="Cambria Math" w:eastAsiaTheme="minorEastAsia" w:hAnsi="Cambria Math"/>
+                      <w:i/>
+                    </w:rPr>
+                  </m:ctrlPr>
+                </m:sSubPr>
+                <m:e>
+                  <m:r>
+                    <w:rPr>
+                      <w:rFonts w:ascii="Cambria Math" w:eastAsiaTheme="minorEastAsia" w:hAnsi="Cambria Math"/>
+                    </w:rPr>
+                    <m:t>x</m:t>
+                  </m:r>
+                </m:e>
+                <m:sub>
+                  <m:r>
+                    <w:rPr>
+                      <w:rFonts w:ascii="Cambria Math" w:eastAsiaTheme="minorEastAsia" w:hAnsi="Cambria Math"/>
+                    </w:rPr>
+                    <m:t>W</m:t>
+                  </m:r>
+                </m:sub>
+              </m:sSub>
+              <m:r>
+                <w:rPr>
+                  <w:rFonts w:ascii="Cambria Math" w:eastAsiaTheme="minorEastAsia" w:hAnsi="Cambria Math"/>
+                </w:rPr>
+                <m:t>-</m:t>
+              </m:r>
+              <m:sSub>
+                <m:sSubPr>
+                  <m:ctrlPr>
+                    <w:rPr>
+                      <w:rFonts w:ascii="Cambria Math" w:eastAsiaTheme="minorEastAsia" w:hAnsi="Cambria Math"/>
+                      <w:i/>
+                    </w:rPr>
+                  </m:ctrlPr>
+                </m:sSubPr>
+                <m:e>
+                  <m:r>
+                    <w:rPr>
+                      <w:rFonts w:ascii="Cambria Math" w:eastAsiaTheme="minorEastAsia" w:hAnsi="Cambria Math"/>
+                    </w:rPr>
+                    <m:t>x</m:t>
+                  </m:r>
+                </m:e>
+                <m:sub>
+                  <m:r>
+                    <w:rPr>
+                      <w:rFonts w:ascii="Cambria Math" w:eastAsiaTheme="minorEastAsia" w:hAnsi="Cambria Math"/>
+                    </w:rPr>
+                    <m:t>P</m:t>
+                  </m:r>
+                </m:sub>
+              </m:sSub>
+              <m:r>
+                <w:rPr>
+                  <w:rFonts w:ascii="Cambria Math" w:eastAsiaTheme="minorEastAsia" w:hAnsi="Cambria Math"/>
+                </w:rPr>
+                <m:t>)(</m:t>
+              </m:r>
+              <m:sSub>
+                <m:sSubPr>
+                  <m:ctrlPr>
+                    <w:rPr>
+                      <w:rFonts w:ascii="Cambria Math" w:eastAsiaTheme="minorEastAsia" w:hAnsi="Cambria Math"/>
+                      <w:i/>
+                    </w:rPr>
+                  </m:ctrlPr>
+                </m:sSubPr>
+                <m:e>
+                  <m:r>
+                    <w:rPr>
+                      <w:rFonts w:ascii="Cambria Math" w:eastAsiaTheme="minorEastAsia" w:hAnsi="Cambria Math"/>
+                    </w:rPr>
+                    <m:t>x</m:t>
+                  </m:r>
+                </m:e>
+                <m:sub>
+                  <m:r>
+                    <w:rPr>
+                      <w:rFonts w:ascii="Cambria Math" w:eastAsiaTheme="minorEastAsia" w:hAnsi="Cambria Math"/>
+                    </w:rPr>
+                    <m:t>W</m:t>
+                  </m:r>
+                </m:sub>
+              </m:sSub>
+              <m:r>
+                <w:rPr>
+                  <w:rFonts w:ascii="Cambria Math" w:eastAsiaTheme="minorEastAsia" w:hAnsi="Cambria Math"/>
+                </w:rPr>
+                <m:t>-</m:t>
+              </m:r>
+              <m:sSub>
+                <m:sSubPr>
+                  <m:ctrlPr>
+                    <w:rPr>
+                      <w:rFonts w:ascii="Cambria Math" w:eastAsiaTheme="minorEastAsia" w:hAnsi="Cambria Math"/>
+                      <w:i/>
+                    </w:rPr>
+                  </m:ctrlPr>
+                </m:sSubPr>
+                <m:e>
+                  <m:r>
+                    <w:rPr>
+                      <w:rFonts w:ascii="Cambria Math" w:eastAsiaTheme="minorEastAsia" w:hAnsi="Cambria Math"/>
+                    </w:rPr>
+                    <m:t>x</m:t>
+                  </m:r>
+                </m:e>
+                <m:sub>
+                  <m:r>
+                    <w:rPr>
+                      <w:rFonts w:ascii="Cambria Math" w:eastAsiaTheme="minorEastAsia" w:hAnsi="Cambria Math"/>
+                    </w:rPr>
+                    <m:t>E</m:t>
+                  </m:r>
+                </m:sub>
+              </m:sSub>
+              <m:r>
+                <w:rPr>
+                  <w:rFonts w:ascii="Cambria Math" w:eastAsiaTheme="minorEastAsia" w:hAnsi="Cambria Math"/>
+                </w:rPr>
+                <m:t>)</m:t>
+              </m:r>
+            </m:den>
+          </m:f>
+          <m:sSub>
+            <m:sSubPr>
+              <m:ctrlPr>
+                <w:rPr>
+                  <w:rFonts w:ascii="Cambria Math" w:eastAsiaTheme="minorEastAsia" w:hAnsi="Cambria Math"/>
+                  <w:i/>
+                </w:rPr>
+              </m:ctrlPr>
+            </m:sSubPr>
+            <m:e>
+              <m:r>
+                <w:rPr>
+                  <w:rFonts w:ascii="Cambria Math" w:eastAsiaTheme="minorEastAsia" w:hAnsi="Cambria Math"/>
+                </w:rPr>
+                <m:t>T</m:t>
+              </m:r>
+            </m:e>
+            <m:sub>
+              <m:r>
+                <w:rPr>
+                  <w:rFonts w:ascii="Cambria Math" w:eastAsiaTheme="minorEastAsia" w:hAnsi="Cambria Math"/>
+                </w:rPr>
+                <m:t>W</m:t>
+              </m:r>
+            </m:sub>
+          </m:sSub>
+          <m:r>
+            <w:rPr>
+              <w:rFonts w:ascii="Cambria Math" w:eastAsiaTheme="minorEastAsia" w:hAnsi="Cambria Math"/>
+            </w:rPr>
+            <m:t>+</m:t>
+          </m:r>
+          <m:f>
+            <m:fPr>
+              <m:ctrlPr>
+                <w:rPr>
+                  <w:rFonts w:ascii="Cambria Math" w:eastAsiaTheme="minorEastAsia" w:hAnsi="Cambria Math"/>
+                  <w:i/>
+                </w:rPr>
+              </m:ctrlPr>
+            </m:fPr>
+            <m:num>
+              <m:r>
+                <w:rPr>
+                  <w:rFonts w:ascii="Cambria Math" w:eastAsiaTheme="minorEastAsia" w:hAnsi="Cambria Math"/>
+                </w:rPr>
+                <m:t>(x-</m:t>
+              </m:r>
+              <m:sSub>
+                <m:sSubPr>
+                  <m:ctrlPr>
+                    <w:rPr>
+                      <w:rFonts w:ascii="Cambria Math" w:eastAsiaTheme="minorEastAsia" w:hAnsi="Cambria Math"/>
+                      <w:i/>
+                    </w:rPr>
+                  </m:ctrlPr>
+                </m:sSubPr>
+                <m:e>
+                  <m:r>
+                    <w:rPr>
+                      <w:rFonts w:ascii="Cambria Math" w:eastAsiaTheme="minorEastAsia" w:hAnsi="Cambria Math"/>
+                    </w:rPr>
+                    <m:t>x</m:t>
+                  </m:r>
+                </m:e>
+                <m:sub>
+                  <m:r>
+                    <w:rPr>
+                      <w:rFonts w:ascii="Cambria Math" w:eastAsiaTheme="minorEastAsia" w:hAnsi="Cambria Math"/>
+                    </w:rPr>
+                    <m:t>W</m:t>
+                  </m:r>
+                </m:sub>
+              </m:sSub>
+              <m:r>
+                <w:rPr>
+                  <w:rFonts w:ascii="Cambria Math" w:eastAsiaTheme="minorEastAsia" w:hAnsi="Cambria Math"/>
+                </w:rPr>
+                <m:t>)(x-</m:t>
+              </m:r>
+              <m:sSub>
+                <m:sSubPr>
+                  <m:ctrlPr>
+                    <w:rPr>
+                      <w:rFonts w:ascii="Cambria Math" w:eastAsiaTheme="minorEastAsia" w:hAnsi="Cambria Math"/>
+                      <w:i/>
+                    </w:rPr>
+                  </m:ctrlPr>
+                </m:sSubPr>
+                <m:e>
+                  <m:r>
+                    <w:rPr>
+                      <w:rFonts w:ascii="Cambria Math" w:eastAsiaTheme="minorEastAsia" w:hAnsi="Cambria Math"/>
+                    </w:rPr>
+                    <m:t>x</m:t>
+                  </m:r>
+                </m:e>
+                <m:sub>
+                  <m:r>
+                    <w:rPr>
+                      <w:rFonts w:ascii="Cambria Math" w:eastAsiaTheme="minorEastAsia" w:hAnsi="Cambria Math"/>
+                    </w:rPr>
+                    <m:t>E</m:t>
+                  </m:r>
+                </m:sub>
+              </m:sSub>
+              <m:r>
+                <w:rPr>
+                  <w:rFonts w:ascii="Cambria Math" w:eastAsiaTheme="minorEastAsia" w:hAnsi="Cambria Math"/>
+                </w:rPr>
+                <m:t>)</m:t>
+              </m:r>
+            </m:num>
+            <m:den>
+              <m:r>
+                <w:rPr>
+                  <w:rFonts w:ascii="Cambria Math" w:eastAsiaTheme="minorEastAsia" w:hAnsi="Cambria Math"/>
+                </w:rPr>
+                <m:t>(</m:t>
+              </m:r>
+              <m:sSub>
+                <m:sSubPr>
+                  <m:ctrlPr>
+                    <w:rPr>
+                      <w:rFonts w:ascii="Cambria Math" w:eastAsiaTheme="minorEastAsia" w:hAnsi="Cambria Math"/>
+                      <w:i/>
+                    </w:rPr>
+                  </m:ctrlPr>
+                </m:sSubPr>
+                <m:e>
+                  <m:r>
+                    <w:rPr>
+                      <w:rFonts w:ascii="Cambria Math" w:eastAsiaTheme="minorEastAsia" w:hAnsi="Cambria Math"/>
+                    </w:rPr>
+                    <m:t>x</m:t>
+                  </m:r>
+                </m:e>
+                <m:sub>
+                  <m:r>
+                    <w:rPr>
+                      <w:rFonts w:ascii="Cambria Math" w:eastAsiaTheme="minorEastAsia" w:hAnsi="Cambria Math"/>
+                    </w:rPr>
+                    <m:t>P</m:t>
+                  </m:r>
+                </m:sub>
+              </m:sSub>
+              <m:r>
+                <w:rPr>
+                  <w:rFonts w:ascii="Cambria Math" w:eastAsiaTheme="minorEastAsia" w:hAnsi="Cambria Math"/>
+                </w:rPr>
+                <m:t>-</m:t>
+              </m:r>
+              <m:sSub>
+                <m:sSubPr>
+                  <m:ctrlPr>
+                    <w:rPr>
+                      <w:rFonts w:ascii="Cambria Math" w:eastAsiaTheme="minorEastAsia" w:hAnsi="Cambria Math"/>
+                      <w:i/>
+                    </w:rPr>
+                  </m:ctrlPr>
+                </m:sSubPr>
+                <m:e>
+                  <m:r>
+                    <w:rPr>
+                      <w:rFonts w:ascii="Cambria Math" w:eastAsiaTheme="minorEastAsia" w:hAnsi="Cambria Math"/>
+                    </w:rPr>
+                    <m:t>x</m:t>
+                  </m:r>
+                </m:e>
+                <m:sub>
+                  <m:r>
+                    <w:rPr>
+                      <w:rFonts w:ascii="Cambria Math" w:eastAsiaTheme="minorEastAsia" w:hAnsi="Cambria Math"/>
+                    </w:rPr>
+                    <m:t>W</m:t>
+                  </m:r>
+                </m:sub>
+              </m:sSub>
+              <m:r>
+                <w:rPr>
+                  <w:rFonts w:ascii="Cambria Math" w:eastAsiaTheme="minorEastAsia" w:hAnsi="Cambria Math"/>
+                </w:rPr>
+                <m:t>)(</m:t>
+              </m:r>
+              <m:sSub>
+                <m:sSubPr>
+                  <m:ctrlPr>
+                    <w:rPr>
+                      <w:rFonts w:ascii="Cambria Math" w:eastAsiaTheme="minorEastAsia" w:hAnsi="Cambria Math"/>
+                      <w:i/>
+                    </w:rPr>
+                  </m:ctrlPr>
+                </m:sSubPr>
+                <m:e>
+                  <m:r>
+                    <w:rPr>
+                      <w:rFonts w:ascii="Cambria Math" w:eastAsiaTheme="minorEastAsia" w:hAnsi="Cambria Math"/>
+                    </w:rPr>
+                    <m:t>x</m:t>
+                  </m:r>
+                </m:e>
+                <m:sub>
+                  <m:r>
+                    <w:rPr>
+                      <w:rFonts w:ascii="Cambria Math" w:eastAsiaTheme="minorEastAsia" w:hAnsi="Cambria Math"/>
+                    </w:rPr>
+                    <m:t>P</m:t>
+                  </m:r>
+                </m:sub>
+              </m:sSub>
+              <m:r>
+                <w:rPr>
+                  <w:rFonts w:ascii="Cambria Math" w:eastAsiaTheme="minorEastAsia" w:hAnsi="Cambria Math"/>
+                </w:rPr>
+                <m:t>-</m:t>
+              </m:r>
+              <m:sSub>
+                <m:sSubPr>
+                  <m:ctrlPr>
+                    <w:rPr>
+                      <w:rFonts w:ascii="Cambria Math" w:eastAsiaTheme="minorEastAsia" w:hAnsi="Cambria Math"/>
+                      <w:i/>
+                    </w:rPr>
+                  </m:ctrlPr>
+                </m:sSubPr>
+                <m:e>
+                  <m:r>
+                    <w:rPr>
+                      <w:rFonts w:ascii="Cambria Math" w:eastAsiaTheme="minorEastAsia" w:hAnsi="Cambria Math"/>
+                    </w:rPr>
+                    <m:t>x</m:t>
+                  </m:r>
+                </m:e>
+                <m:sub>
+                  <m:r>
+                    <w:rPr>
+                      <w:rFonts w:ascii="Cambria Math" w:eastAsiaTheme="minorEastAsia" w:hAnsi="Cambria Math"/>
+                    </w:rPr>
+                    <m:t>E</m:t>
+                  </m:r>
+                </m:sub>
+              </m:sSub>
+              <m:r>
+                <w:rPr>
+                  <w:rFonts w:ascii="Cambria Math" w:eastAsiaTheme="minorEastAsia" w:hAnsi="Cambria Math"/>
+                </w:rPr>
+                <m:t>)</m:t>
+              </m:r>
+            </m:den>
+          </m:f>
+          <m:sSub>
+            <m:sSubPr>
+              <m:ctrlPr>
+                <w:rPr>
+                  <w:rFonts w:ascii="Cambria Math" w:eastAsiaTheme="minorEastAsia" w:hAnsi="Cambria Math"/>
+                  <w:i/>
+                </w:rPr>
+              </m:ctrlPr>
+            </m:sSubPr>
+            <m:e>
+              <m:r>
+                <w:rPr>
+                  <w:rFonts w:ascii="Cambria Math" w:eastAsiaTheme="minorEastAsia" w:hAnsi="Cambria Math"/>
+                </w:rPr>
+                <m:t>T</m:t>
+              </m:r>
+            </m:e>
+            <m:sub>
+              <m:r>
+                <w:rPr>
+                  <w:rFonts w:ascii="Cambria Math" w:eastAsiaTheme="minorEastAsia" w:hAnsi="Cambria Math"/>
+                </w:rPr>
+                <m:t>P</m:t>
+              </m:r>
+            </m:sub>
+          </m:sSub>
+          <m:r>
+            <w:rPr>
+              <w:rFonts w:ascii="Cambria Math" w:eastAsiaTheme="minorEastAsia" w:hAnsi="Cambria Math"/>
+            </w:rPr>
+            <m:t>+</m:t>
+          </m:r>
+          <m:f>
+            <m:fPr>
+              <m:ctrlPr>
+                <w:rPr>
+                  <w:rFonts w:ascii="Cambria Math" w:eastAsiaTheme="minorEastAsia" w:hAnsi="Cambria Math"/>
+                  <w:i/>
+                </w:rPr>
+              </m:ctrlPr>
+            </m:fPr>
+            <m:num>
+              <m:r>
+                <w:rPr>
+                  <w:rFonts w:ascii="Cambria Math" w:eastAsiaTheme="minorEastAsia" w:hAnsi="Cambria Math"/>
+                </w:rPr>
+                <m:t>(x-</m:t>
+              </m:r>
+              <m:sSub>
+                <m:sSubPr>
+                  <m:ctrlPr>
+                    <w:rPr>
+                      <w:rFonts w:ascii="Cambria Math" w:eastAsiaTheme="minorEastAsia" w:hAnsi="Cambria Math"/>
+                      <w:i/>
+                    </w:rPr>
+                  </m:ctrlPr>
+                </m:sSubPr>
+                <m:e>
+                  <m:r>
+                    <w:rPr>
+                      <w:rFonts w:ascii="Cambria Math" w:eastAsiaTheme="minorEastAsia" w:hAnsi="Cambria Math"/>
+                    </w:rPr>
+                    <m:t>x</m:t>
+                  </m:r>
+                </m:e>
+                <m:sub>
+                  <m:r>
+                    <w:rPr>
+                      <w:rFonts w:ascii="Cambria Math" w:eastAsiaTheme="minorEastAsia" w:hAnsi="Cambria Math"/>
+                    </w:rPr>
+                    <m:t>W</m:t>
+                  </m:r>
+                </m:sub>
+              </m:sSub>
+              <m:r>
+                <w:rPr>
+                  <w:rFonts w:ascii="Cambria Math" w:eastAsiaTheme="minorEastAsia" w:hAnsi="Cambria Math"/>
+                </w:rPr>
+                <m:t>)(x-</m:t>
+              </m:r>
+              <m:sSub>
+                <m:sSubPr>
+                  <m:ctrlPr>
+                    <w:rPr>
+                      <w:rFonts w:ascii="Cambria Math" w:eastAsiaTheme="minorEastAsia" w:hAnsi="Cambria Math"/>
+                      <w:i/>
+                    </w:rPr>
+                  </m:ctrlPr>
+                </m:sSubPr>
+                <m:e>
+                  <m:r>
+                    <w:rPr>
+                      <w:rFonts w:ascii="Cambria Math" w:eastAsiaTheme="minorEastAsia" w:hAnsi="Cambria Math"/>
+                    </w:rPr>
+                    <m:t>x</m:t>
+                  </m:r>
+                </m:e>
+                <m:sub>
+                  <m:r>
+                    <w:rPr>
+                      <w:rFonts w:ascii="Cambria Math" w:eastAsiaTheme="minorEastAsia" w:hAnsi="Cambria Math"/>
+                    </w:rPr>
+                    <m:t>P</m:t>
+                  </m:r>
+                </m:sub>
+              </m:sSub>
+              <m:r>
+                <w:rPr>
+                  <w:rFonts w:ascii="Cambria Math" w:eastAsiaTheme="minorEastAsia" w:hAnsi="Cambria Math"/>
+                </w:rPr>
+                <m:t>)</m:t>
+              </m:r>
+            </m:num>
+            <m:den>
+              <m:r>
+                <w:rPr>
+                  <w:rFonts w:ascii="Cambria Math" w:eastAsiaTheme="minorEastAsia" w:hAnsi="Cambria Math"/>
+                </w:rPr>
+                <m:t>(</m:t>
+              </m:r>
+              <m:sSub>
+                <m:sSubPr>
+                  <m:ctrlPr>
+                    <w:rPr>
+                      <w:rFonts w:ascii="Cambria Math" w:eastAsiaTheme="minorEastAsia" w:hAnsi="Cambria Math"/>
+                      <w:i/>
+                    </w:rPr>
+                  </m:ctrlPr>
+                </m:sSubPr>
+                <m:e>
+                  <m:r>
+                    <w:rPr>
+                      <w:rFonts w:ascii="Cambria Math" w:eastAsiaTheme="minorEastAsia" w:hAnsi="Cambria Math"/>
+                    </w:rPr>
+                    <m:t>x</m:t>
+                  </m:r>
+                </m:e>
+                <m:sub>
+                  <m:r>
+                    <w:rPr>
+                      <w:rFonts w:ascii="Cambria Math" w:eastAsiaTheme="minorEastAsia" w:hAnsi="Cambria Math"/>
+                    </w:rPr>
+                    <m:t>E</m:t>
+                  </m:r>
+                </m:sub>
+              </m:sSub>
+              <m:r>
+                <w:rPr>
+                  <w:rFonts w:ascii="Cambria Math" w:eastAsiaTheme="minorEastAsia" w:hAnsi="Cambria Math"/>
+                </w:rPr>
+                <m:t>-</m:t>
+              </m:r>
+              <m:sSub>
+                <m:sSubPr>
+                  <m:ctrlPr>
+                    <w:rPr>
+                      <w:rFonts w:ascii="Cambria Math" w:eastAsiaTheme="minorEastAsia" w:hAnsi="Cambria Math"/>
+                      <w:i/>
+                    </w:rPr>
+                  </m:ctrlPr>
+                </m:sSubPr>
+                <m:e>
+                  <m:r>
+                    <w:rPr>
+                      <w:rFonts w:ascii="Cambria Math" w:eastAsiaTheme="minorEastAsia" w:hAnsi="Cambria Math"/>
+                    </w:rPr>
+                    <m:t>x</m:t>
+                  </m:r>
+                </m:e>
+                <m:sub>
+                  <m:r>
+                    <w:rPr>
+                      <w:rFonts w:ascii="Cambria Math" w:eastAsiaTheme="minorEastAsia" w:hAnsi="Cambria Math"/>
+                    </w:rPr>
+                    <m:t>W</m:t>
+                  </m:r>
+                </m:sub>
+              </m:sSub>
+              <m:r>
+                <w:rPr>
+                  <w:rFonts w:ascii="Cambria Math" w:eastAsiaTheme="minorEastAsia" w:hAnsi="Cambria Math"/>
+                </w:rPr>
+                <m:t>)(</m:t>
+              </m:r>
+              <m:sSub>
+                <m:sSubPr>
+                  <m:ctrlPr>
+                    <w:rPr>
+                      <w:rFonts w:ascii="Cambria Math" w:eastAsiaTheme="minorEastAsia" w:hAnsi="Cambria Math"/>
+                      <w:i/>
+                    </w:rPr>
+                  </m:ctrlPr>
+                </m:sSubPr>
+                <m:e>
+                  <m:r>
+                    <w:rPr>
+                      <w:rFonts w:ascii="Cambria Math" w:eastAsiaTheme="minorEastAsia" w:hAnsi="Cambria Math"/>
+                    </w:rPr>
+                    <m:t>x</m:t>
+                  </m:r>
+                </m:e>
+                <m:sub>
+                  <m:r>
+                    <w:rPr>
+                      <w:rFonts w:ascii="Cambria Math" w:eastAsiaTheme="minorEastAsia" w:hAnsi="Cambria Math"/>
+                    </w:rPr>
+                    <m:t>E</m:t>
+                  </m:r>
+                </m:sub>
+              </m:sSub>
+              <m:r>
+                <w:rPr>
+                  <w:rFonts w:ascii="Cambria Math" w:eastAsiaTheme="minorEastAsia" w:hAnsi="Cambria Math"/>
+                </w:rPr>
+                <m:t>-</m:t>
+              </m:r>
+              <m:sSub>
+                <m:sSubPr>
+                  <m:ctrlPr>
+                    <w:rPr>
+                      <w:rFonts w:ascii="Cambria Math" w:eastAsiaTheme="minorEastAsia" w:hAnsi="Cambria Math"/>
+                      <w:i/>
+                    </w:rPr>
+                  </m:ctrlPr>
+                </m:sSubPr>
+                <m:e>
+                  <m:r>
+                    <w:rPr>
+                      <w:rFonts w:ascii="Cambria Math" w:eastAsiaTheme="minorEastAsia" w:hAnsi="Cambria Math"/>
+                    </w:rPr>
+                    <m:t>x</m:t>
+                  </m:r>
+                </m:e>
+                <m:sub>
+                  <m:r>
+                    <w:rPr>
+                      <w:rFonts w:ascii="Cambria Math" w:eastAsiaTheme="minorEastAsia" w:hAnsi="Cambria Math"/>
+                    </w:rPr>
+                    <m:t>P</m:t>
+                  </m:r>
+                </m:sub>
+              </m:sSub>
+              <m:r>
+                <w:rPr>
+                  <w:rFonts w:ascii="Cambria Math" w:eastAsiaTheme="minorEastAsia" w:hAnsi="Cambria Math"/>
+                </w:rPr>
+                <m:t>)</m:t>
+              </m:r>
+            </m:den>
+          </m:f>
+          <m:sSub>
+            <m:sSubPr>
+              <m:ctrlPr>
+                <w:rPr>
+                  <w:rFonts w:ascii="Cambria Math" w:eastAsiaTheme="minorEastAsia" w:hAnsi="Cambria Math"/>
+                  <w:i/>
+                </w:rPr>
+              </m:ctrlPr>
+            </m:sSubPr>
+            <m:e>
+              <m:r>
+                <w:rPr>
+                  <w:rFonts w:ascii="Cambria Math" w:eastAsiaTheme="minorEastAsia" w:hAnsi="Cambria Math"/>
+                </w:rPr>
+                <m:t>T</m:t>
+              </m:r>
+            </m:e>
+            <m:sub>
+              <m:r>
+                <w:rPr>
+                  <w:rFonts w:ascii="Cambria Math" w:eastAsiaTheme="minorEastAsia" w:hAnsi="Cambria Math"/>
+                </w:rPr>
+                <m:t>E</m:t>
+              </m:r>
+            </m:sub>
+          </m:sSub>
+        </m:oMath>
+      </m:oMathPara>
+    </w:p>
+    <w:p>
+      <w:pPr>
+        <w:rPr>
+          <w:rFonts w:eastAsiaTheme="minorEastAsia"/>
+        </w:rPr>
+      </w:pPr>
+      <w:r>
+        <w:rPr>
+          <w:rFonts w:eastAsiaTheme="minorEastAsia"/>
+        </w:rPr>
+        <w:t>The higher order schemes are included in the correction term to keep the stability of UDS while adding the accuracy of a higher order schem</w:t>
+      </w:r>
+      <w:r>
+        <w:rPr>
+          <w:rFonts w:eastAsiaTheme="minorEastAsia"/>
+        </w:rPr>
+        <w:t>e.</w:t>
+      </w:r>
+      <w:r>
+        <w:rPr>
+          <w:rFonts w:eastAsiaTheme="minorEastAsia"/>
+        </w:rPr>
+        <w:t xml:space="preserve"> </w:t>
+      </w:r>
+      <w:r>
+        <w:rPr>
+          <w:rFonts w:eastAsiaTheme="minorEastAsia"/>
+        </w:rPr>
+        <w:t>Hardcoding the UDS scheme guarantees that positive coefficients will be found with a refined mesh.</w:t>
+      </w:r>
+    </w:p>
+    <w:p>
+      <w:pPr>
+        <w:pStyle w:val="Heading2"/>
+        <w:numPr>
+          <w:ilvl w:val="1"/>
+          <w:numId w:val="1"/>
+        </w:numPr>
+        <w:rPr>
+          <w:rFonts w:eastAsiaTheme="minorEastAsia"/>
+        </w:rPr>
+      </w:pPr>
+      <w:r>
+        <w:rPr>
+          <w:rFonts w:eastAsiaTheme="minorEastAsia"/>
+        </w:rPr>
+        <w:t xml:space="preserve"> </w:t>
+      </w:r>
+      <w:bookmarkStart w:id="9" w:name="_Toc485125045"/>
+      <w:proofErr w:type="spellStart"/>
+      <w:proofErr w:type="gramStart"/>
+      <w:r>
+        <w:rPr>
+          <w:rFonts w:eastAsiaTheme="minorEastAsia"/>
+        </w:rPr>
+        <w:t>srct.f</w:t>
+      </w:r>
+      <w:bookmarkEnd w:id="9"/>
+      <w:proofErr w:type="spellEnd"/>
+      <w:proofErr w:type="gramEnd"/>
+    </w:p>
+    <w:p>
+      <w:pPr>
+        <w:rPr>
+          <w:sz w:val="2"/>
+        </w:rPr>
+      </w:pPr>
+    </w:p>
+    <w:p>
+      <w:r>
+        <w:t xml:space="preserve">The source routine was modified to add the deferred correction terms to QT. The linearized term RT was not modified. </w:t>
+      </w:r>
+      <w:r>
+        <w:t xml:space="preserve">The QT term became, </w:t>
+      </w:r>
+    </w:p>
+    <w:p>
+      <w:pPr>
+        <w:rPr>
+          <w:rFonts w:eastAsiaTheme="minorEastAsia"/>
+        </w:rPr>
+      </w:pPr>
+      <m:oMathPara>
+        <m:oMath>
+          <m:r>
+            <w:rPr>
+              <w:rFonts w:ascii="Cambria Math" w:hAnsi="Cambria Math"/>
+            </w:rPr>
+            <m:t>QT</m:t>
+          </m:r>
+          <m:d>
+            <m:dPr>
+              <m:ctrlPr>
+                <w:rPr>
+                  <w:rFonts w:ascii="Cambria Math" w:hAnsi="Cambria Math"/>
+                  <w:i/>
+                </w:rPr>
+              </m:ctrlPr>
+            </m:dPr>
+            <m:e>
+              <m:r>
+                <w:rPr>
+                  <w:rFonts w:ascii="Cambria Math" w:hAnsi="Cambria Math"/>
+                </w:rPr>
+                <m:t>I</m:t>
+              </m:r>
+            </m:e>
+          </m:d>
+          <m:r>
+            <w:rPr>
+              <w:rFonts w:ascii="Cambria Math" w:hAnsi="Cambria Math"/>
+            </w:rPr>
+            <m:t>=</m:t>
+          </m:r>
+          <m:sSub>
+            <m:sSubPr>
+              <m:ctrlPr>
+                <w:rPr>
+                  <w:rFonts w:ascii="Cambria Math" w:hAnsi="Cambria Math"/>
+                  <w:i/>
+                </w:rPr>
+              </m:ctrlPr>
+            </m:sSubPr>
+            <m:e>
+              <m:r>
+                <w:rPr>
+                  <w:rFonts w:ascii="Cambria Math" w:hAnsi="Cambria Math"/>
+                </w:rPr>
+                <m:t>QT</m:t>
+              </m:r>
+              <m:d>
+                <m:dPr>
+                  <m:ctrlPr>
+                    <w:rPr>
+                      <w:rFonts w:ascii="Cambria Math" w:hAnsi="Cambria Math"/>
+                      <w:i/>
+                    </w:rPr>
+                  </m:ctrlPr>
+                </m:dPr>
+                <m:e>
+                  <m:r>
+                    <w:rPr>
+                      <w:rFonts w:ascii="Cambria Math" w:hAnsi="Cambria Math"/>
+                    </w:rPr>
+                    <m:t>I</m:t>
+                  </m:r>
+                </m:e>
+              </m:d>
+            </m:e>
+            <m:sub>
+              <m:r>
+                <w:rPr>
+                  <w:rFonts w:ascii="Cambria Math" w:hAnsi="Cambria Math"/>
+                </w:rPr>
+                <m:t>ORIGINAL</m:t>
+              </m:r>
+            </m:sub>
+          </m:sSub>
+          <m:r>
+            <w:rPr>
+              <w:rFonts w:ascii="Cambria Math" w:hAnsi="Cambria Math"/>
+            </w:rPr>
+            <m:t>-DCCE</m:t>
+          </m:r>
+          <m:d>
+            <m:dPr>
+              <m:ctrlPr>
+                <w:rPr>
+                  <w:rFonts w:ascii="Cambria Math" w:hAnsi="Cambria Math"/>
+                  <w:i/>
+                </w:rPr>
+              </m:ctrlPr>
+            </m:dPr>
+            <m:e>
+              <m:r>
+                <w:rPr>
+                  <w:rFonts w:ascii="Cambria Math" w:hAnsi="Cambria Math"/>
+                </w:rPr>
+                <m:t>I</m:t>
+              </m:r>
+            </m:e>
+          </m:d>
+          <m:r>
+            <w:rPr>
+              <w:rFonts w:ascii="Cambria Math" w:hAnsi="Cambria Math"/>
+            </w:rPr>
+            <m:t>+DCCE</m:t>
+          </m:r>
+          <m:d>
+            <m:dPr>
+              <m:ctrlPr>
+                <w:rPr>
+                  <w:rFonts w:ascii="Cambria Math" w:hAnsi="Cambria Math"/>
+                  <w:i/>
+                </w:rPr>
+              </m:ctrlPr>
+            </m:dPr>
+            <m:e>
+              <m:r>
+                <w:rPr>
+                  <w:rFonts w:ascii="Cambria Math" w:hAnsi="Cambria Math"/>
+                </w:rPr>
+                <m:t>I-1</m:t>
+              </m:r>
+            </m:e>
+          </m:d>
+        </m:oMath>
+      </m:oMathPara>
+    </w:p>
+    <w:p>
+      <w:pPr>
+        <w:rPr>
+          <w:rFonts w:eastAsiaTheme="minorEastAsia"/>
+        </w:rPr>
+      </w:pPr>
+    </w:p>
+    <w:p>
+      <w:pPr>
+        <w:pStyle w:val="Heading2"/>
+        <w:numPr>
+          <w:ilvl w:val="1"/>
+          <w:numId w:val="1"/>
+        </w:numPr>
+        <w:rPr>
+          <w:rFonts w:eastAsiaTheme="minorEastAsia"/>
+        </w:rPr>
+      </w:pPr>
+      <w:r>
+        <w:rPr>
+          <w:rFonts w:eastAsiaTheme="minorEastAsia"/>
+        </w:rPr>
+        <w:lastRenderedPageBreak/>
+        <w:t xml:space="preserve"> </w:t>
+      </w:r>
+      <w:bookmarkStart w:id="10" w:name="_Toc485125046"/>
+      <w:proofErr w:type="spellStart"/>
+      <w:proofErr w:type="gramStart"/>
+      <w:r>
+        <w:rPr>
+          <w:rFonts w:eastAsiaTheme="minorEastAsia"/>
+        </w:rPr>
+        <w:t>coeff.f</w:t>
+      </w:r>
+      <w:bookmarkEnd w:id="10"/>
+      <w:proofErr w:type="spellEnd"/>
+      <w:proofErr w:type="gramEnd"/>
+      <w:r>
+        <w:rPr>
+          <w:rFonts w:eastAsiaTheme="minorEastAsia"/>
+        </w:rPr>
+        <w:t xml:space="preserve"> </w:t>
+      </w:r>
+    </w:p>
+    <w:p>
+      <w:pPr>
+        <w:rPr>
+          <w:sz w:val="2"/>
+        </w:rPr>
+      </w:pPr>
+    </w:p>
+    <w:p>
+      <w:r>
+        <w:t xml:space="preserve">This subroutine was modified to include advection terms </w:t>
+      </w:r>
+      <w:r>
+        <w:t xml:space="preserve">in the active coefficients. The only </w:t>
+      </w:r>
+      <w:r>
+        <w:t xml:space="preserve">coefficients </w:t>
+      </w:r>
+      <w:r>
+        <w:t>that were modified were</w:t>
+      </w:r>
+      <w:r>
+        <w:t xml:space="preserve">, </w:t>
+      </w:r>
+    </w:p>
+    <w:p>
+      <w:pPr>
+        <w:rPr>
+          <w:rFonts w:eastAsiaTheme="minorEastAsia"/>
+        </w:rPr>
+      </w:pPr>
+      <m:oMathPara>
+        <m:oMath>
+          <m:sSub>
+            <m:sSubPr>
+              <m:ctrlPr>
+                <w:rPr>
+                  <w:rFonts w:ascii="Cambria Math" w:hAnsi="Cambria Math"/>
+                  <w:i/>
+                </w:rPr>
+              </m:ctrlPr>
+            </m:sSubPr>
+            <m:e>
+              <m:r>
+                <w:rPr>
+                  <w:rFonts w:ascii="Cambria Math" w:hAnsi="Cambria Math"/>
+                </w:rPr>
+                <m:t>a</m:t>
+              </m:r>
+            </m:e>
+            <m:sub>
+              <m:r>
+                <w:rPr>
+                  <w:rFonts w:ascii="Cambria Math" w:hAnsi="Cambria Math"/>
+                </w:rPr>
+                <m:t>W</m:t>
+              </m:r>
+            </m:sub>
+          </m:sSub>
+          <m:r>
+            <w:rPr>
+              <w:rFonts w:ascii="Cambria Math" w:hAnsi="Cambria Math"/>
+            </w:rPr>
+            <m:t>=OMEG*</m:t>
+          </m:r>
+          <m:sSub>
+            <m:sSubPr>
+              <m:ctrlPr>
+                <w:rPr>
+                  <w:rFonts w:ascii="Cambria Math" w:hAnsi="Cambria Math"/>
+                  <w:i/>
+                </w:rPr>
+              </m:ctrlPr>
+            </m:sSubPr>
+            <m:e>
+              <m:r>
+                <w:rPr>
+                  <w:rFonts w:ascii="Cambria Math" w:hAnsi="Cambria Math"/>
+                </w:rPr>
+                <m:t>D</m:t>
+              </m:r>
+            </m:e>
+            <m:sub>
+              <m:r>
+                <w:rPr>
+                  <w:rFonts w:ascii="Cambria Math" w:hAnsi="Cambria Math"/>
+                </w:rPr>
+                <m:t>E</m:t>
+              </m:r>
+            </m:sub>
+          </m:sSub>
+          <m:d>
+            <m:dPr>
+              <m:ctrlPr>
+                <w:rPr>
+                  <w:rFonts w:ascii="Cambria Math" w:hAnsi="Cambria Math"/>
+                  <w:i/>
+                </w:rPr>
+              </m:ctrlPr>
+            </m:dPr>
+            <m:e>
+              <m:r>
+                <w:rPr>
+                  <w:rFonts w:ascii="Cambria Math" w:hAnsi="Cambria Math"/>
+                </w:rPr>
+                <m:t>I-1</m:t>
+              </m:r>
+            </m:e>
+          </m:d>
+          <m:r>
+            <w:rPr>
+              <w:rFonts w:ascii="Cambria Math" w:hAnsi="Cambria Math"/>
+            </w:rPr>
+            <m:t>+0.5*ME</m:t>
+          </m:r>
+          <m:d>
+            <m:dPr>
+              <m:ctrlPr>
+                <w:rPr>
+                  <w:rFonts w:ascii="Cambria Math" w:hAnsi="Cambria Math"/>
+                  <w:i/>
+                </w:rPr>
+              </m:ctrlPr>
+            </m:dPr>
+            <m:e>
+              <m:r>
+                <w:rPr>
+                  <w:rFonts w:ascii="Cambria Math" w:hAnsi="Cambria Math"/>
+                </w:rPr>
+                <m:t>I-1</m:t>
+              </m:r>
+            </m:e>
+          </m:d>
+          <m:d>
+            <m:dPr>
+              <m:ctrlPr>
+                <w:rPr>
+                  <w:rFonts w:ascii="Cambria Math" w:hAnsi="Cambria Math"/>
+                  <w:i/>
+                </w:rPr>
+              </m:ctrlPr>
+            </m:dPr>
+            <m:e>
+              <m:r>
+                <w:rPr>
+                  <w:rFonts w:ascii="Cambria Math" w:hAnsi="Cambria Math"/>
+                </w:rPr>
+                <m:t>1+ALFAE</m:t>
+              </m:r>
+              <m:d>
+                <m:dPr>
+                  <m:ctrlPr>
+                    <w:rPr>
+                      <w:rFonts w:ascii="Cambria Math" w:hAnsi="Cambria Math"/>
+                      <w:i/>
+                    </w:rPr>
+                  </m:ctrlPr>
+                </m:dPr>
+                <m:e>
+                  <m:r>
+                    <w:rPr>
+                      <w:rFonts w:ascii="Cambria Math" w:hAnsi="Cambria Math"/>
+                    </w:rPr>
+                    <m:t>I-1</m:t>
+                  </m:r>
+                </m:e>
+              </m:d>
+            </m:e>
+          </m:d>
+        </m:oMath>
+      </m:oMathPara>
+    </w:p>
+    <w:p>
+      <w:pPr>
+        <w:rPr>
+          <w:rFonts w:eastAsiaTheme="minorEastAsia"/>
+        </w:rPr>
+      </w:pPr>
+      <m:oMathPara>
+        <m:oMath>
+          <m:sSub>
+            <m:sSubPr>
+              <m:ctrlPr>
+                <w:rPr>
+                  <w:rFonts w:ascii="Cambria Math" w:eastAsiaTheme="minorEastAsia" w:hAnsi="Cambria Math"/>
+                  <w:i/>
+                </w:rPr>
+              </m:ctrlPr>
+            </m:sSubPr>
+            <m:e>
+              <m:r>
+                <w:rPr>
+                  <w:rFonts w:ascii="Cambria Math" w:eastAsiaTheme="minorEastAsia" w:hAnsi="Cambria Math"/>
+                </w:rPr>
+                <m:t>a</m:t>
+              </m:r>
+            </m:e>
+            <m:sub>
+              <m:r>
+                <w:rPr>
+                  <w:rFonts w:ascii="Cambria Math" w:eastAsiaTheme="minorEastAsia" w:hAnsi="Cambria Math"/>
+                </w:rPr>
+                <m:t>E</m:t>
+              </m:r>
+            </m:sub>
+          </m:sSub>
+          <m:r>
+            <w:rPr>
+              <w:rFonts w:ascii="Cambria Math" w:eastAsiaTheme="minorEastAsia" w:hAnsi="Cambria Math"/>
+            </w:rPr>
+            <m:t>=OMEG*</m:t>
+          </m:r>
+          <m:sSub>
+            <m:sSubPr>
+              <m:ctrlPr>
+                <w:rPr>
+                  <w:rFonts w:ascii="Cambria Math" w:eastAsiaTheme="minorEastAsia" w:hAnsi="Cambria Math"/>
+                  <w:i/>
+                </w:rPr>
+              </m:ctrlPr>
+            </m:sSubPr>
+            <m:e>
+              <m:r>
+                <w:rPr>
+                  <w:rFonts w:ascii="Cambria Math" w:eastAsiaTheme="minorEastAsia" w:hAnsi="Cambria Math"/>
+                </w:rPr>
+                <m:t>D</m:t>
+              </m:r>
+            </m:e>
+            <m:sub>
+              <m:r>
+                <w:rPr>
+                  <w:rFonts w:ascii="Cambria Math" w:eastAsiaTheme="minorEastAsia" w:hAnsi="Cambria Math"/>
+                </w:rPr>
+                <m:t>E</m:t>
+              </m:r>
+            </m:sub>
+          </m:sSub>
+          <m:d>
+            <m:dPr>
+              <m:ctrlPr>
+                <w:rPr>
+                  <w:rFonts w:ascii="Cambria Math" w:eastAsiaTheme="minorEastAsia" w:hAnsi="Cambria Math"/>
+                  <w:i/>
+                </w:rPr>
+              </m:ctrlPr>
+            </m:dPr>
+            <m:e>
+              <m:r>
+                <w:rPr>
+                  <w:rFonts w:ascii="Cambria Math" w:eastAsiaTheme="minorEastAsia" w:hAnsi="Cambria Math"/>
+                </w:rPr>
+                <m:t>I</m:t>
+              </m:r>
+            </m:e>
+          </m:d>
+          <m:r>
+            <w:rPr>
+              <w:rFonts w:ascii="Cambria Math" w:eastAsiaTheme="minorEastAsia" w:hAnsi="Cambria Math"/>
+            </w:rPr>
+            <m:t>-0.5*ME</m:t>
+          </m:r>
+          <m:d>
+            <m:dPr>
+              <m:ctrlPr>
+                <w:rPr>
+                  <w:rFonts w:ascii="Cambria Math" w:eastAsiaTheme="minorEastAsia" w:hAnsi="Cambria Math"/>
+                  <w:i/>
+                </w:rPr>
+              </m:ctrlPr>
+            </m:dPr>
+            <m:e>
+              <m:r>
+                <w:rPr>
+                  <w:rFonts w:ascii="Cambria Math" w:eastAsiaTheme="minorEastAsia" w:hAnsi="Cambria Math"/>
+                </w:rPr>
+                <m:t>I</m:t>
+              </m:r>
+            </m:e>
+          </m:d>
+          <m:d>
+            <m:dPr>
+              <m:ctrlPr>
+                <w:rPr>
+                  <w:rFonts w:ascii="Cambria Math" w:eastAsiaTheme="minorEastAsia" w:hAnsi="Cambria Math"/>
+                  <w:i/>
+                </w:rPr>
+              </m:ctrlPr>
+            </m:dPr>
+            <m:e>
+              <m:r>
+                <w:rPr>
+                  <w:rFonts w:ascii="Cambria Math" w:eastAsiaTheme="minorEastAsia" w:hAnsi="Cambria Math"/>
+                </w:rPr>
+                <m:t>1-ALFAE</m:t>
+              </m:r>
+              <m:d>
+                <m:dPr>
+                  <m:ctrlPr>
+                    <w:rPr>
+                      <w:rFonts w:ascii="Cambria Math" w:eastAsiaTheme="minorEastAsia" w:hAnsi="Cambria Math"/>
+                      <w:i/>
+                    </w:rPr>
+                  </m:ctrlPr>
+                </m:dPr>
+                <m:e>
+                  <m:r>
+                    <w:rPr>
+                      <w:rFonts w:ascii="Cambria Math" w:eastAsiaTheme="minorEastAsia" w:hAnsi="Cambria Math"/>
+                    </w:rPr>
+                    <m:t>I</m:t>
+                  </m:r>
+                </m:e>
+              </m:d>
+            </m:e>
+          </m:d>
+        </m:oMath>
+      </m:oMathPara>
+    </w:p>
+    <w:p>
+      <w:pPr>
+        <w:rPr>
+          <w:rFonts w:eastAsiaTheme="minorEastAsia"/>
+        </w:rPr>
+      </w:pPr>
+      <w:r>
+        <w:rPr>
+          <w:rFonts w:eastAsiaTheme="minorEastAsia"/>
+        </w:rPr>
+        <w:t xml:space="preserve">The advection terms include the heat transfer that stems from the mass flux through the east face of each control volume, and the weight factor for the direction of flow. </w:t>
+      </w:r>
+    </w:p>
+    <w:p>
+      <w:pPr>
+        <w:rPr>
+          <w:rFonts w:eastAsiaTheme="minorEastAsia"/>
+        </w:rPr>
+      </w:pPr>
+    </w:p>
+    <w:p>
+      <w:pPr>
+        <w:rPr>
+          <w:rFonts w:eastAsiaTheme="minorEastAsia"/>
+        </w:rPr>
+      </w:pPr>
+    </w:p>
+    <w:p>
+      <w:pPr>
+        <w:rPr>
+          <w:rFonts w:eastAsiaTheme="minorEastAsia"/>
+        </w:rPr>
+      </w:pPr>
+    </w:p>
+    <w:p>
+      <w:pPr>
+        <w:rPr>
+          <w:rFonts w:eastAsiaTheme="minorEastAsia"/>
+        </w:rPr>
+      </w:pPr>
+    </w:p>
+    <w:p>
+      <w:pPr>
+        <w:rPr>
+          <w:rFonts w:eastAsiaTheme="minorEastAsia"/>
+        </w:rPr>
+      </w:pPr>
+    </w:p>
+    <w:p>
+      <w:pPr>
+        <w:rPr>
+          <w:rFonts w:eastAsiaTheme="minorEastAsia"/>
+        </w:rPr>
+      </w:pPr>
+    </w:p>
+    <w:p>
+      <w:pPr>
+        <w:rPr>
+          <w:rFonts w:eastAsiaTheme="minorEastAsia"/>
+        </w:rPr>
+      </w:pPr>
+    </w:p>
+    <w:p>
+      <w:pPr>
+        <w:rPr>
+          <w:rFonts w:eastAsiaTheme="minorEastAsia"/>
+        </w:rPr>
+      </w:pPr>
+    </w:p>
+    <w:p>
+      <w:pPr>
+        <w:rPr>
+          <w:rFonts w:eastAsiaTheme="minorEastAsia"/>
+        </w:rPr>
+      </w:pPr>
+    </w:p>
+    <w:p>
+      <w:pPr>
+        <w:rPr>
+          <w:rFonts w:eastAsiaTheme="minorEastAsia"/>
+        </w:rPr>
+      </w:pPr>
+    </w:p>
+    <w:p>
+      <w:pPr>
+        <w:rPr>
+          <w:rFonts w:eastAsiaTheme="minorEastAsia"/>
+        </w:rPr>
+      </w:pPr>
+    </w:p>
+    <w:p>
+      <w:pPr>
+        <w:rPr>
+          <w:rFonts w:eastAsiaTheme="minorEastAsia"/>
+        </w:rPr>
+      </w:pPr>
+    </w:p>
+    <w:p>
+      <w:pPr>
+        <w:rPr>
+          <w:rFonts w:eastAsiaTheme="minorEastAsia"/>
+        </w:rPr>
+      </w:pPr>
+    </w:p>
+    <w:p>
+      <w:pPr>
+        <w:rPr>
+          <w:rFonts w:eastAsiaTheme="minorEastAsia"/>
+        </w:rPr>
+      </w:pPr>
+    </w:p>
+    <w:p>
+      <w:pPr>
+        <w:rPr>
+          <w:rFonts w:eastAsiaTheme="minorEastAsia"/>
+        </w:rPr>
+      </w:pPr>
+    </w:p>
+    <w:p>
+      <w:pPr>
+        <w:rPr>
+          <w:rFonts w:eastAsiaTheme="minorEastAsia"/>
+        </w:rPr>
+      </w:pPr>
+    </w:p>
+    <w:p>
+      <w:pPr>
+        <w:rPr>
+          <w:rFonts w:eastAsiaTheme="minorEastAsia"/>
+        </w:rPr>
+      </w:pPr>
+    </w:p>
+    <w:p>
+      <w:pPr>
+        <w:rPr>
+          <w:rFonts w:eastAsiaTheme="minorEastAsia"/>
+        </w:rPr>
+      </w:pPr>
+    </w:p>
+    <w:p>
+      <w:pPr>
+        <w:rPr>
+          <w:rFonts w:eastAsiaTheme="minorEastAsia"/>
+        </w:rPr>
+      </w:pPr>
+    </w:p>
+    <w:p>
+      <w:pPr>
+        <w:rPr>
+          <w:rFonts w:eastAsiaTheme="minorEastAsia"/>
+        </w:rPr>
+      </w:pPr>
+    </w:p>
+    <w:p>
+      <w:pPr>
+        <w:rPr>
+          <w:rFonts w:eastAsiaTheme="minorEastAsia"/>
+        </w:rPr>
+      </w:pPr>
+    </w:p>
+    <w:p>
+      <w:pPr>
+        <w:rPr>
+          <w:rFonts w:eastAsiaTheme="minorEastAsia"/>
+        </w:rPr>
+      </w:pPr>
     </w:p>
     <w:p>
       <w:pPr>
@@ -5682,11 +9657,12 @@
           <w:numId w:val="1"/>
         </w:numPr>
       </w:pPr>
-      <w:bookmarkStart w:id="1" w:name="_Toc485041101"/>
-      <w:r>
+      <w:bookmarkStart w:id="11" w:name="_Toc485125047"/>
+      <w:r>
+        <w:lastRenderedPageBreak/>
         <w:t>Problem 1</w:t>
       </w:r>
-      <w:bookmarkEnd w:id="1"/>
+      <w:bookmarkEnd w:id="11"/>
     </w:p>
     <w:p>
       <w:pPr>
@@ -5700,6 +9676,2684 @@
         </w:rPr>
       </w:pPr>
     </w:p>
+    <w:p>
+      <w:r>
+        <w:t>The first problem involved convection and diffusion driven by fluid flow</w:t>
+      </w:r>
+      <w:r>
+        <w:t xml:space="preserve"> through a duct</w:t>
+      </w:r>
+      <w:r>
+        <w:t>, with prescribed temperatures on each end.</w:t>
+      </w:r>
+      <w:r>
+        <w:t xml:space="preserve"> The geometry of the pro</w:t>
+      </w:r>
+      <w:r>
+        <w:t xml:space="preserve">blem can be found in Figure </w:t>
+      </w:r>
+      <w:r>
+        <w:t>2</w:t>
+      </w:r>
+      <w:r>
+        <w:t xml:space="preserve">, and the properties can be found in Table </w:t>
+      </w:r>
+      <w:r>
+        <w:t>1</w:t>
+      </w:r>
+      <w:r>
+        <w:t xml:space="preserve">. </w:t>
+      </w:r>
+    </w:p>
+    <w:p>
+      <w:pPr>
+        <w:keepNext/>
+        <w:jc w:val="center"/>
+      </w:pPr>
+      <w:r>
+        <w:rPr>
+          <w:noProof/>
+        </w:rPr>
+        <w:drawing>
+          <wp:inline distT="0" distB="0" distL="0" distR="0">
+            <wp:extent cx="3848100" cy="1158240"/>
+            <wp:effectExtent l="0" t="0" r="0" b="3810"/>
+            <wp:docPr id="11" name="Picture 11"/>
+            <wp:cNvGraphicFramePr>
+              <a:graphicFrameLocks xmlns:a="http://schemas.openxmlformats.org/drawingml/2006/main" noChangeAspect="1"/>
+            </wp:cNvGraphicFramePr>
+            <a:graphic xmlns:a="http://schemas.openxmlformats.org/drawingml/2006/main">
+              <a:graphicData uri="http://schemas.openxmlformats.org/drawingml/2006/picture">
+                <pic:pic xmlns:pic="http://schemas.openxmlformats.org/drawingml/2006/picture">
+                  <pic:nvPicPr>
+                    <pic:cNvPr id="0" name="Picture 2"/>
+                    <pic:cNvPicPr>
+                      <a:picLocks noChangeAspect="1" noChangeArrowheads="1"/>
+                    </pic:cNvPicPr>
+                  </pic:nvPicPr>
+                  <pic:blipFill>
+                    <a:blip r:embed="rId9">
+                      <a:extLst>
+                        <a:ext uri="{28A0092B-C50C-407E-A947-70E740481C1C}">
+                          <a14:useLocalDpi xmlns:a14="http://schemas.microsoft.com/office/drawing/2010/main" val="0"/>
+                        </a:ext>
+                      </a:extLst>
+                    </a:blip>
+                    <a:srcRect/>
+                    <a:stretch>
+                      <a:fillRect/>
+                    </a:stretch>
+                  </pic:blipFill>
+                  <pic:spPr bwMode="auto">
+                    <a:xfrm>
+                      <a:off x="0" y="0"/>
+                      <a:ext cx="3848100" cy="1158240"/>
+                    </a:xfrm>
+                    <a:prstGeom prst="rect">
+                      <a:avLst/>
+                    </a:prstGeom>
+                    <a:noFill/>
+                    <a:ln>
+                      <a:noFill/>
+                    </a:ln>
+                  </pic:spPr>
+                </pic:pic>
+              </a:graphicData>
+            </a:graphic>
+          </wp:inline>
+        </w:drawing>
+      </w:r>
+    </w:p>
+    <w:p>
+      <w:pPr>
+        <w:pStyle w:val="Caption"/>
+        <w:jc w:val="center"/>
+      </w:pPr>
+      <w:r>
+        <w:t xml:space="preserve">Figure </w:t>
+      </w:r>
+      <w:fldSimple w:instr=" SEQ Figure \* ARABIC ">
+        <w:r>
+          <w:rPr>
+            <w:noProof/>
+          </w:rPr>
+          <w:t>2</w:t>
+        </w:r>
+      </w:fldSimple>
+      <w:r>
+        <w:t xml:space="preserve">: Problem </w:t>
+      </w:r>
+      <w:r>
+        <w:t>1</w:t>
+      </w:r>
+      <w:r>
+        <w:t xml:space="preserve"> geometry</w:t>
+      </w:r>
+    </w:p>
+    <w:p>
+      <w:pPr>
+        <w:pStyle w:val="Caption"/>
+        <w:keepNext/>
+        <w:jc w:val="center"/>
+      </w:pPr>
+      <w:r>
+        <w:t xml:space="preserve">Table </w:t>
+      </w:r>
+      <w:fldSimple w:instr=" SEQ Table \* ARABIC ">
+        <w:r>
+          <w:rPr>
+            <w:noProof/>
+          </w:rPr>
+          <w:t>1</w:t>
+        </w:r>
+      </w:fldSimple>
+      <w:r>
+        <w:t>: Problem 1</w:t>
+      </w:r>
+      <w:r>
+        <w:t xml:space="preserve"> properties</w:t>
+      </w:r>
+    </w:p>
+    <w:p>
+      <w:pPr>
+        <w:keepNext/>
+        <w:jc w:val="center"/>
+      </w:pPr>
+      <w:r>
+        <w:rPr>
+          <w:noProof/>
+        </w:rPr>
+        <w:drawing>
+          <wp:inline distT="0" distB="0" distL="0" distR="0">
+            <wp:extent cx="1950720" cy="2430780"/>
+            <wp:effectExtent l="0" t="0" r="0" b="7620"/>
+            <wp:docPr id="2" name="Picture 2"/>
+            <wp:cNvGraphicFramePr>
+              <a:graphicFrameLocks xmlns:a="http://schemas.openxmlformats.org/drawingml/2006/main" noChangeAspect="1"/>
+            </wp:cNvGraphicFramePr>
+            <a:graphic xmlns:a="http://schemas.openxmlformats.org/drawingml/2006/main">
+              <a:graphicData uri="http://schemas.openxmlformats.org/drawingml/2006/picture">
+                <pic:pic xmlns:pic="http://schemas.openxmlformats.org/drawingml/2006/picture">
+                  <pic:nvPicPr>
+                    <pic:cNvPr id="0" name="Picture 1"/>
+                    <pic:cNvPicPr>
+                      <a:picLocks noChangeAspect="1" noChangeArrowheads="1"/>
+                    </pic:cNvPicPr>
+                  </pic:nvPicPr>
+                  <pic:blipFill>
+                    <a:blip r:embed="rId10">
+                      <a:extLst>
+                        <a:ext uri="{28A0092B-C50C-407E-A947-70E740481C1C}">
+                          <a14:useLocalDpi xmlns:a14="http://schemas.microsoft.com/office/drawing/2010/main" val="0"/>
+                        </a:ext>
+                      </a:extLst>
+                    </a:blip>
+                    <a:srcRect/>
+                    <a:stretch>
+                      <a:fillRect/>
+                    </a:stretch>
+                  </pic:blipFill>
+                  <pic:spPr bwMode="auto">
+                    <a:xfrm>
+                      <a:off x="0" y="0"/>
+                      <a:ext cx="1950720" cy="2430780"/>
+                    </a:xfrm>
+                    <a:prstGeom prst="rect">
+                      <a:avLst/>
+                    </a:prstGeom>
+                    <a:noFill/>
+                    <a:ln>
+                      <a:noFill/>
+                    </a:ln>
+                  </pic:spPr>
+                </pic:pic>
+              </a:graphicData>
+            </a:graphic>
+          </wp:inline>
+        </w:drawing>
+      </w:r>
+    </w:p>
+    <w:p>
+      <w:pPr>
+        <w:pStyle w:val="Heading2"/>
+        <w:rPr>
+          <w:b w:val="0"/>
+        </w:rPr>
+      </w:pPr>
+      <w:bookmarkStart w:id="12" w:name="_Toc485125048"/>
+      <w:r>
+        <w:t xml:space="preserve">2.1. </w:t>
+      </w:r>
+      <w:r>
+        <w:t>Code Implementation</w:t>
+      </w:r>
+      <w:bookmarkEnd w:id="12"/>
+    </w:p>
+    <w:p>
+      <w:pPr>
+        <w:rPr>
+          <w:sz w:val="2"/>
+        </w:rPr>
+      </w:pPr>
+    </w:p>
+    <w:p>
+      <w:r>
+        <w:t xml:space="preserve">The problem was implemented by </w:t>
+      </w:r>
+      <w:r>
+        <w:t xml:space="preserve">setting boundary conditions in </w:t>
+      </w:r>
+      <w:proofErr w:type="spellStart"/>
+      <w:proofErr w:type="gramStart"/>
+      <w:r>
+        <w:t>bndct.f</w:t>
+      </w:r>
+      <w:proofErr w:type="spellEnd"/>
+      <w:proofErr w:type="gramEnd"/>
+      <w:r>
+        <w:t xml:space="preserve"> and </w:t>
+      </w:r>
+      <w:proofErr w:type="spellStart"/>
+      <w:r>
+        <w:t>weight.f</w:t>
+      </w:r>
+      <w:proofErr w:type="spellEnd"/>
+      <w:r>
+        <w:t xml:space="preserve">, </w:t>
+      </w:r>
+      <w:r>
+        <w:t xml:space="preserve">varying the number of control volumes, and testing each higher order correction scheme. </w:t>
+      </w:r>
+      <w:r>
+        <w:t xml:space="preserve">Table </w:t>
+      </w:r>
+      <w:r>
+        <w:t>2</w:t>
+      </w:r>
+      <w:r>
+        <w:t xml:space="preserve"> shows the discretization used for each correction scheme</w:t>
+      </w:r>
+      <w:r>
+        <w:t>, and</w:t>
+      </w:r>
+      <w:r>
+        <w:t xml:space="preserve"> Table </w:t>
+      </w:r>
+      <w:r>
+        <w:t>3</w:t>
+      </w:r>
+      <w:r>
+        <w:t xml:space="preserve"> </w:t>
+      </w:r>
+      <w:r>
+        <w:t xml:space="preserve">shows the boundary conditions for the beginning and end nodes. </w:t>
+      </w:r>
+      <w:r>
+        <w:t>One time step was used for each trial, and was implemented by creating a very large delta t, and limiting the time loop to one iteration. This removed any transient effect from the solution.</w:t>
+      </w:r>
+      <w:r>
+        <w:t xml:space="preserve"> </w:t>
+      </w:r>
+      <w:proofErr w:type="spellStart"/>
+      <w:r>
+        <w:t>Dirichlet</w:t>
+      </w:r>
+      <w:proofErr w:type="spellEnd"/>
+      <w:r>
+        <w:t xml:space="preserve"> boundary conditions were used on both ends of the duct to specify each temperature. </w:t>
+      </w:r>
+      <w:r>
+        <w:t xml:space="preserve">The </w:t>
+      </w:r>
+      <m:oMath>
+        <m:sSub>
+          <m:sSubPr>
+            <m:ctrlPr>
+              <w:rPr>
+                <w:rFonts w:ascii="Cambria Math" w:hAnsi="Cambria Math"/>
+                <w:i/>
+              </w:rPr>
+            </m:ctrlPr>
+          </m:sSubPr>
+          <m:e>
+            <m:r>
+              <w:rPr>
+                <w:rFonts w:ascii="Cambria Math" w:hAnsi="Cambria Math"/>
+              </w:rPr>
+              <m:t>α</m:t>
+            </m:r>
+          </m:e>
+          <m:sub>
+            <m:r>
+              <w:rPr>
+                <w:rFonts w:ascii="Cambria Math" w:hAnsi="Cambria Math"/>
+              </w:rPr>
+              <m:t>e</m:t>
+            </m:r>
+          </m:sub>
+        </m:sSub>
+      </m:oMath>
+      <w:r>
+        <w:rPr>
+          <w:rFonts w:eastAsiaTheme="minorEastAsia"/>
+        </w:rPr>
+        <w:t xml:space="preserve"> boundary conditions </w:t>
+      </w:r>
+      <w:r>
+        <w:rPr>
+          <w:rFonts w:eastAsiaTheme="minorEastAsia"/>
+        </w:rPr>
+        <w:t xml:space="preserve">were set to ensure that the temperature was carried through the domain correctly since the UDS scheme was implemented. </w:t>
+      </w:r>
+      <w:r>
+        <w:rPr>
+          <w:rFonts w:eastAsiaTheme="minorEastAsia"/>
+        </w:rPr>
+        <w:t xml:space="preserve">The positive IB-1 boundary condition ensured that the </w:t>
+      </w:r>
+      <w:r>
+        <w:rPr>
+          <w:rFonts w:eastAsiaTheme="minorEastAsia"/>
+        </w:rPr>
+        <w:t>west</w:t>
+      </w:r>
+      <w:r>
+        <w:rPr>
+          <w:rFonts w:eastAsiaTheme="minorEastAsia"/>
+        </w:rPr>
+        <w:t xml:space="preserve"> face temperature of the </w:t>
+      </w:r>
+      <w:r>
+        <w:rPr>
+          <w:rFonts w:eastAsiaTheme="minorEastAsia"/>
+        </w:rPr>
+        <w:t xml:space="preserve">IB node </w:t>
+      </w:r>
+      <w:r>
+        <w:rPr>
+          <w:rFonts w:eastAsiaTheme="minorEastAsia"/>
+        </w:rPr>
+        <w:t>was equal to the west temperature of IB</w:t>
+      </w:r>
+      <w:r>
+        <w:rPr>
+          <w:rFonts w:eastAsiaTheme="minorEastAsia"/>
+        </w:rPr>
+        <w:t>-1</w:t>
+      </w:r>
+      <w:r>
+        <w:rPr>
+          <w:rFonts w:eastAsiaTheme="minorEastAsia"/>
+        </w:rPr>
+        <w:t xml:space="preserve">. </w:t>
+      </w:r>
+      <w:r>
+        <w:rPr>
+          <w:rFonts w:eastAsiaTheme="minorEastAsia"/>
+        </w:rPr>
+        <w:t xml:space="preserve">The negative IE boundary condition ensured that the east face temperature of the </w:t>
+      </w:r>
+      <w:r>
+        <w:rPr>
+          <w:rFonts w:eastAsiaTheme="minorEastAsia"/>
+        </w:rPr>
+        <w:t>IE</w:t>
+      </w:r>
+      <w:r>
+        <w:rPr>
+          <w:rFonts w:eastAsiaTheme="minorEastAsia"/>
+        </w:rPr>
+        <w:t xml:space="preserve"> </w:t>
+      </w:r>
+      <w:r>
+        <w:rPr>
+          <w:rFonts w:eastAsiaTheme="minorEastAsia"/>
+        </w:rPr>
+        <w:t>node</w:t>
+      </w:r>
+      <w:r>
+        <w:rPr>
+          <w:rFonts w:eastAsiaTheme="minorEastAsia"/>
+        </w:rPr>
+        <w:t xml:space="preserve"> was equal to the east temperature of the boundary node. </w:t>
+      </w:r>
+    </w:p>
+    <w:p>
+      <w:pPr>
+        <w:pStyle w:val="Caption"/>
+        <w:keepNext/>
+        <w:jc w:val="center"/>
+      </w:pPr>
+      <w:r>
+        <w:lastRenderedPageBreak/>
+        <w:t xml:space="preserve">Table </w:t>
+      </w:r>
+      <w:fldSimple w:instr=" SEQ Table \* ARABIC ">
+        <w:r>
+          <w:rPr>
+            <w:noProof/>
+          </w:rPr>
+          <w:t>2</w:t>
+        </w:r>
+      </w:fldSimple>
+      <w:r>
+        <w:t>: Problem 1 spatial discretization</w:t>
+      </w:r>
+    </w:p>
+    <w:p>
+      <w:pPr>
+        <w:jc w:val="center"/>
+      </w:pPr>
+      <w:r>
+        <w:rPr>
+          <w:noProof/>
+        </w:rPr>
+        <w:drawing>
+          <wp:inline distT="0" distB="0" distL="0" distR="0">
+            <wp:extent cx="2286000" cy="1452785"/>
+            <wp:effectExtent l="0" t="0" r="0" b="0"/>
+            <wp:docPr id="12" name="Picture 12"/>
+            <wp:cNvGraphicFramePr>
+              <a:graphicFrameLocks xmlns:a="http://schemas.openxmlformats.org/drawingml/2006/main" noChangeAspect="1"/>
+            </wp:cNvGraphicFramePr>
+            <a:graphic xmlns:a="http://schemas.openxmlformats.org/drawingml/2006/main">
+              <a:graphicData uri="http://schemas.openxmlformats.org/drawingml/2006/picture">
+                <pic:pic xmlns:pic="http://schemas.openxmlformats.org/drawingml/2006/picture">
+                  <pic:nvPicPr>
+                    <pic:cNvPr id="0" name="Picture 3"/>
+                    <pic:cNvPicPr>
+                      <a:picLocks noChangeAspect="1" noChangeArrowheads="1"/>
+                    </pic:cNvPicPr>
+                  </pic:nvPicPr>
+                  <pic:blipFill>
+                    <a:blip r:embed="rId11">
+                      <a:extLst>
+                        <a:ext uri="{28A0092B-C50C-407E-A947-70E740481C1C}">
+                          <a14:useLocalDpi xmlns:a14="http://schemas.microsoft.com/office/drawing/2010/main" val="0"/>
+                        </a:ext>
+                      </a:extLst>
+                    </a:blip>
+                    <a:srcRect/>
+                    <a:stretch>
+                      <a:fillRect/>
+                    </a:stretch>
+                  </pic:blipFill>
+                  <pic:spPr bwMode="auto">
+                    <a:xfrm>
+                      <a:off x="0" y="0"/>
+                      <a:ext cx="2295569" cy="1458866"/>
+                    </a:xfrm>
+                    <a:prstGeom prst="rect">
+                      <a:avLst/>
+                    </a:prstGeom>
+                    <a:noFill/>
+                    <a:ln>
+                      <a:noFill/>
+                    </a:ln>
+                  </pic:spPr>
+                </pic:pic>
+              </a:graphicData>
+            </a:graphic>
+          </wp:inline>
+        </w:drawing>
+      </w:r>
+    </w:p>
+    <w:p>
+      <w:pPr>
+        <w:pStyle w:val="Caption"/>
+        <w:keepNext/>
+        <w:jc w:val="center"/>
+      </w:pPr>
+      <w:r>
+        <w:t xml:space="preserve">Table </w:t>
+      </w:r>
+      <w:fldSimple w:instr=" SEQ Table \* ARABIC ">
+        <w:r>
+          <w:rPr>
+            <w:noProof/>
+          </w:rPr>
+          <w:t>3</w:t>
+        </w:r>
+      </w:fldSimple>
+      <w:r>
+        <w:t>: Problem 1 boundary conditions</w:t>
+      </w:r>
+    </w:p>
+    <w:p>
+      <w:pPr>
+        <w:jc w:val="center"/>
+      </w:pPr>
+      <w:r>
+        <w:rPr>
+          <w:noProof/>
+        </w:rPr>
+        <w:drawing>
+          <wp:inline distT="0" distB="0" distL="0" distR="0">
+            <wp:extent cx="2621280" cy="1615440"/>
+            <wp:effectExtent l="0" t="0" r="7620" b="3810"/>
+            <wp:docPr id="14" name="Picture 14"/>
+            <wp:cNvGraphicFramePr>
+              <a:graphicFrameLocks xmlns:a="http://schemas.openxmlformats.org/drawingml/2006/main" noChangeAspect="1"/>
+            </wp:cNvGraphicFramePr>
+            <a:graphic xmlns:a="http://schemas.openxmlformats.org/drawingml/2006/main">
+              <a:graphicData uri="http://schemas.openxmlformats.org/drawingml/2006/picture">
+                <pic:pic xmlns:pic="http://schemas.openxmlformats.org/drawingml/2006/picture">
+                  <pic:nvPicPr>
+                    <pic:cNvPr id="0" name="Picture 5"/>
+                    <pic:cNvPicPr>
+                      <a:picLocks noChangeAspect="1" noChangeArrowheads="1"/>
+                    </pic:cNvPicPr>
+                  </pic:nvPicPr>
+                  <pic:blipFill>
+                    <a:blip r:embed="rId12">
+                      <a:extLst>
+                        <a:ext uri="{28A0092B-C50C-407E-A947-70E740481C1C}">
+                          <a14:useLocalDpi xmlns:a14="http://schemas.microsoft.com/office/drawing/2010/main" val="0"/>
+                        </a:ext>
+                      </a:extLst>
+                    </a:blip>
+                    <a:srcRect/>
+                    <a:stretch>
+                      <a:fillRect/>
+                    </a:stretch>
+                  </pic:blipFill>
+                  <pic:spPr bwMode="auto">
+                    <a:xfrm>
+                      <a:off x="0" y="0"/>
+                      <a:ext cx="2621280" cy="1615440"/>
+                    </a:xfrm>
+                    <a:prstGeom prst="rect">
+                      <a:avLst/>
+                    </a:prstGeom>
+                    <a:noFill/>
+                    <a:ln>
+                      <a:noFill/>
+                    </a:ln>
+                  </pic:spPr>
+                </pic:pic>
+              </a:graphicData>
+            </a:graphic>
+          </wp:inline>
+        </w:drawing>
+      </w:r>
+    </w:p>
+    <w:p>
+      <w:pPr>
+        <w:pStyle w:val="Heading2"/>
+      </w:pPr>
+      <w:bookmarkStart w:id="13" w:name="_Toc485125049"/>
+      <w:r>
+        <w:t>2.2. Results</w:t>
+      </w:r>
+      <w:bookmarkEnd w:id="13"/>
+    </w:p>
+    <w:p>
+      <w:pPr>
+        <w:rPr>
+          <w:sz w:val="2"/>
+        </w:rPr>
+      </w:pPr>
+      <w:r>
+        <w:rPr>
+          <w:sz w:val="2"/>
+        </w:rPr>
+        <w:t>&lt;</w:t>
+      </w:r>
+    </w:p>
+    <w:p>
+      <w:r>
+        <w:t xml:space="preserve">For each number of control </w:t>
+      </w:r>
+      <w:proofErr w:type="gramStart"/>
+      <w:r>
+        <w:t>volumes</w:t>
+      </w:r>
+      <w:proofErr w:type="gramEnd"/>
+      <w:r>
+        <w:t xml:space="preserve"> the temperature distribution was plotted. </w:t>
+      </w:r>
+      <w:r>
+        <w:t xml:space="preserve">Composite plots of each number of control volumes can be found in Figures </w:t>
+      </w:r>
+      <w:r>
+        <w:t>3</w:t>
+      </w:r>
+      <w:r>
+        <w:t xml:space="preserve"> through </w:t>
+      </w:r>
+      <w:r>
+        <w:t>6</w:t>
+      </w:r>
+      <w:r>
+        <w:t xml:space="preserve">. </w:t>
+      </w:r>
+      <w:r>
+        <w:t xml:space="preserve">The average residual was calculated for each iteration, and every solution converged to the residual criteria. </w:t>
+      </w:r>
+      <w:r>
+        <w:t xml:space="preserve">Each scheme created negative coefficients for various control volume sizes. </w:t>
+      </w:r>
+      <w:r>
+        <w:t xml:space="preserve">For each scheme, it was determined that close to 25 control volumes </w:t>
+      </w:r>
+      <w:r>
+        <w:t xml:space="preserve">caused all coefficients to become positive. </w:t>
+      </w:r>
+      <w:r>
+        <w:t xml:space="preserve">The coefficients were negative because of the error approximation assumed for each scheme. </w:t>
+      </w:r>
+      <w:r>
+        <w:t>The error is a result of the tru</w:t>
+      </w:r>
+      <w:r>
+        <w:t xml:space="preserve">ncated Taylor series expansion, and is a function of the order of the scheme. </w:t>
+      </w:r>
+      <w:r>
+        <w:t xml:space="preserve">Using the deferred correction method reduces the error, but still causes negative coefficients and affects the stability of the solution. </w:t>
+      </w:r>
+      <w:r>
+        <w:t xml:space="preserve">For low numbers of control volumes, the UDS scheme keeps the trend of producing large negative temperatures in its solution. However, the CDS and QUICK schemes </w:t>
+      </w:r>
+      <w:r>
+        <w:t>oscillate</w:t>
+      </w:r>
+      <w:r>
+        <w:t xml:space="preserve"> for </w:t>
+      </w:r>
+      <w:r>
+        <w:t xml:space="preserve">low control volumes in addition to producing negative temperatures. </w:t>
+      </w:r>
+    </w:p>
+    <w:p>
+      <w:r>
+        <w:t xml:space="preserve">After 20 control volumes were used, the deferred correction terms became small and each solution </w:t>
+      </w:r>
+      <w:r>
+        <w:t xml:space="preserve">traced the same distribution. </w:t>
+      </w:r>
+      <w:r>
+        <w:t xml:space="preserve">All solutions converged on the analytic when 40 control volumes were used. This verifies that each scheme is valid for modelling the combined problem. However, all three schemes had difficulty correctly modelling the extreme gradient when the distribution begins to turn towards the IE + 1 boundary condition. </w:t>
+      </w:r>
+      <w:r>
+        <w:t xml:space="preserve">This difficulty stems from the interpolation techniques used to calculated the temperature between control volumes. The gradient at that point is highly non-linear, but a second order scheme was the highest order used to try and model the distribution. Had a higher order </w:t>
+      </w:r>
+      <w:r>
+        <w:t xml:space="preserve">scheme been used the solution would have approached the analytic </w:t>
+      </w:r>
+      <w:r>
+        <w:t xml:space="preserve">at the high gradient area. </w:t>
+      </w:r>
+    </w:p>
+    <w:p>
+      <w:pPr>
+        <w:keepNext/>
+        <w:jc w:val="center"/>
+      </w:pPr>
+      <w:r>
+        <w:rPr>
+          <w:noProof/>
+        </w:rPr>
+        <w:lastRenderedPageBreak/>
+        <w:drawing>
+          <wp:inline distT="0" distB="0" distL="0" distR="0">
+            <wp:extent cx="5943600" cy="5943600"/>
+            <wp:effectExtent l="0" t="0" r="0" b="0"/>
+            <wp:docPr id="15" name="Picture 15" descr="C:\Users\Alex\AppData\Local\Microsoft\Windows\INetCache\Content.Word\composite_plot_problem_1.png"/>
+            <wp:cNvGraphicFramePr>
+              <a:graphicFrameLocks xmlns:a="http://schemas.openxmlformats.org/drawingml/2006/main" noChangeAspect="1"/>
+            </wp:cNvGraphicFramePr>
+            <a:graphic xmlns:a="http://schemas.openxmlformats.org/drawingml/2006/main">
+              <a:graphicData uri="http://schemas.openxmlformats.org/drawingml/2006/picture">
+                <pic:pic xmlns:pic="http://schemas.openxmlformats.org/drawingml/2006/picture">
+                  <pic:nvPicPr>
+                    <pic:cNvPr id="0" name="Picture 6" descr="C:\Users\Alex\AppData\Local\Microsoft\Windows\INetCache\Content.Word\composite_plot_problem_1.png"/>
+                    <pic:cNvPicPr>
+                      <a:picLocks noChangeAspect="1" noChangeArrowheads="1"/>
+                    </pic:cNvPicPr>
+                  </pic:nvPicPr>
+                  <pic:blipFill>
+                    <a:blip r:embed="rId13">
+                      <a:extLst>
+                        <a:ext uri="{28A0092B-C50C-407E-A947-70E740481C1C}">
+                          <a14:useLocalDpi xmlns:a14="http://schemas.microsoft.com/office/drawing/2010/main" val="0"/>
+                        </a:ext>
+                      </a:extLst>
+                    </a:blip>
+                    <a:srcRect/>
+                    <a:stretch>
+                      <a:fillRect/>
+                    </a:stretch>
+                  </pic:blipFill>
+                  <pic:spPr bwMode="auto">
+                    <a:xfrm>
+                      <a:off x="0" y="0"/>
+                      <a:ext cx="5943600" cy="5943600"/>
+                    </a:xfrm>
+                    <a:prstGeom prst="rect">
+                      <a:avLst/>
+                    </a:prstGeom>
+                    <a:noFill/>
+                    <a:ln>
+                      <a:noFill/>
+                    </a:ln>
+                  </pic:spPr>
+                </pic:pic>
+              </a:graphicData>
+            </a:graphic>
+          </wp:inline>
+        </w:drawing>
+      </w:r>
+    </w:p>
+    <w:p>
+      <w:pPr>
+        <w:pStyle w:val="Caption"/>
+        <w:jc w:val="center"/>
+      </w:pPr>
+      <w:r>
+        <w:t xml:space="preserve">Figure </w:t>
+      </w:r>
+      <w:fldSimple w:instr=" SEQ Figure \* ARABIC ">
+        <w:r>
+          <w:rPr>
+            <w:noProof/>
+          </w:rPr>
+          <w:t>3</w:t>
+        </w:r>
+      </w:fldSimple>
+      <w:r>
+        <w:t>: Problem 1, 10 control volumes for all schemes</w:t>
+      </w:r>
+    </w:p>
+    <w:p>
+      <w:pPr>
+        <w:keepNext/>
+      </w:pPr>
+      <w:r>
+        <w:rPr>
+          <w:noProof/>
+        </w:rPr>
+        <w:lastRenderedPageBreak/>
+        <w:drawing>
+          <wp:inline distT="0" distB="0" distL="0" distR="0">
+            <wp:extent cx="5943600" cy="5943600"/>
+            <wp:effectExtent l="0" t="0" r="0" b="0"/>
+            <wp:docPr id="16" name="Picture 16" descr="C:\Users\Alex\AppData\Local\Microsoft\Windows\INetCache\Content.Word\composite_plot_problem_1_20.png"/>
+            <wp:cNvGraphicFramePr>
+              <a:graphicFrameLocks xmlns:a="http://schemas.openxmlformats.org/drawingml/2006/main" noChangeAspect="1"/>
+            </wp:cNvGraphicFramePr>
+            <a:graphic xmlns:a="http://schemas.openxmlformats.org/drawingml/2006/main">
+              <a:graphicData uri="http://schemas.openxmlformats.org/drawingml/2006/picture">
+                <pic:pic xmlns:pic="http://schemas.openxmlformats.org/drawingml/2006/picture">
+                  <pic:nvPicPr>
+                    <pic:cNvPr id="0" name="Picture 8" descr="C:\Users\Alex\AppData\Local\Microsoft\Windows\INetCache\Content.Word\composite_plot_problem_1_20.png"/>
+                    <pic:cNvPicPr>
+                      <a:picLocks noChangeAspect="1" noChangeArrowheads="1"/>
+                    </pic:cNvPicPr>
+                  </pic:nvPicPr>
+                  <pic:blipFill>
+                    <a:blip r:embed="rId14">
+                      <a:extLst>
+                        <a:ext uri="{28A0092B-C50C-407E-A947-70E740481C1C}">
+                          <a14:useLocalDpi xmlns:a14="http://schemas.microsoft.com/office/drawing/2010/main" val="0"/>
+                        </a:ext>
+                      </a:extLst>
+                    </a:blip>
+                    <a:srcRect/>
+                    <a:stretch>
+                      <a:fillRect/>
+                    </a:stretch>
+                  </pic:blipFill>
+                  <pic:spPr bwMode="auto">
+                    <a:xfrm>
+                      <a:off x="0" y="0"/>
+                      <a:ext cx="5943600" cy="5943600"/>
+                    </a:xfrm>
+                    <a:prstGeom prst="rect">
+                      <a:avLst/>
+                    </a:prstGeom>
+                    <a:noFill/>
+                    <a:ln>
+                      <a:noFill/>
+                    </a:ln>
+                  </pic:spPr>
+                </pic:pic>
+              </a:graphicData>
+            </a:graphic>
+          </wp:inline>
+        </w:drawing>
+      </w:r>
+    </w:p>
+    <w:p>
+      <w:pPr>
+        <w:pStyle w:val="Caption"/>
+        <w:jc w:val="center"/>
+      </w:pPr>
+      <w:r>
+        <w:t xml:space="preserve">Figure </w:t>
+      </w:r>
+      <w:fldSimple w:instr=" SEQ Figure \* ARABIC ">
+        <w:r>
+          <w:rPr>
+            <w:noProof/>
+          </w:rPr>
+          <w:t>4</w:t>
+        </w:r>
+      </w:fldSimple>
+      <w:r>
+        <w:t>: Problem 1, 20 control volumes for all schemes</w:t>
+      </w:r>
+    </w:p>
+    <w:p>
+      <w:pPr>
+        <w:keepNext/>
+      </w:pPr>
+      <w:r>
+        <w:rPr>
+          <w:noProof/>
+        </w:rPr>
+        <w:lastRenderedPageBreak/>
+        <w:drawing>
+          <wp:inline distT="0" distB="0" distL="0" distR="0">
+            <wp:extent cx="5943600" cy="5943600"/>
+            <wp:effectExtent l="0" t="0" r="0" b="0"/>
+            <wp:docPr id="17" name="Picture 17" descr="C:\Users\Alex\AppData\Local\Microsoft\Windows\INetCache\Content.Word\composite_plot_problem_1_40.png"/>
+            <wp:cNvGraphicFramePr>
+              <a:graphicFrameLocks xmlns:a="http://schemas.openxmlformats.org/drawingml/2006/main" noChangeAspect="1"/>
+            </wp:cNvGraphicFramePr>
+            <a:graphic xmlns:a="http://schemas.openxmlformats.org/drawingml/2006/main">
+              <a:graphicData uri="http://schemas.openxmlformats.org/drawingml/2006/picture">
+                <pic:pic xmlns:pic="http://schemas.openxmlformats.org/drawingml/2006/picture">
+                  <pic:nvPicPr>
+                    <pic:cNvPr id="0" name="Picture 10" descr="C:\Users\Alex\AppData\Local\Microsoft\Windows\INetCache\Content.Word\composite_plot_problem_1_40.png"/>
+                    <pic:cNvPicPr>
+                      <a:picLocks noChangeAspect="1" noChangeArrowheads="1"/>
+                    </pic:cNvPicPr>
+                  </pic:nvPicPr>
+                  <pic:blipFill>
+                    <a:blip r:embed="rId15">
+                      <a:extLst>
+                        <a:ext uri="{28A0092B-C50C-407E-A947-70E740481C1C}">
+                          <a14:useLocalDpi xmlns:a14="http://schemas.microsoft.com/office/drawing/2010/main" val="0"/>
+                        </a:ext>
+                      </a:extLst>
+                    </a:blip>
+                    <a:srcRect/>
+                    <a:stretch>
+                      <a:fillRect/>
+                    </a:stretch>
+                  </pic:blipFill>
+                  <pic:spPr bwMode="auto">
+                    <a:xfrm>
+                      <a:off x="0" y="0"/>
+                      <a:ext cx="5943600" cy="5943600"/>
+                    </a:xfrm>
+                    <a:prstGeom prst="rect">
+                      <a:avLst/>
+                    </a:prstGeom>
+                    <a:noFill/>
+                    <a:ln>
+                      <a:noFill/>
+                    </a:ln>
+                  </pic:spPr>
+                </pic:pic>
+              </a:graphicData>
+            </a:graphic>
+          </wp:inline>
+        </w:drawing>
+      </w:r>
+    </w:p>
+    <w:p>
+      <w:pPr>
+        <w:pStyle w:val="Caption"/>
+        <w:jc w:val="center"/>
+      </w:pPr>
+      <w:r>
+        <w:t xml:space="preserve">Figure </w:t>
+      </w:r>
+      <w:fldSimple w:instr=" SEQ Figure \* ARABIC ">
+        <w:r>
+          <w:rPr>
+            <w:noProof/>
+          </w:rPr>
+          <w:t>5</w:t>
+        </w:r>
+      </w:fldSimple>
+      <w:r>
+        <w:t>: Problem 1, 40 control volumes for all schemes</w:t>
+      </w:r>
+    </w:p>
+    <w:p>
+      <w:pPr>
+        <w:keepNext/>
+      </w:pPr>
+      <w:r>
+        <w:rPr>
+          <w:noProof/>
+        </w:rPr>
+        <w:lastRenderedPageBreak/>
+        <w:drawing>
+          <wp:inline distT="0" distB="0" distL="0" distR="0">
+            <wp:extent cx="5943600" cy="5943600"/>
+            <wp:effectExtent l="0" t="0" r="0" b="0"/>
+            <wp:docPr id="18" name="Picture 18" descr="C:\Users\Alex\AppData\Local\Microsoft\Windows\INetCache\Content.Word\composite_plot_problem_1_80.png"/>
+            <wp:cNvGraphicFramePr>
+              <a:graphicFrameLocks xmlns:a="http://schemas.openxmlformats.org/drawingml/2006/main" noChangeAspect="1"/>
+            </wp:cNvGraphicFramePr>
+            <a:graphic xmlns:a="http://schemas.openxmlformats.org/drawingml/2006/main">
+              <a:graphicData uri="http://schemas.openxmlformats.org/drawingml/2006/picture">
+                <pic:pic xmlns:pic="http://schemas.openxmlformats.org/drawingml/2006/picture">
+                  <pic:nvPicPr>
+                    <pic:cNvPr id="0" name="Picture 12" descr="C:\Users\Alex\AppData\Local\Microsoft\Windows\INetCache\Content.Word\composite_plot_problem_1_80.png"/>
+                    <pic:cNvPicPr>
+                      <a:picLocks noChangeAspect="1" noChangeArrowheads="1"/>
+                    </pic:cNvPicPr>
+                  </pic:nvPicPr>
+                  <pic:blipFill>
+                    <a:blip r:embed="rId16">
+                      <a:extLst>
+                        <a:ext uri="{28A0092B-C50C-407E-A947-70E740481C1C}">
+                          <a14:useLocalDpi xmlns:a14="http://schemas.microsoft.com/office/drawing/2010/main" val="0"/>
+                        </a:ext>
+                      </a:extLst>
+                    </a:blip>
+                    <a:srcRect/>
+                    <a:stretch>
+                      <a:fillRect/>
+                    </a:stretch>
+                  </pic:blipFill>
+                  <pic:spPr bwMode="auto">
+                    <a:xfrm>
+                      <a:off x="0" y="0"/>
+                      <a:ext cx="5943600" cy="5943600"/>
+                    </a:xfrm>
+                    <a:prstGeom prst="rect">
+                      <a:avLst/>
+                    </a:prstGeom>
+                    <a:noFill/>
+                    <a:ln>
+                      <a:noFill/>
+                    </a:ln>
+                  </pic:spPr>
+                </pic:pic>
+              </a:graphicData>
+            </a:graphic>
+          </wp:inline>
+        </w:drawing>
+      </w:r>
+    </w:p>
+    <w:p>
+      <w:pPr>
+        <w:pStyle w:val="Caption"/>
+        <w:jc w:val="center"/>
+      </w:pPr>
+      <w:r>
+        <w:t xml:space="preserve">Figure </w:t>
+      </w:r>
+      <w:fldSimple w:instr=" SEQ Figure \* ARABIC ">
+        <w:r>
+          <w:rPr>
+            <w:noProof/>
+          </w:rPr>
+          <w:t>6</w:t>
+        </w:r>
+      </w:fldSimple>
+      <w:r>
+        <w:t>: Problem 1, 80 control volumes for all schemes</w:t>
+      </w:r>
+    </w:p>
+    <w:p/>
+    <w:p/>
+    <w:p/>
+    <w:p/>
+    <w:p/>
+    <w:p/>
+    <w:p/>
+    <w:p>
+      <w:pPr>
+        <w:pStyle w:val="Heading1"/>
+        <w:numPr>
+          <w:ilvl w:val="0"/>
+          <w:numId w:val="2"/>
+        </w:numPr>
+      </w:pPr>
+      <w:bookmarkStart w:id="14" w:name="_Toc485125050"/>
+      <w:r>
+        <w:lastRenderedPageBreak/>
+        <w:t>Problem 2</w:t>
+      </w:r>
+      <w:bookmarkEnd w:id="14"/>
+    </w:p>
+    <w:p>
+      <w:pPr>
+        <w:pStyle w:val="ListParagraph"/>
+        <w:numPr>
+          <w:ilvl w:val="0"/>
+          <w:numId w:val="2"/>
+        </w:numPr>
+        <w:rPr>
+          <w:sz w:val="2"/>
+        </w:rPr>
+      </w:pPr>
+    </w:p>
+    <w:p>
+      <w:r>
+        <w:t xml:space="preserve">The second problem was a combined convection/diffusion problem </w:t>
+      </w:r>
+      <w:r>
+        <w:t xml:space="preserve">with convection around the duct. </w:t>
+      </w:r>
+      <w:r>
+        <w:t xml:space="preserve">Table </w:t>
+      </w:r>
+      <w:r>
+        <w:t>4</w:t>
+      </w:r>
+      <w:r>
+        <w:t xml:space="preserve"> outlines the properties of the problem and the geometry is the same as problem 1. </w:t>
+      </w:r>
+      <w:r>
+        <w:t xml:space="preserve">The duct </w:t>
+      </w:r>
+      <w:r>
+        <w:t>has</w:t>
+      </w:r>
+      <w:r>
+        <w:t xml:space="preserve"> a prescribed temperature on the </w:t>
+      </w:r>
+      <w:r>
+        <w:t xml:space="preserve">left end, but not on the right, resulting in two </w:t>
+      </w:r>
+      <w:r>
+        <w:t>different</w:t>
+      </w:r>
+      <w:r>
+        <w:t xml:space="preserve"> boundary conditions. </w:t>
+      </w:r>
+      <w:r>
+        <w:t xml:space="preserve">The </w:t>
+      </w:r>
+      <w:r>
+        <w:t>cross section</w:t>
+      </w:r>
+      <w:r>
+        <w:t xml:space="preserve"> of the duct was sp</w:t>
+      </w:r>
+      <w:r>
+        <w:t xml:space="preserve">ecified and was set in </w:t>
+      </w:r>
+      <w:proofErr w:type="spellStart"/>
+      <w:r>
+        <w:t>makgrd.f</w:t>
+      </w:r>
+      <w:proofErr w:type="spellEnd"/>
+      <w:r>
+        <w:t xml:space="preserve">. </w:t>
+      </w:r>
+    </w:p>
+    <w:p>
+      <w:pPr>
+        <w:pStyle w:val="Caption"/>
+        <w:keepNext/>
+        <w:jc w:val="center"/>
+      </w:pPr>
+      <w:r>
+        <w:t xml:space="preserve">Table </w:t>
+      </w:r>
+      <w:fldSimple w:instr=" SEQ Table \* ARABIC ">
+        <w:r>
+          <w:rPr>
+            <w:noProof/>
+          </w:rPr>
+          <w:t>4</w:t>
+        </w:r>
+      </w:fldSimple>
+      <w:r>
+        <w:t>: Problem 2 properties</w:t>
+      </w:r>
+    </w:p>
+    <w:p>
+      <w:pPr>
+        <w:jc w:val="center"/>
+      </w:pPr>
+      <w:r>
+        <w:rPr>
+          <w:noProof/>
+        </w:rPr>
+        <w:drawing>
+          <wp:inline distT="0" distB="0" distL="0" distR="0">
+            <wp:extent cx="2109808" cy="3070860"/>
+            <wp:effectExtent l="0" t="0" r="5080" b="0"/>
+            <wp:docPr id="19" name="Picture 19"/>
+            <wp:cNvGraphicFramePr>
+              <a:graphicFrameLocks xmlns:a="http://schemas.openxmlformats.org/drawingml/2006/main" noChangeAspect="1"/>
+            </wp:cNvGraphicFramePr>
+            <a:graphic xmlns:a="http://schemas.openxmlformats.org/drawingml/2006/main">
+              <a:graphicData uri="http://schemas.openxmlformats.org/drawingml/2006/picture">
+                <pic:pic xmlns:pic="http://schemas.openxmlformats.org/drawingml/2006/picture">
+                  <pic:nvPicPr>
+                    <pic:cNvPr id="0" name="Picture 14"/>
+                    <pic:cNvPicPr>
+                      <a:picLocks noChangeAspect="1" noChangeArrowheads="1"/>
+                    </pic:cNvPicPr>
+                  </pic:nvPicPr>
+                  <pic:blipFill>
+                    <a:blip r:embed="rId17">
+                      <a:extLst>
+                        <a:ext uri="{28A0092B-C50C-407E-A947-70E740481C1C}">
+                          <a14:useLocalDpi xmlns:a14="http://schemas.microsoft.com/office/drawing/2010/main" val="0"/>
+                        </a:ext>
+                      </a:extLst>
+                    </a:blip>
+                    <a:srcRect/>
+                    <a:stretch>
+                      <a:fillRect/>
+                    </a:stretch>
+                  </pic:blipFill>
+                  <pic:spPr bwMode="auto">
+                    <a:xfrm>
+                      <a:off x="0" y="0"/>
+                      <a:ext cx="2110464" cy="3071815"/>
+                    </a:xfrm>
+                    <a:prstGeom prst="rect">
+                      <a:avLst/>
+                    </a:prstGeom>
+                    <a:noFill/>
+                    <a:ln>
+                      <a:noFill/>
+                    </a:ln>
+                  </pic:spPr>
+                </pic:pic>
+              </a:graphicData>
+            </a:graphic>
+          </wp:inline>
+        </w:drawing>
+      </w:r>
+    </w:p>
+    <w:p>
+      <w:pPr>
+        <w:pStyle w:val="Heading2"/>
+        <w:numPr>
+          <w:ilvl w:val="1"/>
+          <w:numId w:val="1"/>
+        </w:numPr>
+      </w:pPr>
+      <w:r>
+        <w:t xml:space="preserve"> </w:t>
+      </w:r>
+      <w:bookmarkStart w:id="15" w:name="_Toc485125051"/>
+      <w:r>
+        <w:t xml:space="preserve">Code </w:t>
+      </w:r>
+      <w:r>
+        <w:t>Implementation</w:t>
+      </w:r>
+      <w:bookmarkEnd w:id="15"/>
+    </w:p>
+    <w:p>
+      <w:pPr>
+        <w:rPr>
+          <w:sz w:val="2"/>
+        </w:rPr>
+      </w:pPr>
+    </w:p>
+    <w:p>
+      <w:r>
+        <w:t xml:space="preserve">The problem was implemented by setting boundary conditions in </w:t>
+      </w:r>
+      <w:proofErr w:type="spellStart"/>
+      <w:proofErr w:type="gramStart"/>
+      <w:r>
+        <w:t>bndct.f</w:t>
+      </w:r>
+      <w:proofErr w:type="spellEnd"/>
+      <w:proofErr w:type="gramEnd"/>
+      <w:r>
+        <w:t xml:space="preserve"> and </w:t>
+      </w:r>
+      <w:proofErr w:type="spellStart"/>
+      <w:r>
+        <w:t>weight.f</w:t>
+      </w:r>
+      <w:proofErr w:type="spellEnd"/>
+      <w:r>
+        <w:t xml:space="preserve">, and testing each higher order correction scheme. </w:t>
+      </w:r>
+      <w:r>
+        <w:t xml:space="preserve">The direction of flow was also tested by reversing the direction of the flow field and switching the </w:t>
+      </w:r>
+      <m:oMath>
+        <m:sSub>
+          <m:sSubPr>
+            <m:ctrlPr>
+              <w:rPr>
+                <w:rFonts w:ascii="Cambria Math" w:hAnsi="Cambria Math"/>
+                <w:i/>
+              </w:rPr>
+            </m:ctrlPr>
+          </m:sSubPr>
+          <m:e>
+            <m:r>
+              <w:rPr>
+                <w:rFonts w:ascii="Cambria Math" w:hAnsi="Cambria Math"/>
+              </w:rPr>
+              <m:t>α</m:t>
+            </m:r>
+          </m:e>
+          <m:sub>
+            <m:r>
+              <w:rPr>
+                <w:rFonts w:ascii="Cambria Math" w:hAnsi="Cambria Math"/>
+              </w:rPr>
+              <m:t>e</m:t>
+            </m:r>
+          </m:sub>
+        </m:sSub>
+      </m:oMath>
+      <w:r>
+        <w:rPr>
+          <w:rFonts w:eastAsiaTheme="minorEastAsia"/>
+        </w:rPr>
+        <w:t xml:space="preserve"> boundary conditions. </w:t>
+      </w:r>
+      <w:r>
+        <w:t xml:space="preserve">Table </w:t>
+      </w:r>
+      <w:r>
+        <w:t>__</w:t>
+      </w:r>
+      <w:r>
+        <w:t xml:space="preserve"> shows the discretization used for each correction scheme, and Table </w:t>
+      </w:r>
+      <w:r>
+        <w:t>__</w:t>
+      </w:r>
+      <w:r>
+        <w:t xml:space="preserve"> shows the boundary conditions for the beginning and end nodes</w:t>
+      </w:r>
+      <w:r>
+        <w:t xml:space="preserve"> for both the forward and reversed flow directions</w:t>
+      </w:r>
+      <w:r>
+        <w:t xml:space="preserve">. </w:t>
+      </w:r>
+    </w:p>
+    <w:p>
+      <w:pPr>
+        <w:rPr>
+          <w:rFonts w:eastAsiaTheme="minorEastAsia"/>
+        </w:rPr>
+      </w:pPr>
+      <w:r>
+        <w:t xml:space="preserve">The </w:t>
+      </w:r>
+      <w:r>
+        <w:t xml:space="preserve">sign of the right </w:t>
+      </w:r>
+      <m:oMath>
+        <m:sSub>
+          <m:sSubPr>
+            <m:ctrlPr>
+              <w:rPr>
+                <w:rFonts w:ascii="Cambria Math" w:hAnsi="Cambria Math"/>
+                <w:i/>
+              </w:rPr>
+            </m:ctrlPr>
+          </m:sSubPr>
+          <m:e>
+            <m:r>
+              <w:rPr>
+                <w:rFonts w:ascii="Cambria Math" w:hAnsi="Cambria Math"/>
+              </w:rPr>
+              <m:t>α</m:t>
+            </m:r>
+          </m:e>
+          <m:sub>
+            <m:r>
+              <w:rPr>
+                <w:rFonts w:ascii="Cambria Math" w:hAnsi="Cambria Math"/>
+              </w:rPr>
+              <m:t>e</m:t>
+            </m:r>
+          </m:sub>
+        </m:sSub>
+      </m:oMath>
+      <w:r>
+        <w:rPr>
+          <w:rFonts w:eastAsiaTheme="minorEastAsia"/>
+        </w:rPr>
+        <w:t xml:space="preserve"> boundary condition was also tested. Changing the sign of </w:t>
+      </w:r>
+      <m:oMath>
+        <m:sSub>
+          <m:sSubPr>
+            <m:ctrlPr>
+              <w:rPr>
+                <w:rFonts w:ascii="Cambria Math" w:hAnsi="Cambria Math"/>
+                <w:i/>
+              </w:rPr>
+            </m:ctrlPr>
+          </m:sSubPr>
+          <m:e>
+            <m:r>
+              <w:rPr>
+                <w:rFonts w:ascii="Cambria Math" w:hAnsi="Cambria Math"/>
+              </w:rPr>
+              <m:t>α</m:t>
+            </m:r>
+          </m:e>
+          <m:sub>
+            <m:r>
+              <w:rPr>
+                <w:rFonts w:ascii="Cambria Math" w:hAnsi="Cambria Math"/>
+              </w:rPr>
+              <m:t>e</m:t>
+            </m:r>
+          </m:sub>
+        </m:sSub>
+      </m:oMath>
+      <w:r>
+        <w:rPr>
+          <w:rFonts w:eastAsiaTheme="minorEastAsia"/>
+        </w:rPr>
+        <w:t xml:space="preserve"> changes which temperature the east face of IE is assigned to. When </w:t>
+      </w:r>
+      <m:oMath>
+        <m:sSub>
+          <m:sSubPr>
+            <m:ctrlPr>
+              <w:rPr>
+                <w:rFonts w:ascii="Cambria Math" w:hAnsi="Cambria Math"/>
+                <w:i/>
+              </w:rPr>
+            </m:ctrlPr>
+          </m:sSubPr>
+          <m:e>
+            <m:r>
+              <w:rPr>
+                <w:rFonts w:ascii="Cambria Math" w:hAnsi="Cambria Math"/>
+              </w:rPr>
+              <m:t>α</m:t>
+            </m:r>
+          </m:e>
+          <m:sub>
+            <m:r>
+              <w:rPr>
+                <w:rFonts w:ascii="Cambria Math" w:hAnsi="Cambria Math"/>
+              </w:rPr>
+              <m:t>e</m:t>
+            </m:r>
+          </m:sub>
+        </m:sSub>
+      </m:oMath>
+      <w:r>
+        <w:rPr>
+          <w:rFonts w:eastAsiaTheme="minorEastAsia"/>
+        </w:rPr>
+        <w:t xml:space="preserve"> is -</w:t>
+      </w:r>
+      <w:r>
+        <w:rPr>
+          <w:rFonts w:eastAsiaTheme="minorEastAsia"/>
+        </w:rPr>
+        <w:t xml:space="preserve">1, the east face temperature is equal to the East temperature on the IE node. When </w:t>
+      </w:r>
+      <m:oMath>
+        <m:sSub>
+          <m:sSubPr>
+            <m:ctrlPr>
+              <w:rPr>
+                <w:rFonts w:ascii="Cambria Math" w:hAnsi="Cambria Math"/>
+                <w:i/>
+              </w:rPr>
+            </m:ctrlPr>
+          </m:sSubPr>
+          <m:e>
+            <m:r>
+              <w:rPr>
+                <w:rFonts w:ascii="Cambria Math" w:hAnsi="Cambria Math"/>
+              </w:rPr>
+              <m:t>α</m:t>
+            </m:r>
+          </m:e>
+          <m:sub>
+            <m:r>
+              <w:rPr>
+                <w:rFonts w:ascii="Cambria Math" w:hAnsi="Cambria Math"/>
+              </w:rPr>
+              <m:t>e</m:t>
+            </m:r>
+          </m:sub>
+        </m:sSub>
+      </m:oMath>
+      <w:r>
+        <w:rPr>
+          <w:rFonts w:eastAsiaTheme="minorEastAsia"/>
+        </w:rPr>
+        <w:t xml:space="preserve"> is </w:t>
+      </w:r>
+      <w:r>
+        <w:rPr>
+          <w:rFonts w:eastAsiaTheme="minorEastAsia"/>
+        </w:rPr>
+        <w:t>+</w:t>
+      </w:r>
+      <w:r>
+        <w:rPr>
+          <w:rFonts w:eastAsiaTheme="minorEastAsia"/>
+        </w:rPr>
+        <w:t xml:space="preserve">1, the </w:t>
+      </w:r>
+      <w:r>
+        <w:rPr>
+          <w:rFonts w:eastAsiaTheme="minorEastAsia"/>
+        </w:rPr>
+        <w:t xml:space="preserve">east face temperature is equal to the center node temperature: </w:t>
+      </w:r>
+    </w:p>
+    <w:p>
+      <w:pPr>
+        <w:rPr>
+          <w:rFonts w:eastAsiaTheme="minorEastAsia"/>
+        </w:rPr>
+      </w:pPr>
+      <m:oMathPara>
+        <m:oMath>
+          <m:sSub>
+            <m:sSubPr>
+              <m:ctrlPr>
+                <w:rPr>
+                  <w:rFonts w:ascii="Cambria Math" w:hAnsi="Cambria Math"/>
+                  <w:i/>
+                </w:rPr>
+              </m:ctrlPr>
+            </m:sSubPr>
+            <m:e>
+              <m:r>
+                <w:rPr>
+                  <w:rFonts w:ascii="Cambria Math" w:hAnsi="Cambria Math"/>
+                </w:rPr>
+                <m:t>α</m:t>
+              </m:r>
+            </m:e>
+            <m:sub>
+              <m:r>
+                <w:rPr>
+                  <w:rFonts w:ascii="Cambria Math" w:hAnsi="Cambria Math"/>
+                </w:rPr>
+                <m:t>e</m:t>
+              </m:r>
+            </m:sub>
+          </m:sSub>
+          <m:r>
+            <w:rPr>
+              <w:rFonts w:ascii="Cambria Math" w:hAnsi="Cambria Math"/>
+            </w:rPr>
+            <m:t>=-1→</m:t>
+          </m:r>
+          <m:sSub>
+            <m:sSubPr>
+              <m:ctrlPr>
+                <w:rPr>
+                  <w:rFonts w:ascii="Cambria Math" w:hAnsi="Cambria Math"/>
+                  <w:i/>
+                </w:rPr>
+              </m:ctrlPr>
+            </m:sSubPr>
+            <m:e>
+              <m:r>
+                <w:rPr>
+                  <w:rFonts w:ascii="Cambria Math" w:hAnsi="Cambria Math"/>
+                </w:rPr>
+                <m:t>T</m:t>
+              </m:r>
+            </m:e>
+            <m:sub>
+              <m:r>
+                <w:rPr>
+                  <w:rFonts w:ascii="Cambria Math" w:hAnsi="Cambria Math"/>
+                </w:rPr>
+                <m:t>e</m:t>
+              </m:r>
+            </m:sub>
+          </m:sSub>
+          <m:r>
+            <w:rPr>
+              <w:rFonts w:ascii="Cambria Math" w:hAnsi="Cambria Math"/>
+            </w:rPr>
+            <m:t>=</m:t>
+          </m:r>
+          <m:sSub>
+            <m:sSubPr>
+              <m:ctrlPr>
+                <w:rPr>
+                  <w:rFonts w:ascii="Cambria Math" w:hAnsi="Cambria Math"/>
+                  <w:i/>
+                </w:rPr>
+              </m:ctrlPr>
+            </m:sSubPr>
+            <m:e>
+              <m:r>
+                <w:rPr>
+                  <w:rFonts w:ascii="Cambria Math" w:hAnsi="Cambria Math"/>
+                </w:rPr>
+                <m:t>T</m:t>
+              </m:r>
+            </m:e>
+            <m:sub>
+              <m:r>
+                <w:rPr>
+                  <w:rFonts w:ascii="Cambria Math" w:hAnsi="Cambria Math"/>
+                </w:rPr>
+                <m:t>E</m:t>
+              </m:r>
+            </m:sub>
+          </m:sSub>
+        </m:oMath>
+      </m:oMathPara>
+    </w:p>
+    <w:p>
+      <w:pPr>
+        <w:rPr>
+          <w:rFonts w:eastAsiaTheme="minorEastAsia"/>
+        </w:rPr>
+      </w:pPr>
+      <m:oMathPara>
+        <m:oMath>
+          <m:sSub>
+            <m:sSubPr>
+              <m:ctrlPr>
+                <w:rPr>
+                  <w:rFonts w:ascii="Cambria Math" w:hAnsi="Cambria Math"/>
+                  <w:i/>
+                </w:rPr>
+              </m:ctrlPr>
+            </m:sSubPr>
+            <m:e>
+              <m:r>
+                <w:rPr>
+                  <w:rFonts w:ascii="Cambria Math" w:hAnsi="Cambria Math"/>
+                </w:rPr>
+                <m:t>α</m:t>
+              </m:r>
+            </m:e>
+            <m:sub>
+              <m:r>
+                <w:rPr>
+                  <w:rFonts w:ascii="Cambria Math" w:hAnsi="Cambria Math"/>
+                </w:rPr>
+                <m:t>e</m:t>
+              </m:r>
+            </m:sub>
+          </m:sSub>
+          <m:r>
+            <w:rPr>
+              <w:rFonts w:ascii="Cambria Math" w:hAnsi="Cambria Math"/>
+            </w:rPr>
+            <m:t>=1→</m:t>
+          </m:r>
+          <m:sSub>
+            <m:sSubPr>
+              <m:ctrlPr>
+                <w:rPr>
+                  <w:rFonts w:ascii="Cambria Math" w:hAnsi="Cambria Math"/>
+                  <w:i/>
+                </w:rPr>
+              </m:ctrlPr>
+            </m:sSubPr>
+            <m:e>
+              <m:r>
+                <w:rPr>
+                  <w:rFonts w:ascii="Cambria Math" w:hAnsi="Cambria Math"/>
+                </w:rPr>
+                <m:t>T</m:t>
+              </m:r>
+            </m:e>
+            <m:sub>
+              <m:r>
+                <w:rPr>
+                  <w:rFonts w:ascii="Cambria Math" w:hAnsi="Cambria Math"/>
+                </w:rPr>
+                <m:t>e</m:t>
+              </m:r>
+            </m:sub>
+          </m:sSub>
+          <m:r>
+            <w:rPr>
+              <w:rFonts w:ascii="Cambria Math" w:hAnsi="Cambria Math"/>
+            </w:rPr>
+            <m:t>=</m:t>
+          </m:r>
+          <m:sSub>
+            <m:sSubPr>
+              <m:ctrlPr>
+                <w:rPr>
+                  <w:rFonts w:ascii="Cambria Math" w:hAnsi="Cambria Math"/>
+                  <w:i/>
+                </w:rPr>
+              </m:ctrlPr>
+            </m:sSubPr>
+            <m:e>
+              <m:r>
+                <w:rPr>
+                  <w:rFonts w:ascii="Cambria Math" w:hAnsi="Cambria Math"/>
+                </w:rPr>
+                <m:t>T</m:t>
+              </m:r>
+            </m:e>
+            <m:sub>
+              <m:r>
+                <w:rPr>
+                  <w:rFonts w:ascii="Cambria Math" w:hAnsi="Cambria Math"/>
+                </w:rPr>
+                <m:t>P</m:t>
+              </m:r>
+            </m:sub>
+          </m:sSub>
+        </m:oMath>
+      </m:oMathPara>
+    </w:p>
+    <w:p>
+      <w:pPr>
+        <w:rPr>
+          <w:rFonts w:eastAsiaTheme="minorEastAsia"/>
+        </w:rPr>
+      </w:pPr>
+      <w:r>
+        <w:rPr>
+          <w:rFonts w:eastAsiaTheme="minorEastAsia"/>
+        </w:rPr>
+        <w:t xml:space="preserve">However, regardless of the sign of the end boundary </w:t>
+      </w:r>
+      <m:oMath>
+        <m:sSub>
+          <m:sSubPr>
+            <m:ctrlPr>
+              <w:rPr>
+                <w:rFonts w:ascii="Cambria Math" w:hAnsi="Cambria Math"/>
+                <w:i/>
+              </w:rPr>
+            </m:ctrlPr>
+          </m:sSubPr>
+          <m:e>
+            <m:r>
+              <w:rPr>
+                <w:rFonts w:ascii="Cambria Math" w:hAnsi="Cambria Math"/>
+              </w:rPr>
+              <m:t>α</m:t>
+            </m:r>
+          </m:e>
+          <m:sub>
+            <m:r>
+              <w:rPr>
+                <w:rFonts w:ascii="Cambria Math" w:hAnsi="Cambria Math"/>
+              </w:rPr>
+              <m:t>e</m:t>
+            </m:r>
+          </m:sub>
+        </m:sSub>
+      </m:oMath>
+      <w:r>
+        <w:rPr>
+          <w:rFonts w:eastAsiaTheme="minorEastAsia"/>
+        </w:rPr>
+        <w:t xml:space="preserve">, </w:t>
+      </w:r>
+      <w:r>
+        <w:rPr>
+          <w:rFonts w:eastAsiaTheme="minorEastAsia"/>
+        </w:rPr>
+        <w:t xml:space="preserve">the Neumann boundary condition on the end node sets the IE+1 temperature regardless of the </w:t>
+      </w:r>
+      <m:oMath>
+        <m:sSub>
+          <m:sSubPr>
+            <m:ctrlPr>
+              <w:rPr>
+                <w:rFonts w:ascii="Cambria Math" w:hAnsi="Cambria Math"/>
+                <w:i/>
+              </w:rPr>
+            </m:ctrlPr>
+          </m:sSubPr>
+          <m:e>
+            <m:r>
+              <w:rPr>
+                <w:rFonts w:ascii="Cambria Math" w:hAnsi="Cambria Math"/>
+              </w:rPr>
+              <m:t>α</m:t>
+            </m:r>
+          </m:e>
+          <m:sub>
+            <m:r>
+              <w:rPr>
+                <w:rFonts w:ascii="Cambria Math" w:hAnsi="Cambria Math"/>
+              </w:rPr>
+              <m:t>e</m:t>
+            </m:r>
+          </m:sub>
+        </m:sSub>
+      </m:oMath>
+      <w:r>
+        <w:rPr>
+          <w:rFonts w:eastAsiaTheme="minorEastAsia"/>
+        </w:rPr>
+        <w:t xml:space="preserve"> value.</w:t>
+      </w:r>
+      <w:r>
+        <w:rPr>
+          <w:rFonts w:eastAsiaTheme="minorEastAsia"/>
+        </w:rPr>
+        <w:t xml:space="preserve"> Since the Neumann condition allows zero heat flux through the IE+1 node, it implies that the IE and IE+1 temperatures had to </w:t>
+      </w:r>
+      <w:r>
+        <w:rPr>
+          <w:rFonts w:eastAsiaTheme="minorEastAsia"/>
+        </w:rPr>
+        <w:lastRenderedPageBreak/>
+        <w:t xml:space="preserve">be the same, overwriting the effect of </w:t>
+      </w:r>
+      <m:oMath>
+        <m:sSub>
+          <m:sSubPr>
+            <m:ctrlPr>
+              <w:rPr>
+                <w:rFonts w:ascii="Cambria Math" w:hAnsi="Cambria Math"/>
+                <w:i/>
+              </w:rPr>
+            </m:ctrlPr>
+          </m:sSubPr>
+          <m:e>
+            <m:r>
+              <w:rPr>
+                <w:rFonts w:ascii="Cambria Math" w:hAnsi="Cambria Math"/>
+              </w:rPr>
+              <m:t>α</m:t>
+            </m:r>
+          </m:e>
+          <m:sub>
+            <m:r>
+              <w:rPr>
+                <w:rFonts w:ascii="Cambria Math" w:hAnsi="Cambria Math"/>
+              </w:rPr>
+              <m:t>e</m:t>
+            </m:r>
+          </m:sub>
+        </m:sSub>
+      </m:oMath>
+      <w:r>
+        <w:rPr>
+          <w:rFonts w:eastAsiaTheme="minorEastAsia"/>
+        </w:rPr>
+        <w:t>.</w:t>
+      </w:r>
+      <w:r>
+        <w:rPr>
+          <w:rFonts w:eastAsiaTheme="minorEastAsia"/>
+        </w:rPr>
+        <w:t xml:space="preserve"> </w:t>
+      </w:r>
+      <w:r>
+        <w:rPr>
+          <w:rFonts w:eastAsiaTheme="minorEastAsia"/>
+        </w:rPr>
+        <w:t xml:space="preserve">The physically realistic value of </w:t>
+      </w:r>
+      <m:oMath>
+        <m:sSub>
+          <m:sSubPr>
+            <m:ctrlPr>
+              <w:rPr>
+                <w:rFonts w:ascii="Cambria Math" w:hAnsi="Cambria Math"/>
+                <w:i/>
+              </w:rPr>
+            </m:ctrlPr>
+          </m:sSubPr>
+          <m:e>
+            <m:r>
+              <w:rPr>
+                <w:rFonts w:ascii="Cambria Math" w:hAnsi="Cambria Math"/>
+              </w:rPr>
+              <m:t>α</m:t>
+            </m:r>
+          </m:e>
+          <m:sub>
+            <m:r>
+              <w:rPr>
+                <w:rFonts w:ascii="Cambria Math" w:hAnsi="Cambria Math"/>
+              </w:rPr>
+              <m:t>e</m:t>
+            </m:r>
+          </m:sub>
+        </m:sSub>
+      </m:oMath>
+      <w:r>
+        <w:rPr>
+          <w:rFonts w:eastAsiaTheme="minorEastAsia"/>
+        </w:rPr>
+        <w:t xml:space="preserve"> is </w:t>
+      </w:r>
+      <w:r>
+        <w:rPr>
+          <w:rFonts w:eastAsiaTheme="minorEastAsia"/>
+        </w:rPr>
+        <w:t>-1,</w:t>
+      </w:r>
+      <w:r>
+        <w:rPr>
+          <w:rFonts w:eastAsiaTheme="minorEastAsia"/>
+        </w:rPr>
+        <w:t xml:space="preserve"> the value that sets the east face temperature to the east temperature of the </w:t>
+      </w:r>
+      <w:r>
+        <w:rPr>
+          <w:rFonts w:eastAsiaTheme="minorEastAsia"/>
+        </w:rPr>
+        <w:t xml:space="preserve">control volume. This value reflects the </w:t>
+      </w:r>
+      <w:r>
+        <w:rPr>
+          <w:rFonts w:eastAsiaTheme="minorEastAsia"/>
+        </w:rPr>
+        <w:t>up-</w:t>
+      </w:r>
+      <w:r>
+        <w:rPr>
+          <w:rFonts w:eastAsiaTheme="minorEastAsia"/>
+        </w:rPr>
+        <w:t>winding</w:t>
+      </w:r>
+      <w:r>
+        <w:rPr>
+          <w:rFonts w:eastAsiaTheme="minorEastAsia"/>
+        </w:rPr>
+        <w:t xml:space="preserve"> scheme being implemented, and carries the correct temperature through</w:t>
+      </w:r>
+      <w:r>
+        <w:rPr>
+          <w:rFonts w:eastAsiaTheme="minorEastAsia"/>
+        </w:rPr>
+        <w:t xml:space="preserve"> </w:t>
+      </w:r>
+      <w:r>
+        <w:rPr>
+          <w:rFonts w:eastAsiaTheme="minorEastAsia"/>
+        </w:rPr>
+        <w:t xml:space="preserve">the domain. </w:t>
+      </w:r>
+      <w:r>
+        <w:rPr>
+          <w:rFonts w:eastAsiaTheme="minorEastAsia"/>
+        </w:rPr>
+        <w:t xml:space="preserve">If the flow was reversed, the </w:t>
+      </w:r>
+      <m:oMath>
+        <m:sSub>
+          <m:sSubPr>
+            <m:ctrlPr>
+              <w:rPr>
+                <w:rFonts w:ascii="Cambria Math" w:hAnsi="Cambria Math"/>
+                <w:i/>
+              </w:rPr>
+            </m:ctrlPr>
+          </m:sSubPr>
+          <m:e>
+            <m:r>
+              <w:rPr>
+                <w:rFonts w:ascii="Cambria Math" w:hAnsi="Cambria Math"/>
+              </w:rPr>
+              <m:t>α</m:t>
+            </m:r>
+          </m:e>
+          <m:sub>
+            <m:r>
+              <w:rPr>
+                <w:rFonts w:ascii="Cambria Math" w:hAnsi="Cambria Math"/>
+              </w:rPr>
+              <m:t>e</m:t>
+            </m:r>
+          </m:sub>
+        </m:sSub>
+      </m:oMath>
+      <w:r>
+        <w:rPr>
+          <w:rFonts w:eastAsiaTheme="minorEastAsia"/>
+        </w:rPr>
+        <w:t xml:space="preserve"> value should be reversed as well, to reflect the </w:t>
+      </w:r>
+      <w:r>
+        <w:rPr>
+          <w:rFonts w:eastAsiaTheme="minorEastAsia"/>
+        </w:rPr>
+        <w:t>up-winding</w:t>
+      </w:r>
+      <w:r>
+        <w:rPr>
+          <w:rFonts w:eastAsiaTheme="minorEastAsia"/>
+        </w:rPr>
+        <w:t xml:space="preserve"> scheme.</w:t>
+      </w:r>
+    </w:p>
+    <w:p>
+      <w:r>
+        <w:t xml:space="preserve">One time step was used for each trial, and was implemented by creating a very large delta t, and limiting the time loop to one iteration. This removed any transient effect from the solution. </w:t>
+      </w:r>
+      <w:proofErr w:type="spellStart"/>
+      <w:r>
+        <w:t>Dirichlet</w:t>
+      </w:r>
+      <w:proofErr w:type="spellEnd"/>
+      <w:r>
+        <w:t xml:space="preserve"> boundary conditions were used on one end of the duct to specify the temperature, and a Neumann boundary condition was used on the other end to specify zero heat flux through the end node. The end that each was applied to depended on the direction of flow. The Neumann condition was used to allow the solution to predict the end duct temperature. The </w:t>
+      </w:r>
+      <m:oMath>
+        <m:sSub>
+          <m:sSubPr>
+            <m:ctrlPr>
+              <w:rPr>
+                <w:rFonts w:ascii="Cambria Math" w:hAnsi="Cambria Math"/>
+                <w:i/>
+              </w:rPr>
+            </m:ctrlPr>
+          </m:sSubPr>
+          <m:e>
+            <m:r>
+              <w:rPr>
+                <w:rFonts w:ascii="Cambria Math" w:hAnsi="Cambria Math"/>
+              </w:rPr>
+              <m:t>α</m:t>
+            </m:r>
+          </m:e>
+          <m:sub>
+            <m:r>
+              <w:rPr>
+                <w:rFonts w:ascii="Cambria Math" w:hAnsi="Cambria Math"/>
+              </w:rPr>
+              <m:t>e</m:t>
+            </m:r>
+          </m:sub>
+        </m:sSub>
+      </m:oMath>
+      <w:r>
+        <w:rPr>
+          <w:rFonts w:eastAsiaTheme="minorEastAsia"/>
+        </w:rPr>
+        <w:t xml:space="preserve"> boundary conditions were set to ensure that the temperature was carried through the domain c</w:t>
+      </w:r>
+      <w:proofErr w:type="spellStart"/>
+      <w:r>
+        <w:rPr>
+          <w:rFonts w:eastAsiaTheme="minorEastAsia"/>
+        </w:rPr>
+        <w:t>orrectly</w:t>
+      </w:r>
+      <w:proofErr w:type="spellEnd"/>
+      <w:r>
+        <w:rPr>
+          <w:rFonts w:eastAsiaTheme="minorEastAsia"/>
+        </w:rPr>
+        <w:t xml:space="preserve"> since the UDS scheme was implemented. The positive IB-1 boundary condition ensured that the west face temperature of the IB node was equal to the west temperature of IB-1. The negative IE boundary condition ensured that the east face temperature of the IE node was equal to the east temperature of the boundary node. This was reversed for the reversed flow field. </w:t>
+      </w:r>
+    </w:p>
+    <w:p>
+      <w:pPr>
+        <w:pStyle w:val="Caption"/>
+        <w:keepNext/>
+        <w:jc w:val="center"/>
+      </w:pPr>
+      <w:r>
+        <w:t xml:space="preserve">Table </w:t>
+      </w:r>
+      <w:fldSimple w:instr=" SEQ Table \* ARABIC ">
+        <w:r>
+          <w:rPr>
+            <w:noProof/>
+          </w:rPr>
+          <w:t>5</w:t>
+        </w:r>
+      </w:fldSimple>
+      <w:r>
+        <w:t>: Problem 2 discretization</w:t>
+      </w:r>
+    </w:p>
+    <w:p>
+      <w:pPr>
+        <w:jc w:val="center"/>
+        <w:rPr>
+          <w:rFonts w:eastAsiaTheme="minorEastAsia"/>
+        </w:rPr>
+      </w:pPr>
+      <w:r>
+        <w:rPr>
+          <w:noProof/>
+        </w:rPr>
+        <w:drawing>
+          <wp:inline distT="0" distB="0" distL="0" distR="0">
+            <wp:extent cx="2446020" cy="830580"/>
+            <wp:effectExtent l="0" t="0" r="0" b="7620"/>
+            <wp:docPr id="20" name="Picture 20"/>
+            <wp:cNvGraphicFramePr>
+              <a:graphicFrameLocks xmlns:a="http://schemas.openxmlformats.org/drawingml/2006/main" noChangeAspect="1"/>
+            </wp:cNvGraphicFramePr>
+            <a:graphic xmlns:a="http://schemas.openxmlformats.org/drawingml/2006/main">
+              <a:graphicData uri="http://schemas.openxmlformats.org/drawingml/2006/picture">
+                <pic:pic xmlns:pic="http://schemas.openxmlformats.org/drawingml/2006/picture">
+                  <pic:nvPicPr>
+                    <pic:cNvPr id="0" name="Picture 15"/>
+                    <pic:cNvPicPr>
+                      <a:picLocks noChangeAspect="1" noChangeArrowheads="1"/>
+                    </pic:cNvPicPr>
+                  </pic:nvPicPr>
+                  <pic:blipFill>
+                    <a:blip r:embed="rId18">
+                      <a:extLst>
+                        <a:ext uri="{28A0092B-C50C-407E-A947-70E740481C1C}">
+                          <a14:useLocalDpi xmlns:a14="http://schemas.microsoft.com/office/drawing/2010/main" val="0"/>
+                        </a:ext>
+                      </a:extLst>
+                    </a:blip>
+                    <a:srcRect/>
+                    <a:stretch>
+                      <a:fillRect/>
+                    </a:stretch>
+                  </pic:blipFill>
+                  <pic:spPr bwMode="auto">
+                    <a:xfrm>
+                      <a:off x="0" y="0"/>
+                      <a:ext cx="2446020" cy="830580"/>
+                    </a:xfrm>
+                    <a:prstGeom prst="rect">
+                      <a:avLst/>
+                    </a:prstGeom>
+                    <a:noFill/>
+                    <a:ln>
+                      <a:noFill/>
+                    </a:ln>
+                  </pic:spPr>
+                </pic:pic>
+              </a:graphicData>
+            </a:graphic>
+          </wp:inline>
+        </w:drawing>
+      </w:r>
+    </w:p>
+    <w:p>
+      <w:pPr>
+        <w:pStyle w:val="Caption"/>
+        <w:keepNext/>
+        <w:jc w:val="center"/>
+      </w:pPr>
+      <w:r>
+        <w:t xml:space="preserve">Table </w:t>
+      </w:r>
+      <w:fldSimple w:instr=" SEQ Table \* ARABIC ">
+        <w:r>
+          <w:rPr>
+            <w:noProof/>
+          </w:rPr>
+          <w:t>6</w:t>
+        </w:r>
+      </w:fldSimple>
+      <w:r>
+        <w:t>: Problem 2 boundary conditions</w:t>
+      </w:r>
+      <w:r>
+        <w:t xml:space="preserve"> for both forward and reversed flow</w:t>
+      </w:r>
+    </w:p>
+    <w:p>
+      <w:pPr>
+        <w:jc w:val="center"/>
+        <w:rPr>
+          <w:rFonts w:eastAsiaTheme="minorEastAsia"/>
+        </w:rPr>
+      </w:pPr>
+      <w:r>
+        <w:rPr>
+          <w:noProof/>
+        </w:rPr>
+        <w:drawing>
+          <wp:inline distT="0" distB="0" distL="0" distR="0">
+            <wp:extent cx="3223260" cy="3170543"/>
+            <wp:effectExtent l="0" t="0" r="0" b="0"/>
+            <wp:docPr id="21" name="Picture 21"/>
+            <wp:cNvGraphicFramePr>
+              <a:graphicFrameLocks xmlns:a="http://schemas.openxmlformats.org/drawingml/2006/main" noChangeAspect="1"/>
+            </wp:cNvGraphicFramePr>
+            <a:graphic xmlns:a="http://schemas.openxmlformats.org/drawingml/2006/main">
+              <a:graphicData uri="http://schemas.openxmlformats.org/drawingml/2006/picture">
+                <pic:pic xmlns:pic="http://schemas.openxmlformats.org/drawingml/2006/picture">
+                  <pic:nvPicPr>
+                    <pic:cNvPr id="0" name="Picture 16"/>
+                    <pic:cNvPicPr>
+                      <a:picLocks noChangeAspect="1" noChangeArrowheads="1"/>
+                    </pic:cNvPicPr>
+                  </pic:nvPicPr>
+                  <pic:blipFill>
+                    <a:blip r:embed="rId19">
+                      <a:extLst>
+                        <a:ext uri="{28A0092B-C50C-407E-A947-70E740481C1C}">
+                          <a14:useLocalDpi xmlns:a14="http://schemas.microsoft.com/office/drawing/2010/main" val="0"/>
+                        </a:ext>
+                      </a:extLst>
+                    </a:blip>
+                    <a:srcRect/>
+                    <a:stretch>
+                      <a:fillRect/>
+                    </a:stretch>
+                  </pic:blipFill>
+                  <pic:spPr bwMode="auto">
+                    <a:xfrm>
+                      <a:off x="0" y="0"/>
+                      <a:ext cx="3224723" cy="3171982"/>
+                    </a:xfrm>
+                    <a:prstGeom prst="rect">
+                      <a:avLst/>
+                    </a:prstGeom>
+                    <a:noFill/>
+                    <a:ln>
+                      <a:noFill/>
+                    </a:ln>
+                  </pic:spPr>
+                </pic:pic>
+              </a:graphicData>
+            </a:graphic>
+          </wp:inline>
+        </w:drawing>
+      </w:r>
+    </w:p>
+    <w:p>
+      <w:pPr>
+        <w:jc w:val="center"/>
+        <w:rPr>
+          <w:rFonts w:eastAsiaTheme="minorEastAsia"/>
+        </w:rPr>
+      </w:pPr>
+    </w:p>
+    <w:p>
+      <w:pPr>
+        <w:pStyle w:val="Heading2"/>
+        <w:numPr>
+          <w:ilvl w:val="1"/>
+          <w:numId w:val="1"/>
+        </w:numPr>
+      </w:pPr>
+      <w:r>
+        <w:lastRenderedPageBreak/>
+        <w:t xml:space="preserve"> </w:t>
+      </w:r>
+      <w:bookmarkStart w:id="16" w:name="_Toc485125052"/>
+      <w:r>
+        <w:t>Results</w:t>
+      </w:r>
+      <w:bookmarkEnd w:id="16"/>
+    </w:p>
+    <w:p>
+      <w:pPr>
+        <w:rPr>
+          <w:sz w:val="2"/>
+        </w:rPr>
+      </w:pPr>
+    </w:p>
+    <w:p>
+      <w:pPr>
+        <w:rPr>
+          <w:rFonts w:eastAsiaTheme="minorEastAsia"/>
+        </w:rPr>
+      </w:pPr>
+      <w:r>
+        <w:t>The temperatur</w:t>
+      </w:r>
+      <w:r>
+        <w:t>e distribution of all schemes was</w:t>
+      </w:r>
+      <w:r>
+        <w:t xml:space="preserve"> plotted against the analytic solution for the forward and reverse flow directions. </w:t>
+      </w:r>
+      <w:r>
+        <w:t xml:space="preserve">Figure </w:t>
+      </w:r>
+      <w:r>
+        <w:t>7</w:t>
+      </w:r>
+      <w:r>
+        <w:t xml:space="preserve"> illustrates the forward direction, and Figure </w:t>
+      </w:r>
+      <w:r>
+        <w:t>8</w:t>
+      </w:r>
+      <w:r>
+        <w:t xml:space="preserve"> illustrates the reversed direction. For both cases, the sign of the end </w:t>
+      </w:r>
+      <m:oMath>
+        <m:sSub>
+          <m:sSubPr>
+            <m:ctrlPr>
+              <w:rPr>
+                <w:rFonts w:ascii="Cambria Math" w:hAnsi="Cambria Math"/>
+                <w:i/>
+              </w:rPr>
+            </m:ctrlPr>
+          </m:sSubPr>
+          <m:e>
+            <m:r>
+              <w:rPr>
+                <w:rFonts w:ascii="Cambria Math" w:hAnsi="Cambria Math"/>
+              </w:rPr>
+              <m:t>α</m:t>
+            </m:r>
+          </m:e>
+          <m:sub>
+            <m:r>
+              <w:rPr>
+                <w:rFonts w:ascii="Cambria Math" w:hAnsi="Cambria Math"/>
+              </w:rPr>
+              <m:t>e</m:t>
+            </m:r>
+          </m:sub>
+        </m:sSub>
+      </m:oMath>
+      <w:r>
+        <w:rPr>
+          <w:rFonts w:eastAsiaTheme="minorEastAsia"/>
+        </w:rPr>
+        <w:t xml:space="preserve"> did not </w:t>
+      </w:r>
+      <w:r>
+        <w:rPr>
+          <w:rFonts w:eastAsiaTheme="minorEastAsia"/>
+        </w:rPr>
+        <w:t>influence</w:t>
+      </w:r>
+      <w:r>
+        <w:rPr>
+          <w:rFonts w:eastAsiaTheme="minorEastAsia"/>
+        </w:rPr>
+        <w:t xml:space="preserve"> the distri</w:t>
+      </w:r>
+      <w:r>
+        <w:rPr>
+          <w:rFonts w:eastAsiaTheme="minorEastAsia"/>
+        </w:rPr>
+        <w:t xml:space="preserve">bution. </w:t>
+      </w:r>
+      <w:r>
+        <w:rPr>
+          <w:rFonts w:eastAsiaTheme="minorEastAsia"/>
+        </w:rPr>
+        <w:t>The residuals of each solution converged to t</w:t>
+      </w:r>
+      <w:r>
+        <w:rPr>
+          <w:rFonts w:eastAsiaTheme="minorEastAsia"/>
+        </w:rPr>
+        <w:t>he required criteria. UDS conver</w:t>
+      </w:r>
+      <w:r>
+        <w:rPr>
+          <w:rFonts w:eastAsiaTheme="minorEastAsia"/>
+        </w:rPr>
+        <w:t>ged after one iteration, and Q</w:t>
+      </w:r>
+      <w:r>
+        <w:rPr>
+          <w:rFonts w:eastAsiaTheme="minorEastAsia"/>
+        </w:rPr>
+        <w:t>UICK converged faster than CDS.</w:t>
+      </w:r>
+      <w:r>
+        <w:rPr>
+          <w:rFonts w:eastAsiaTheme="minorEastAsia"/>
+        </w:rPr>
+        <w:t xml:space="preserve"> </w:t>
+      </w:r>
+    </w:p>
+    <w:p>
+      <w:pPr>
+        <w:rPr>
+          <w:rFonts w:eastAsiaTheme="minorEastAsia"/>
+        </w:rPr>
+      </w:pPr>
+      <w:r>
+        <w:rPr>
+          <w:rFonts w:eastAsiaTheme="minorEastAsia"/>
+        </w:rPr>
+        <w:t xml:space="preserve">It was found that the QUICK and CDS schemes traced the analytics solution more accurately than UDS. This was because the accuracy of the higher orders schemes was clearly noticeable since the gradient of the distribution was not as extreme as problem 1. </w:t>
+      </w:r>
+      <w:r>
+        <w:rPr>
+          <w:rFonts w:eastAsiaTheme="minorEastAsia"/>
+        </w:rPr>
+        <w:t xml:space="preserve">Even though the higher order schemes were more accurate than pure UDS, the coarse mesh of only five control volumes did not accurately reflect all components of the distribution. Figure </w:t>
+      </w:r>
+      <w:r>
+        <w:rPr>
+          <w:rFonts w:eastAsiaTheme="minorEastAsia"/>
+        </w:rPr>
+        <w:t>9</w:t>
+      </w:r>
+      <w:r>
+        <w:rPr>
+          <w:rFonts w:eastAsiaTheme="minorEastAsia"/>
+        </w:rPr>
+        <w:t xml:space="preserve"> illustrates the composite for 20 control volumes and confirms that as the mesh is refined, all schemes converged to the analytic solution. </w:t>
+      </w:r>
+      <w:r>
+        <w:rPr>
+          <w:rFonts w:eastAsiaTheme="minorEastAsia"/>
+        </w:rPr>
+        <w:t xml:space="preserve">The final temperatures were equal because of the Neumann boundary condition, and each scheme came within 2 % of the analytic ending temperature. </w:t>
+      </w:r>
+    </w:p>
+    <w:p>
+      <w:pPr>
+        <w:rPr>
+          <w:rFonts w:eastAsiaTheme="minorEastAsia"/>
+        </w:rPr>
+      </w:pPr>
+      <w:r>
+        <w:rPr>
+          <w:rFonts w:eastAsiaTheme="minorEastAsia"/>
+        </w:rPr>
+        <w:t xml:space="preserve">When the flow direction and </w:t>
+      </w:r>
+      <m:oMath>
+        <m:sSub>
+          <m:sSubPr>
+            <m:ctrlPr>
+              <w:rPr>
+                <w:rFonts w:ascii="Cambria Math" w:hAnsi="Cambria Math"/>
+                <w:i/>
+              </w:rPr>
+            </m:ctrlPr>
+          </m:sSubPr>
+          <m:e>
+            <m:r>
+              <w:rPr>
+                <w:rFonts w:ascii="Cambria Math" w:hAnsi="Cambria Math"/>
+              </w:rPr>
+              <m:t>α</m:t>
+            </m:r>
+          </m:e>
+          <m:sub>
+            <m:r>
+              <w:rPr>
+                <w:rFonts w:ascii="Cambria Math" w:hAnsi="Cambria Math"/>
+              </w:rPr>
+              <m:t>e</m:t>
+            </m:r>
+          </m:sub>
+        </m:sSub>
+      </m:oMath>
+      <w:r>
+        <w:rPr>
+          <w:rFonts w:eastAsiaTheme="minorEastAsia"/>
+        </w:rPr>
+        <w:t xml:space="preserve"> boundary conditions were reversed, the distribution was flipped. The schemes </w:t>
+      </w:r>
+      <w:r>
+        <w:rPr>
+          <w:rFonts w:eastAsiaTheme="minorEastAsia"/>
+        </w:rPr>
+        <w:t>could</w:t>
+      </w:r>
+      <w:r>
+        <w:rPr>
+          <w:rFonts w:eastAsiaTheme="minorEastAsia"/>
+        </w:rPr>
+        <w:t xml:space="preserve"> accurately reflect the change in direction, and the same behavior was exhibited. </w:t>
+      </w:r>
+    </w:p>
+    <w:p>
+      <w:pPr>
+        <w:rPr>
+          <w:rFonts w:eastAsiaTheme="minorEastAsia"/>
+        </w:rPr>
+      </w:pPr>
+      <w:r>
+        <w:rPr>
+          <w:rFonts w:eastAsiaTheme="minorEastAsia"/>
+        </w:rPr>
+        <w:t xml:space="preserve">Negative coefficients did not occur for any scheme for low control volumes since the </w:t>
+      </w:r>
+      <w:proofErr w:type="spellStart"/>
+      <w:r>
+        <w:rPr>
+          <w:rFonts w:eastAsiaTheme="minorEastAsia"/>
+        </w:rPr>
+        <w:t>Peclet</w:t>
+      </w:r>
+      <w:proofErr w:type="spellEnd"/>
+      <w:r>
+        <w:rPr>
+          <w:rFonts w:eastAsiaTheme="minorEastAsia"/>
+        </w:rPr>
+        <w:t xml:space="preserve"> number was low relative to the first problem. This resulted in high stability for each solution, since the </w:t>
+      </w:r>
+      <w:proofErr w:type="spellStart"/>
+      <w:r>
+        <w:rPr>
+          <w:rFonts w:eastAsiaTheme="minorEastAsia"/>
+        </w:rPr>
+        <w:t>Peclet</w:t>
+      </w:r>
+      <w:proofErr w:type="spellEnd"/>
+      <w:r>
+        <w:rPr>
+          <w:rFonts w:eastAsiaTheme="minorEastAsia"/>
+        </w:rPr>
+        <w:t xml:space="preserve"> number originally restricted the size of the control volume. </w:t>
+      </w:r>
+      <w:r>
+        <w:rPr>
+          <w:rFonts w:eastAsiaTheme="minorEastAsia"/>
+        </w:rPr>
+        <w:t xml:space="preserve">The Peclet number also reflects the slope of the distribution, which is why each scheme is able to model the analytic solution well. </w:t>
+      </w:r>
+      <w:bookmarkStart w:id="17" w:name="_GoBack"/>
+      <w:bookmarkEnd w:id="17"/>
+    </w:p>
+    <w:p>
+      <w:pPr>
+        <w:keepNext/>
+      </w:pPr>
+      <w:r>
+        <w:rPr>
+          <w:noProof/>
+        </w:rPr>
+        <w:lastRenderedPageBreak/>
+        <w:drawing>
+          <wp:inline distT="0" distB="0" distL="0" distR="0">
+            <wp:extent cx="5943600" cy="5943600"/>
+            <wp:effectExtent l="0" t="0" r="0" b="0"/>
+            <wp:docPr id="26" name="Picture 26" descr="C:\Users\Alex\AppData\Local\Microsoft\Windows\INetCache\Content.Word\composite_plot_problem_2_5.png"/>
+            <wp:cNvGraphicFramePr>
+              <a:graphicFrameLocks xmlns:a="http://schemas.openxmlformats.org/drawingml/2006/main" noChangeAspect="1"/>
+            </wp:cNvGraphicFramePr>
+            <a:graphic xmlns:a="http://schemas.openxmlformats.org/drawingml/2006/main">
+              <a:graphicData uri="http://schemas.openxmlformats.org/drawingml/2006/picture">
+                <pic:pic xmlns:pic="http://schemas.openxmlformats.org/drawingml/2006/picture">
+                  <pic:nvPicPr>
+                    <pic:cNvPr id="0" name="Picture 34" descr="C:\Users\Alex\AppData\Local\Microsoft\Windows\INetCache\Content.Word\composite_plot_problem_2_5.png"/>
+                    <pic:cNvPicPr>
+                      <a:picLocks noChangeAspect="1" noChangeArrowheads="1"/>
+                    </pic:cNvPicPr>
+                  </pic:nvPicPr>
+                  <pic:blipFill>
+                    <a:blip r:embed="rId20">
+                      <a:extLst>
+                        <a:ext uri="{28A0092B-C50C-407E-A947-70E740481C1C}">
+                          <a14:useLocalDpi xmlns:a14="http://schemas.microsoft.com/office/drawing/2010/main" val="0"/>
+                        </a:ext>
+                      </a:extLst>
+                    </a:blip>
+                    <a:srcRect/>
+                    <a:stretch>
+                      <a:fillRect/>
+                    </a:stretch>
+                  </pic:blipFill>
+                  <pic:spPr bwMode="auto">
+                    <a:xfrm>
+                      <a:off x="0" y="0"/>
+                      <a:ext cx="5943600" cy="5943600"/>
+                    </a:xfrm>
+                    <a:prstGeom prst="rect">
+                      <a:avLst/>
+                    </a:prstGeom>
+                    <a:noFill/>
+                    <a:ln>
+                      <a:noFill/>
+                    </a:ln>
+                  </pic:spPr>
+                </pic:pic>
+              </a:graphicData>
+            </a:graphic>
+          </wp:inline>
+        </w:drawing>
+      </w:r>
+    </w:p>
+    <w:p>
+      <w:pPr>
+        <w:pStyle w:val="Caption"/>
+        <w:jc w:val="center"/>
+      </w:pPr>
+      <w:r>
+        <w:t xml:space="preserve">Figure </w:t>
+      </w:r>
+      <w:fldSimple w:instr=" SEQ Figure \* ARABIC ">
+        <w:r>
+          <w:rPr>
+            <w:noProof/>
+          </w:rPr>
+          <w:t>7</w:t>
+        </w:r>
+      </w:fldSimple>
+      <w:r>
+        <w:t>: Problem 2, 5 control volumes, forward flow for all schemes</w:t>
+      </w:r>
+    </w:p>
+    <w:p>
+      <w:pPr>
+        <w:keepNext/>
+      </w:pPr>
+      <w:r>
+        <w:rPr>
+          <w:noProof/>
+        </w:rPr>
+        <w:lastRenderedPageBreak/>
+        <w:drawing>
+          <wp:inline distT="0" distB="0" distL="0" distR="0">
+            <wp:extent cx="5943600" cy="5943600"/>
+            <wp:effectExtent l="0" t="0" r="0" b="0"/>
+            <wp:docPr id="27" name="Picture 27" descr="C:\Users\Alex\AppData\Local\Microsoft\Windows\INetCache\Content.Word\composite_plot_problem_2_5_rev.png"/>
+            <wp:cNvGraphicFramePr>
+              <a:graphicFrameLocks xmlns:a="http://schemas.openxmlformats.org/drawingml/2006/main" noChangeAspect="1"/>
+            </wp:cNvGraphicFramePr>
+            <a:graphic xmlns:a="http://schemas.openxmlformats.org/drawingml/2006/main">
+              <a:graphicData uri="http://schemas.openxmlformats.org/drawingml/2006/picture">
+                <pic:pic xmlns:pic="http://schemas.openxmlformats.org/drawingml/2006/picture">
+                  <pic:nvPicPr>
+                    <pic:cNvPr id="0" name="Picture 36" descr="C:\Users\Alex\AppData\Local\Microsoft\Windows\INetCache\Content.Word\composite_plot_problem_2_5_rev.png"/>
+                    <pic:cNvPicPr>
+                      <a:picLocks noChangeAspect="1" noChangeArrowheads="1"/>
+                    </pic:cNvPicPr>
+                  </pic:nvPicPr>
+                  <pic:blipFill>
+                    <a:blip r:embed="rId21">
+                      <a:extLst>
+                        <a:ext uri="{28A0092B-C50C-407E-A947-70E740481C1C}">
+                          <a14:useLocalDpi xmlns:a14="http://schemas.microsoft.com/office/drawing/2010/main" val="0"/>
+                        </a:ext>
+                      </a:extLst>
+                    </a:blip>
+                    <a:srcRect/>
+                    <a:stretch>
+                      <a:fillRect/>
+                    </a:stretch>
+                  </pic:blipFill>
+                  <pic:spPr bwMode="auto">
+                    <a:xfrm>
+                      <a:off x="0" y="0"/>
+                      <a:ext cx="5943600" cy="5943600"/>
+                    </a:xfrm>
+                    <a:prstGeom prst="rect">
+                      <a:avLst/>
+                    </a:prstGeom>
+                    <a:noFill/>
+                    <a:ln>
+                      <a:noFill/>
+                    </a:ln>
+                  </pic:spPr>
+                </pic:pic>
+              </a:graphicData>
+            </a:graphic>
+          </wp:inline>
+        </w:drawing>
+      </w:r>
+    </w:p>
+    <w:p>
+      <w:pPr>
+        <w:pStyle w:val="Caption"/>
+        <w:jc w:val="center"/>
+      </w:pPr>
+      <w:r>
+        <w:t xml:space="preserve">Figure </w:t>
+      </w:r>
+      <w:fldSimple w:instr=" SEQ Figure \* ARABIC ">
+        <w:r>
+          <w:rPr>
+            <w:noProof/>
+          </w:rPr>
+          <w:t>8</w:t>
+        </w:r>
+      </w:fldSimple>
+      <w:r>
+        <w:t>: Problem 2, 5 control volumes, reversed flow for all schemes</w:t>
+      </w:r>
+    </w:p>
+    <w:p>
+      <w:pPr>
+        <w:keepNext/>
+      </w:pPr>
+      <w:r>
+        <w:rPr>
+          <w:noProof/>
+        </w:rPr>
+        <w:lastRenderedPageBreak/>
+        <w:drawing>
+          <wp:inline distT="0" distB="0" distL="0" distR="0">
+            <wp:extent cx="5943600" cy="5943600"/>
+            <wp:effectExtent l="0" t="0" r="0" b="0"/>
+            <wp:docPr id="28" name="Picture 28" descr="C:\Users\Alex\AppData\Local\Microsoft\Windows\INetCache\Content.Word\composite_plot_problem_2_20.png"/>
+            <wp:cNvGraphicFramePr>
+              <a:graphicFrameLocks xmlns:a="http://schemas.openxmlformats.org/drawingml/2006/main" noChangeAspect="1"/>
+            </wp:cNvGraphicFramePr>
+            <a:graphic xmlns:a="http://schemas.openxmlformats.org/drawingml/2006/main">
+              <a:graphicData uri="http://schemas.openxmlformats.org/drawingml/2006/picture">
+                <pic:pic xmlns:pic="http://schemas.openxmlformats.org/drawingml/2006/picture">
+                  <pic:nvPicPr>
+                    <pic:cNvPr id="0" name="Picture 38" descr="C:\Users\Alex\AppData\Local\Microsoft\Windows\INetCache\Content.Word\composite_plot_problem_2_20.png"/>
+                    <pic:cNvPicPr>
+                      <a:picLocks noChangeAspect="1" noChangeArrowheads="1"/>
+                    </pic:cNvPicPr>
+                  </pic:nvPicPr>
+                  <pic:blipFill>
+                    <a:blip r:embed="rId22">
+                      <a:extLst>
+                        <a:ext uri="{28A0092B-C50C-407E-A947-70E740481C1C}">
+                          <a14:useLocalDpi xmlns:a14="http://schemas.microsoft.com/office/drawing/2010/main" val="0"/>
+                        </a:ext>
+                      </a:extLst>
+                    </a:blip>
+                    <a:srcRect/>
+                    <a:stretch>
+                      <a:fillRect/>
+                    </a:stretch>
+                  </pic:blipFill>
+                  <pic:spPr bwMode="auto">
+                    <a:xfrm>
+                      <a:off x="0" y="0"/>
+                      <a:ext cx="5943600" cy="5943600"/>
+                    </a:xfrm>
+                    <a:prstGeom prst="rect">
+                      <a:avLst/>
+                    </a:prstGeom>
+                    <a:noFill/>
+                    <a:ln>
+                      <a:noFill/>
+                    </a:ln>
+                  </pic:spPr>
+                </pic:pic>
+              </a:graphicData>
+            </a:graphic>
+          </wp:inline>
+        </w:drawing>
+      </w:r>
+    </w:p>
+    <w:p>
+      <w:pPr>
+        <w:pStyle w:val="Caption"/>
+        <w:jc w:val="center"/>
+      </w:pPr>
+      <w:r>
+        <w:t xml:space="preserve">Figure </w:t>
+      </w:r>
+      <w:fldSimple w:instr=" SEQ Figure \* ARABIC ">
+        <w:r>
+          <w:rPr>
+            <w:noProof/>
+          </w:rPr>
+          <w:t>9</w:t>
+        </w:r>
+      </w:fldSimple>
+      <w:r>
+        <w:t>: Problem 2, 20 control volumes, forward flow for all schemes</w:t>
+      </w:r>
+    </w:p>
+    <w:p/>
+    <w:p/>
+    <w:p/>
+    <w:p/>
+    <w:p/>
+    <w:p/>
     <w:p/>
     <w:p>
       <w:pPr>
@@ -5709,38 +12363,283 @@
           <w:numId w:val="1"/>
         </w:numPr>
       </w:pPr>
-      <w:bookmarkStart w:id="2" w:name="_Toc485041102"/>
-      <w:r>
-        <w:t>Problem 2</w:t>
-      </w:r>
-      <w:bookmarkEnd w:id="2"/>
-    </w:p>
-    <w:p>
-      <w:pPr>
-        <w:pStyle w:val="ListParagraph"/>
-        <w:numPr>
-          <w:ilvl w:val="0"/>
-          <w:numId w:val="1"/>
-        </w:numPr>
+      <w:bookmarkStart w:id="18" w:name="_Toc485125053"/>
+      <w:r>
+        <w:lastRenderedPageBreak/>
+        <w:t>Appendix 1</w:t>
+      </w:r>
+      <w:bookmarkEnd w:id="18"/>
+    </w:p>
+    <w:p>
+      <w:pPr>
         <w:rPr>
           <w:sz w:val="2"/>
         </w:rPr>
       </w:pPr>
     </w:p>
-    <w:p/>
+    <w:p>
+      <w:r>
+        <w:t xml:space="preserve">See the following attached pages for the updated subroutines. </w:t>
+      </w:r>
+    </w:p>
     <w:sectPr>
+      <w:headerReference w:type="default" r:id="rId23"/>
+      <w:footerReference w:type="default" r:id="rId24"/>
       <w:pgSz w:w="12240" w:h="15840"/>
       <w:pgMar w:top="1440" w:right="1440" w:bottom="1440" w:left="1440" w:header="708" w:footer="708" w:gutter="0"/>
       <w:cols w:space="708"/>
+      <w:titlePg/>
       <w:docGrid w:linePitch="360"/>
     </w:sectPr>
   </w:body>
 </w:document>
 </file>
 
+<file path=word/endnotes.xml><?xml version="1.0" encoding="utf-8"?>
+<w:endnotes xmlns:wpc="http://schemas.microsoft.com/office/word/2010/wordprocessingCanvas" xmlns:cx="http://schemas.microsoft.com/office/drawing/2014/chartex" xmlns:cx1="http://schemas.microsoft.com/office/drawing/2015/9/8/chartex" xmlns:cx2="http://schemas.microsoft.com/office/drawing/2015/10/21/chartex" xmlns:cx3="http://schemas.microsoft.com/office/drawing/2016/5/9/chartex" xmlns:cx4="http://schemas.microsoft.com/office/drawing/2016/5/10/chartex" xmlns:cx5="http://schemas.microsoft.com/office/drawing/2016/5/11/chartex" xmlns:cx6="http://schemas.microsoft.com/office/drawing/2016/5/12/chartex" xmlns:cx7="http://schemas.microsoft.com/office/drawing/2016/5/13/chartex" xmlns:cx8="http://schemas.microsoft.com/office/drawing/2016/5/14/chartex" xmlns:mc="http://schemas.openxmlformats.org/markup-compatibility/2006" xmlns:aink="http://schemas.microsoft.com/office/drawing/2016/ink" xmlns:o="urn:schemas-microsoft-com:office:office" xmlns:r="http://schemas.openxmlformats.org/officeDocument/2006/relationships" xmlns:m="http://schemas.openxmlformats.org/officeDocument/2006/math" xmlns:v="urn:schemas-microsoft-com:vml" xmlns:wp14="http://schemas.microsoft.com/office/word/2010/wordprocessingDrawing" xmlns:wp="http://schemas.openxmlformats.org/drawingml/2006/wordprocessingDrawing" xmlns:w10="urn:schemas-microsoft-com:office:word" xmlns:w="http://schemas.openxmlformats.org/wordprocessingml/2006/main" xmlns:w14="http://schemas.microsoft.com/office/word/2010/wordml" xmlns:w15="http://schemas.microsoft.com/office/word/2012/wordml" xmlns:w16se="http://schemas.microsoft.com/office/word/2015/wordml/symex" xmlns:wpg="http://schemas.microsoft.com/office/word/2010/wordprocessingGroup" xmlns:wpi="http://schemas.microsoft.com/office/word/2010/wordprocessingInk" xmlns:wne="http://schemas.microsoft.com/office/word/2006/wordml" xmlns:wps="http://schemas.microsoft.com/office/word/2010/wordprocessingShape" mc:Ignorable="w14 w15 w16se wp14">
+  <w:endnote w:type="separator" w:id="-1">
+    <w:p>
+      <w:pPr>
+        <w:spacing w:after="0" w:line="240" w:lineRule="auto"/>
+      </w:pPr>
+      <w:r>
+        <w:separator/>
+      </w:r>
+    </w:p>
+  </w:endnote>
+  <w:endnote w:type="continuationSeparator" w:id="0">
+    <w:p>
+      <w:pPr>
+        <w:spacing w:after="0" w:line="240" w:lineRule="auto"/>
+      </w:pPr>
+      <w:r>
+        <w:continuationSeparator/>
+      </w:r>
+    </w:p>
+  </w:endnote>
+</w:endnotes>
+</file>
+
+<file path=word/footer1.xml><?xml version="1.0" encoding="utf-8"?>
+<w:ftr xmlns:wpc="http://schemas.microsoft.com/office/word/2010/wordprocessingCanvas" xmlns:cx="http://schemas.microsoft.com/office/drawing/2014/chartex" xmlns:cx1="http://schemas.microsoft.com/office/drawing/2015/9/8/chartex" xmlns:cx2="http://schemas.microsoft.com/office/drawing/2015/10/21/chartex" xmlns:cx3="http://schemas.microsoft.com/office/drawing/2016/5/9/chartex" xmlns:cx4="http://schemas.microsoft.com/office/drawing/2016/5/10/chartex" xmlns:cx5="http://schemas.microsoft.com/office/drawing/2016/5/11/chartex" xmlns:cx6="http://schemas.microsoft.com/office/drawing/2016/5/12/chartex" xmlns:cx7="http://schemas.microsoft.com/office/drawing/2016/5/13/chartex" xmlns:cx8="http://schemas.microsoft.com/office/drawing/2016/5/14/chartex" xmlns:mc="http://schemas.openxmlformats.org/markup-compatibility/2006" xmlns:aink="http://schemas.microsoft.com/office/drawing/2016/ink" xmlns:o="urn:schemas-microsoft-com:office:office" xmlns:r="http://schemas.openxmlformats.org/officeDocument/2006/relationships" xmlns:m="http://schemas.openxmlformats.org/officeDocument/2006/math" xmlns:v="urn:schemas-microsoft-com:vml" xmlns:wp14="http://schemas.microsoft.com/office/word/2010/wordprocessingDrawing" xmlns:wp="http://schemas.openxmlformats.org/drawingml/2006/wordprocessingDrawing" xmlns:w10="urn:schemas-microsoft-com:office:word" xmlns:w="http://schemas.openxmlformats.org/wordprocessingml/2006/main" xmlns:w14="http://schemas.microsoft.com/office/word/2010/wordml" xmlns:w15="http://schemas.microsoft.com/office/word/2012/wordml" xmlns:w16se="http://schemas.microsoft.com/office/word/2015/wordml/symex" xmlns:wpg="http://schemas.microsoft.com/office/word/2010/wordprocessingGroup" xmlns:wpi="http://schemas.microsoft.com/office/word/2010/wordprocessingInk" xmlns:wne="http://schemas.microsoft.com/office/word/2006/wordml" xmlns:wps="http://schemas.microsoft.com/office/word/2010/wordprocessingShape" mc:Ignorable="w14 w15 w16se wp14">
+  <w:sdt>
+    <w:sdtPr>
+      <w:id w:val="1279222836"/>
+      <w:docPartObj>
+        <w:docPartGallery w:val="Page Numbers (Bottom of Page)"/>
+        <w:docPartUnique/>
+      </w:docPartObj>
+    </w:sdtPr>
+    <w:sdtEndPr>
+      <w:rPr>
+        <w:noProof/>
+      </w:rPr>
+    </w:sdtEndPr>
+    <w:sdtContent>
+      <w:p>
+        <w:pPr>
+          <w:pStyle w:val="Footer"/>
+          <w:jc w:val="right"/>
+        </w:pPr>
+        <w:r>
+          <w:fldChar w:fldCharType="begin"/>
+        </w:r>
+        <w:r>
+          <w:instrText xml:space="preserve"> PAGE   \* MERGEFORMAT </w:instrText>
+        </w:r>
+        <w:r>
+          <w:fldChar w:fldCharType="separate"/>
+        </w:r>
+        <w:r>
+          <w:rPr>
+            <w:noProof/>
+          </w:rPr>
+          <w:t>16</w:t>
+        </w:r>
+        <w:r>
+          <w:rPr>
+            <w:noProof/>
+          </w:rPr>
+          <w:fldChar w:fldCharType="end"/>
+        </w:r>
+      </w:p>
+    </w:sdtContent>
+  </w:sdt>
+  <w:p>
+    <w:pPr>
+      <w:pStyle w:val="Footer"/>
+    </w:pPr>
+  </w:p>
+</w:ftr>
+</file>
+
+<file path=word/footnotes.xml><?xml version="1.0" encoding="utf-8"?>
+<w:footnotes xmlns:wpc="http://schemas.microsoft.com/office/word/2010/wordprocessingCanvas" xmlns:cx="http://schemas.microsoft.com/office/drawing/2014/chartex" xmlns:cx1="http://schemas.microsoft.com/office/drawing/2015/9/8/chartex" xmlns:cx2="http://schemas.microsoft.com/office/drawing/2015/10/21/chartex" xmlns:cx3="http://schemas.microsoft.com/office/drawing/2016/5/9/chartex" xmlns:cx4="http://schemas.microsoft.com/office/drawing/2016/5/10/chartex" xmlns:cx5="http://schemas.microsoft.com/office/drawing/2016/5/11/chartex" xmlns:cx6="http://schemas.microsoft.com/office/drawing/2016/5/12/chartex" xmlns:cx7="http://schemas.microsoft.com/office/drawing/2016/5/13/chartex" xmlns:cx8="http://schemas.microsoft.com/office/drawing/2016/5/14/chartex" xmlns:mc="http://schemas.openxmlformats.org/markup-compatibility/2006" xmlns:aink="http://schemas.microsoft.com/office/drawing/2016/ink" xmlns:o="urn:schemas-microsoft-com:office:office" xmlns:r="http://schemas.openxmlformats.org/officeDocument/2006/relationships" xmlns:m="http://schemas.openxmlformats.org/officeDocument/2006/math" xmlns:v="urn:schemas-microsoft-com:vml" xmlns:wp14="http://schemas.microsoft.com/office/word/2010/wordprocessingDrawing" xmlns:wp="http://schemas.openxmlformats.org/drawingml/2006/wordprocessingDrawing" xmlns:w10="urn:schemas-microsoft-com:office:word" xmlns:w="http://schemas.openxmlformats.org/wordprocessingml/2006/main" xmlns:w14="http://schemas.microsoft.com/office/word/2010/wordml" xmlns:w15="http://schemas.microsoft.com/office/word/2012/wordml" xmlns:w16se="http://schemas.microsoft.com/office/word/2015/wordml/symex" xmlns:wpg="http://schemas.microsoft.com/office/word/2010/wordprocessingGroup" xmlns:wpi="http://schemas.microsoft.com/office/word/2010/wordprocessingInk" xmlns:wne="http://schemas.microsoft.com/office/word/2006/wordml" xmlns:wps="http://schemas.microsoft.com/office/word/2010/wordprocessingShape" mc:Ignorable="w14 w15 w16se wp14">
+  <w:footnote w:type="separator" w:id="-1">
+    <w:p>
+      <w:pPr>
+        <w:spacing w:after="0" w:line="240" w:lineRule="auto"/>
+      </w:pPr>
+      <w:r>
+        <w:separator/>
+      </w:r>
+    </w:p>
+  </w:footnote>
+  <w:footnote w:type="continuationSeparator" w:id="0">
+    <w:p>
+      <w:pPr>
+        <w:spacing w:after="0" w:line="240" w:lineRule="auto"/>
+      </w:pPr>
+      <w:r>
+        <w:continuationSeparator/>
+      </w:r>
+    </w:p>
+  </w:footnote>
+</w:footnotes>
+</file>
+
+<file path=word/header1.xml><?xml version="1.0" encoding="utf-8"?>
+<w:hdr xmlns:wpc="http://schemas.microsoft.com/office/word/2010/wordprocessingCanvas" xmlns:cx="http://schemas.microsoft.com/office/drawing/2014/chartex" xmlns:cx1="http://schemas.microsoft.com/office/drawing/2015/9/8/chartex" xmlns:cx2="http://schemas.microsoft.com/office/drawing/2015/10/21/chartex" xmlns:cx3="http://schemas.microsoft.com/office/drawing/2016/5/9/chartex" xmlns:cx4="http://schemas.microsoft.com/office/drawing/2016/5/10/chartex" xmlns:cx5="http://schemas.microsoft.com/office/drawing/2016/5/11/chartex" xmlns:cx6="http://schemas.microsoft.com/office/drawing/2016/5/12/chartex" xmlns:cx7="http://schemas.microsoft.com/office/drawing/2016/5/13/chartex" xmlns:cx8="http://schemas.microsoft.com/office/drawing/2016/5/14/chartex" xmlns:mc="http://schemas.openxmlformats.org/markup-compatibility/2006" xmlns:aink="http://schemas.microsoft.com/office/drawing/2016/ink" xmlns:o="urn:schemas-microsoft-com:office:office" xmlns:r="http://schemas.openxmlformats.org/officeDocument/2006/relationships" xmlns:m="http://schemas.openxmlformats.org/officeDocument/2006/math" xmlns:v="urn:schemas-microsoft-com:vml" xmlns:wp14="http://schemas.microsoft.com/office/word/2010/wordprocessingDrawing" xmlns:wp="http://schemas.openxmlformats.org/drawingml/2006/wordprocessingDrawing" xmlns:w10="urn:schemas-microsoft-com:office:word" xmlns:w="http://schemas.openxmlformats.org/wordprocessingml/2006/main" xmlns:w14="http://schemas.microsoft.com/office/word/2010/wordml" xmlns:w15="http://schemas.microsoft.com/office/word/2012/wordml" xmlns:w16se="http://schemas.microsoft.com/office/word/2015/wordml/symex" xmlns:wpg="http://schemas.microsoft.com/office/word/2010/wordprocessingGroup" xmlns:wpi="http://schemas.microsoft.com/office/word/2010/wordprocessingInk" xmlns:wne="http://schemas.microsoft.com/office/word/2006/wordml" xmlns:wps="http://schemas.microsoft.com/office/word/2010/wordprocessingShape" mc:Ignorable="w14 w15 w16se wp14">
+  <w:p>
+    <w:pPr>
+      <w:pStyle w:val="Header"/>
+      <w:rPr>
+        <w:b/>
+        <w:sz w:val="20"/>
+      </w:rPr>
+    </w:pPr>
+    <w:r>
+      <w:rPr>
+        <w:b/>
+        <w:sz w:val="20"/>
+      </w:rPr>
+      <w:t>MME 9710 Assignment 1</w:t>
+    </w:r>
+    <w:r>
+      <w:rPr>
+        <w:b/>
+        <w:sz w:val="20"/>
+      </w:rPr>
+      <w:tab/>
+    </w:r>
+    <w:r>
+      <w:rPr>
+        <w:b/>
+        <w:sz w:val="20"/>
+      </w:rPr>
+      <w:tab/>
+      <w:t xml:space="preserve">Alexander K. </w:t>
+    </w:r>
+    <w:proofErr w:type="spellStart"/>
+    <w:r>
+      <w:rPr>
+        <w:b/>
+        <w:sz w:val="20"/>
+      </w:rPr>
+      <w:t>Kiar</w:t>
+    </w:r>
+    <w:proofErr w:type="spellEnd"/>
+  </w:p>
+  <w:p>
+    <w:pPr>
+      <w:pStyle w:val="Header"/>
+    </w:pPr>
+  </w:p>
+</w:hdr>
+</file>
+
 <file path=word/numbering.xml><?xml version="1.0" encoding="utf-8"?>
 <w:numbering xmlns:wpc="http://schemas.microsoft.com/office/word/2010/wordprocessingCanvas" xmlns:cx="http://schemas.microsoft.com/office/drawing/2014/chartex" xmlns:cx1="http://schemas.microsoft.com/office/drawing/2015/9/8/chartex" xmlns:cx2="http://schemas.microsoft.com/office/drawing/2015/10/21/chartex" xmlns:cx3="http://schemas.microsoft.com/office/drawing/2016/5/9/chartex" xmlns:cx4="http://schemas.microsoft.com/office/drawing/2016/5/10/chartex" xmlns:cx5="http://schemas.microsoft.com/office/drawing/2016/5/11/chartex" xmlns:cx6="http://schemas.microsoft.com/office/drawing/2016/5/12/chartex" xmlns:cx7="http://schemas.microsoft.com/office/drawing/2016/5/13/chartex" xmlns:cx8="http://schemas.microsoft.com/office/drawing/2016/5/14/chartex" xmlns:mc="http://schemas.openxmlformats.org/markup-compatibility/2006" xmlns:aink="http://schemas.microsoft.com/office/drawing/2016/ink" xmlns:o="urn:schemas-microsoft-com:office:office" xmlns:r="http://schemas.openxmlformats.org/officeDocument/2006/relationships" xmlns:m="http://schemas.openxmlformats.org/officeDocument/2006/math" xmlns:v="urn:schemas-microsoft-com:vml" xmlns:wp14="http://schemas.microsoft.com/office/word/2010/wordprocessingDrawing" xmlns:wp="http://schemas.openxmlformats.org/drawingml/2006/wordprocessingDrawing" xmlns:w10="urn:schemas-microsoft-com:office:word" xmlns:w="http://schemas.openxmlformats.org/wordprocessingml/2006/main" xmlns:w14="http://schemas.microsoft.com/office/word/2010/wordml" xmlns:w15="http://schemas.microsoft.com/office/word/2012/wordml" xmlns:w16se="http://schemas.microsoft.com/office/word/2015/wordml/symex" xmlns:wpg="http://schemas.microsoft.com/office/word/2010/wordprocessingGroup" xmlns:wpi="http://schemas.microsoft.com/office/word/2010/wordprocessingInk" xmlns:wne="http://schemas.microsoft.com/office/word/2006/wordml" xmlns:wps="http://schemas.microsoft.com/office/word/2010/wordprocessingShape" mc:Ignorable="w14 w15 w16se wp14">
   <w:abstractNum w:abstractNumId="0" w15:restartNumberingAfterBreak="0">
+    <w:nsid w:val="18A64949"/>
+    <w:multiLevelType w:val="hybridMultilevel"/>
+    <w:tmpl w:val="918AC896"/>
+    <w:lvl w:ilvl="0" w:tplc="1009000F">
+      <w:start w:val="3"/>
+      <w:numFmt w:val="decimal"/>
+      <w:lvlText w:val="%1."/>
+      <w:lvlJc w:val="left"/>
+      <w:pPr>
+        <w:ind w:left="360" w:hanging="360"/>
+      </w:pPr>
+      <w:rPr>
+        <w:rFonts w:hint="default"/>
+      </w:rPr>
+    </w:lvl>
+    <w:lvl w:ilvl="1" w:tplc="10090019" w:tentative="1">
+      <w:start w:val="1"/>
+      <w:numFmt w:val="lowerLetter"/>
+      <w:lvlText w:val="%2."/>
+      <w:lvlJc w:val="left"/>
+      <w:pPr>
+        <w:ind w:left="1080" w:hanging="360"/>
+      </w:pPr>
+    </w:lvl>
+    <w:lvl w:ilvl="2" w:tplc="1009001B" w:tentative="1">
+      <w:start w:val="1"/>
+      <w:numFmt w:val="lowerRoman"/>
+      <w:lvlText w:val="%3."/>
+      <w:lvlJc w:val="right"/>
+      <w:pPr>
+        <w:ind w:left="1800" w:hanging="180"/>
+      </w:pPr>
+    </w:lvl>
+    <w:lvl w:ilvl="3" w:tplc="1009000F" w:tentative="1">
+      <w:start w:val="1"/>
+      <w:numFmt w:val="decimal"/>
+      <w:lvlText w:val="%4."/>
+      <w:lvlJc w:val="left"/>
+      <w:pPr>
+        <w:ind w:left="2520" w:hanging="360"/>
+      </w:pPr>
+    </w:lvl>
+    <w:lvl w:ilvl="4" w:tplc="10090019" w:tentative="1">
+      <w:start w:val="1"/>
+      <w:numFmt w:val="lowerLetter"/>
+      <w:lvlText w:val="%5."/>
+      <w:lvlJc w:val="left"/>
+      <w:pPr>
+        <w:ind w:left="3240" w:hanging="360"/>
+      </w:pPr>
+    </w:lvl>
+    <w:lvl w:ilvl="5" w:tplc="1009001B" w:tentative="1">
+      <w:start w:val="1"/>
+      <w:numFmt w:val="lowerRoman"/>
+      <w:lvlText w:val="%6."/>
+      <w:lvlJc w:val="right"/>
+      <w:pPr>
+        <w:ind w:left="3960" w:hanging="180"/>
+      </w:pPr>
+    </w:lvl>
+    <w:lvl w:ilvl="6" w:tplc="1009000F" w:tentative="1">
+      <w:start w:val="1"/>
+      <w:numFmt w:val="decimal"/>
+      <w:lvlText w:val="%7."/>
+      <w:lvlJc w:val="left"/>
+      <w:pPr>
+        <w:ind w:left="4680" w:hanging="360"/>
+      </w:pPr>
+    </w:lvl>
+    <w:lvl w:ilvl="7" w:tplc="10090019" w:tentative="1">
+      <w:start w:val="1"/>
+      <w:numFmt w:val="lowerLetter"/>
+      <w:lvlText w:val="%8."/>
+      <w:lvlJc w:val="left"/>
+      <w:pPr>
+        <w:ind w:left="5400" w:hanging="360"/>
+      </w:pPr>
+    </w:lvl>
+    <w:lvl w:ilvl="8" w:tplc="1009001B" w:tentative="1">
+      <w:start w:val="1"/>
+      <w:numFmt w:val="lowerRoman"/>
+      <w:lvlText w:val="%9."/>
+      <w:lvlJc w:val="right"/>
+      <w:pPr>
+        <w:ind w:left="6120" w:hanging="180"/>
+      </w:pPr>
+    </w:lvl>
+  </w:abstractNum>
+  <w:abstractNum w:abstractNumId="1" w15:restartNumberingAfterBreak="0">
     <w:nsid w:val="735F4B5B"/>
     <w:multiLevelType w:val="multilevel"/>
     <w:tmpl w:val="FC52896E"/>
@@ -5862,6 +12761,9 @@
     </w:lvl>
   </w:abstractNum>
   <w:num w:numId="1">
+    <w:abstractNumId w:val="1"/>
+  </w:num>
+  <w:num w:numId="2">
     <w:abstractNumId w:val="0"/>
   </w:num>
 </w:numbering>
@@ -6320,7 +13222,6 @@
     <w:next w:val="Normal"/>
     <w:link w:val="Heading3Char"/>
     <w:uiPriority w:val="9"/>
-    <w:semiHidden/>
     <w:unhideWhenUsed/>
     <w:qFormat/>
     <w:rsid w:val="009A7F4F"/>
@@ -6423,7 +13324,6 @@
     <w:basedOn w:val="DefaultParagraphFont"/>
     <w:link w:val="Heading3"/>
     <w:uiPriority w:val="9"/>
-    <w:semiHidden/>
     <w:rsid w:val="009A7F4F"/>
     <w:rPr>
       <w:rFonts w:ascii="Times New Roman" w:eastAsiaTheme="majorEastAsia" w:hAnsi="Times New Roman" w:cstheme="majorBidi"/>
@@ -6461,7 +13361,6 @@
     <w:next w:val="Normal"/>
     <w:autoRedefine/>
     <w:uiPriority w:val="39"/>
-    <w:semiHidden/>
     <w:unhideWhenUsed/>
     <w:rsid w:val="00BE00B7"/>
     <w:pPr>
@@ -6475,7 +13374,6 @@
     <w:next w:val="Normal"/>
     <w:autoRedefine/>
     <w:uiPriority w:val="39"/>
-    <w:semiHidden/>
     <w:unhideWhenUsed/>
     <w:rsid w:val="00BE00B7"/>
     <w:pPr>
@@ -6544,526 +13442,59 @@
       <w:color w:val="808080"/>
     </w:rPr>
   </w:style>
-</w:styles>
-</file>
-
-<file path=word/glossary/document.xml><?xml version="1.0" encoding="utf-8"?>
-<w:glossaryDocument xmlns:wpc="http://schemas.microsoft.com/office/word/2010/wordprocessingCanvas" xmlns:cx="http://schemas.microsoft.com/office/drawing/2014/chartex" xmlns:cx1="http://schemas.microsoft.com/office/drawing/2015/9/8/chartex" xmlns:cx2="http://schemas.microsoft.com/office/drawing/2015/10/21/chartex" xmlns:cx3="http://schemas.microsoft.com/office/drawing/2016/5/9/chartex" xmlns:cx4="http://schemas.microsoft.com/office/drawing/2016/5/10/chartex" xmlns:cx5="http://schemas.microsoft.com/office/drawing/2016/5/11/chartex" xmlns:cx6="http://schemas.microsoft.com/office/drawing/2016/5/12/chartex" xmlns:cx7="http://schemas.microsoft.com/office/drawing/2016/5/13/chartex" xmlns:cx8="http://schemas.microsoft.com/office/drawing/2016/5/14/chartex" xmlns:mc="http://schemas.openxmlformats.org/markup-compatibility/2006" xmlns:aink="http://schemas.microsoft.com/office/drawing/2016/ink" xmlns:o="urn:schemas-microsoft-com:office:office" xmlns:r="http://schemas.openxmlformats.org/officeDocument/2006/relationships" xmlns:m="http://schemas.openxmlformats.org/officeDocument/2006/math" xmlns:v="urn:schemas-microsoft-com:vml" xmlns:wp14="http://schemas.microsoft.com/office/word/2010/wordprocessingDrawing" xmlns:wp="http://schemas.openxmlformats.org/drawingml/2006/wordprocessingDrawing" xmlns:w10="urn:schemas-microsoft-com:office:word" xmlns:w="http://schemas.openxmlformats.org/wordprocessingml/2006/main" xmlns:w14="http://schemas.microsoft.com/office/word/2010/wordml" xmlns:w15="http://schemas.microsoft.com/office/word/2012/wordml" xmlns:w16se="http://schemas.microsoft.com/office/word/2015/wordml/symex" xmlns:wpg="http://schemas.microsoft.com/office/word/2010/wordprocessingGroup" xmlns:wpi="http://schemas.microsoft.com/office/word/2010/wordprocessingInk" xmlns:wne="http://schemas.microsoft.com/office/word/2006/wordml" xmlns:wps="http://schemas.microsoft.com/office/word/2010/wordprocessingShape" mc:Ignorable="w14 w15 w16se wp14"/>
-</file>
-
-<file path=word/glossary/fontTable.xml><?xml version="1.0" encoding="utf-8"?>
-<w:fonts xmlns:mc="http://schemas.openxmlformats.org/markup-compatibility/2006" xmlns:r="http://schemas.openxmlformats.org/officeDocument/2006/relationships" xmlns:w="http://schemas.openxmlformats.org/wordprocessingml/2006/main" xmlns:w14="http://schemas.microsoft.com/office/word/2010/wordml" xmlns:w15="http://schemas.microsoft.com/office/word/2012/wordml" xmlns:w16se="http://schemas.microsoft.com/office/word/2015/wordml/symex" mc:Ignorable="w14 w15 w16se">
-  <w:font w:name="Times New Roman">
-    <w:panose1 w:val="02020603050405020304"/>
-    <w:charset w:val="00"/>
-    <w:family w:val="roman"/>
-    <w:pitch w:val="variable"/>
-    <w:sig w:usb0="E0002AFF" w:usb1="C0007843" w:usb2="00000009" w:usb3="00000000" w:csb0="000001FF" w:csb1="00000000"/>
-  </w:font>
-  <w:font w:name="Calibri">
-    <w:panose1 w:val="020F0502020204030204"/>
-    <w:charset w:val="00"/>
-    <w:family w:val="swiss"/>
-    <w:pitch w:val="variable"/>
-    <w:sig w:usb0="E0002AFF" w:usb1="4000ACFF" w:usb2="00000001" w:usb3="00000000" w:csb0="000001FF" w:csb1="00000000"/>
-  </w:font>
-  <w:font w:name="Calibri Light">
-    <w:panose1 w:val="020F0302020204030204"/>
-    <w:charset w:val="00"/>
-    <w:family w:val="swiss"/>
-    <w:pitch w:val="variable"/>
-    <w:sig w:usb0="A0002AEF" w:usb1="4000207B" w:usb2="00000000" w:usb3="00000000" w:csb0="000001FF" w:csb1="00000000"/>
-  </w:font>
-  <w:font w:name="Cambria Math">
-    <w:panose1 w:val="02040503050406030204"/>
-    <w:charset w:val="00"/>
-    <w:family w:val="roman"/>
-    <w:pitch w:val="variable"/>
-    <w:sig w:usb0="E00002FF" w:usb1="420024FF" w:usb2="00000000" w:usb3="00000000" w:csb0="0000019F" w:csb1="00000000"/>
-  </w:font>
-</w:fonts>
-</file>
-
-<file path=word/glossary/settings.xml><?xml version="1.0" encoding="utf-8"?>
-<w:settings xmlns:mc="http://schemas.openxmlformats.org/markup-compatibility/2006" xmlns:o="urn:schemas-microsoft-com:office:office" xmlns:r="http://schemas.openxmlformats.org/officeDocument/2006/relationships" xmlns:m="http://schemas.openxmlformats.org/officeDocument/2006/math" xmlns:v="urn:schemas-microsoft-com:vml" xmlns:w10="urn:schemas-microsoft-com:office:word" xmlns:w="http://schemas.openxmlformats.org/wordprocessingml/2006/main" xmlns:w14="http://schemas.microsoft.com/office/word/2010/wordml" xmlns:w15="http://schemas.microsoft.com/office/word/2012/wordml" xmlns:w16se="http://schemas.microsoft.com/office/word/2015/wordml/symex" xmlns:sl="http://schemas.openxmlformats.org/schemaLibrary/2006/main" mc:Ignorable="w14 w15 w16se">
-  <w:view w:val="normal"/>
-  <w:defaultTabStop w:val="720"/>
-  <w:characterSpacingControl w:val="doNotCompress"/>
-  <w:compat>
-    <w:useFELayout/>
-    <w:compatSetting w:name="compatibilityMode" w:uri="http://schemas.microsoft.com/office/word" w:val="15"/>
-    <w:compatSetting w:name="overrideTableStyleFontSizeAndJustification" w:uri="http://schemas.microsoft.com/office/word" w:val="1"/>
-    <w:compatSetting w:name="enableOpenTypeFeatures" w:uri="http://schemas.microsoft.com/office/word" w:val="1"/>
-    <w:compatSetting w:name="doNotFlipMirrorIndents" w:uri="http://schemas.microsoft.com/office/word" w:val="1"/>
-    <w:compatSetting w:name="differentiateMultirowTableHeaders" w:uri="http://schemas.microsoft.com/office/word" w:val="1"/>
-  </w:compat>
-  <w:rsids>
-    <w:rsidRoot w:val="002647D7"/>
-    <w:rsid w:val="002647D7"/>
-  </w:rsids>
-  <m:mathPr>
-    <m:mathFont m:val="Cambria Math"/>
-    <m:brkBin m:val="before"/>
-    <m:brkBinSub m:val="--"/>
-    <m:smallFrac m:val="0"/>
-    <m:dispDef/>
-    <m:lMargin m:val="0"/>
-    <m:rMargin m:val="0"/>
-    <m:defJc m:val="centerGroup"/>
-    <m:wrapIndent m:val="1440"/>
-    <m:intLim m:val="subSup"/>
-    <m:naryLim m:val="undOvr"/>
-  </m:mathPr>
-  <w:themeFontLang w:val="en-CA"/>
-  <w:clrSchemeMapping w:bg1="light1" w:t1="dark1" w:bg2="light2" w:t2="dark2" w:accent1="accent1" w:accent2="accent2" w:accent3="accent3" w:accent4="accent4" w:accent5="accent5" w:accent6="accent6" w:hyperlink="hyperlink" w:followedHyperlink="followedHyperlink"/>
-  <w:decimalSymbol w:val="."/>
-  <w:listSeparator w:val=","/>
-  <w15:chartTrackingRefBased/>
-</w:settings>
-</file>
-
-<file path=word/glossary/styles.xml><?xml version="1.0" encoding="utf-8"?>
-<w:styles xmlns:mc="http://schemas.openxmlformats.org/markup-compatibility/2006" xmlns:r="http://schemas.openxmlformats.org/officeDocument/2006/relationships" xmlns:w="http://schemas.openxmlformats.org/wordprocessingml/2006/main" xmlns:w14="http://schemas.microsoft.com/office/word/2010/wordml" xmlns:w15="http://schemas.microsoft.com/office/word/2012/wordml" xmlns:w16se="http://schemas.microsoft.com/office/word/2015/wordml/symex" mc:Ignorable="w14 w15 w16se">
-  <w:docDefaults>
-    <w:rPrDefault>
-      <w:rPr>
-        <w:rFonts w:asciiTheme="minorHAnsi" w:eastAsiaTheme="minorEastAsia" w:hAnsiTheme="minorHAnsi" w:cstheme="minorBidi"/>
-        <w:sz w:val="22"/>
-        <w:szCs w:val="22"/>
-        <w:lang w:val="en-CA" w:eastAsia="en-CA" w:bidi="ar-SA"/>
-      </w:rPr>
-    </w:rPrDefault>
-    <w:pPrDefault>
-      <w:pPr>
-        <w:spacing w:after="160" w:line="259" w:lineRule="auto"/>
-      </w:pPr>
-    </w:pPrDefault>
-  </w:docDefaults>
-  <w:latentStyles w:defLockedState="0" w:defUIPriority="99" w:defSemiHidden="0" w:defUnhideWhenUsed="0" w:defQFormat="0" w:count="374">
-    <w:lsdException w:name="Normal" w:uiPriority="0" w:qFormat="1"/>
-    <w:lsdException w:name="heading 1" w:uiPriority="9" w:qFormat="1"/>
-    <w:lsdException w:name="heading 2" w:semiHidden="1" w:uiPriority="9" w:unhideWhenUsed="1" w:qFormat="1"/>
-    <w:lsdException w:name="heading 3" w:semiHidden="1" w:uiPriority="9" w:unhideWhenUsed="1" w:qFormat="1"/>
-    <w:lsdException w:name="heading 4" w:semiHidden="1" w:uiPriority="9" w:unhideWhenUsed="1" w:qFormat="1"/>
-    <w:lsdException w:name="heading 5" w:semiHidden="1" w:uiPriority="9" w:unhideWhenUsed="1" w:qFormat="1"/>
-    <w:lsdException w:name="heading 6" w:semiHidden="1" w:uiPriority="9" w:unhideWhenUsed="1" w:qFormat="1"/>
-    <w:lsdException w:name="heading 7" w:semiHidden="1" w:uiPriority="9" w:unhideWhenUsed="1" w:qFormat="1"/>
-    <w:lsdException w:name="heading 8" w:semiHidden="1" w:uiPriority="9" w:unhideWhenUsed="1" w:qFormat="1"/>
-    <w:lsdException w:name="heading 9" w:semiHidden="1" w:uiPriority="9" w:unhideWhenUsed="1" w:qFormat="1"/>
-    <w:lsdException w:name="index 1" w:semiHidden="1" w:unhideWhenUsed="1"/>
-    <w:lsdException w:name="index 2" w:semiHidden="1" w:unhideWhenUsed="1"/>
-    <w:lsdException w:name="index 3" w:semiHidden="1" w:unhideWhenUsed="1"/>
-    <w:lsdException w:name="index 4" w:semiHidden="1" w:unhideWhenUsed="1"/>
-    <w:lsdException w:name="index 5" w:semiHidden="1" w:unhideWhenUsed="1"/>
-    <w:lsdException w:name="index 6" w:semiHidden="1" w:unhideWhenUsed="1"/>
-    <w:lsdException w:name="index 7" w:semiHidden="1" w:unhideWhenUsed="1"/>
-    <w:lsdException w:name="index 8" w:semiHidden="1" w:unhideWhenUsed="1"/>
-    <w:lsdException w:name="index 9" w:semiHidden="1" w:unhideWhenUsed="1"/>
-    <w:lsdException w:name="toc 1" w:semiHidden="1" w:uiPriority="39" w:unhideWhenUsed="1"/>
-    <w:lsdException w:name="toc 2" w:semiHidden="1" w:uiPriority="39" w:unhideWhenUsed="1"/>
-    <w:lsdException w:name="toc 3" w:semiHidden="1" w:uiPriority="39" w:unhideWhenUsed="1"/>
-    <w:lsdException w:name="toc 4" w:semiHidden="1" w:uiPriority="39" w:unhideWhenUsed="1"/>
-    <w:lsdException w:name="toc 5" w:semiHidden="1" w:uiPriority="39" w:unhideWhenUsed="1"/>
-    <w:lsdException w:name="toc 6" w:semiHidden="1" w:uiPriority="39" w:unhideWhenUsed="1"/>
-    <w:lsdException w:name="toc 7" w:semiHidden="1" w:uiPriority="39" w:unhideWhenUsed="1"/>
-    <w:lsdException w:name="toc 8" w:semiHidden="1" w:uiPriority="39" w:unhideWhenUsed="1"/>
-    <w:lsdException w:name="toc 9" w:semiHidden="1" w:uiPriority="39" w:unhideWhenUsed="1"/>
-    <w:lsdException w:name="Normal Indent" w:semiHidden="1" w:unhideWhenUsed="1"/>
-    <w:lsdException w:name="footnote text" w:semiHidden="1" w:unhideWhenUsed="1"/>
-    <w:lsdException w:name="annotation text" w:semiHidden="1" w:unhideWhenUsed="1"/>
-    <w:lsdException w:name="header" w:semiHidden="1" w:unhideWhenUsed="1"/>
-    <w:lsdException w:name="footer" w:semiHidden="1" w:unhideWhenUsed="1"/>
-    <w:lsdException w:name="index heading" w:semiHidden="1" w:unhideWhenUsed="1"/>
-    <w:lsdException w:name="caption" w:semiHidden="1" w:uiPriority="35" w:unhideWhenUsed="1" w:qFormat="1"/>
-    <w:lsdException w:name="table of figures" w:semiHidden="1" w:unhideWhenUsed="1"/>
-    <w:lsdException w:name="envelope address" w:semiHidden="1" w:unhideWhenUsed="1"/>
-    <w:lsdException w:name="envelope return" w:semiHidden="1" w:unhideWhenUsed="1"/>
-    <w:lsdException w:name="footnote reference" w:semiHidden="1" w:unhideWhenUsed="1"/>
-    <w:lsdException w:name="annotation reference" w:semiHidden="1" w:unhideWhenUsed="1"/>
-    <w:lsdException w:name="line number" w:semiHidden="1" w:unhideWhenUsed="1"/>
-    <w:lsdException w:name="page number" w:semiHidden="1" w:unhideWhenUsed="1"/>
-    <w:lsdException w:name="endnote reference" w:semiHidden="1" w:unhideWhenUsed="1"/>
-    <w:lsdException w:name="endnote text" w:semiHidden="1" w:unhideWhenUsed="1"/>
-    <w:lsdException w:name="table of authorities" w:semiHidden="1" w:unhideWhenUsed="1"/>
-    <w:lsdException w:name="macro" w:semiHidden="1" w:unhideWhenUsed="1"/>
-    <w:lsdException w:name="toa heading" w:semiHidden="1" w:unhideWhenUsed="1"/>
-    <w:lsdException w:name="List" w:semiHidden="1" w:unhideWhenUsed="1"/>
-    <w:lsdException w:name="List Bullet" w:semiHidden="1" w:unhideWhenUsed="1"/>
-    <w:lsdException w:name="List Number" w:semiHidden="1" w:unhideWhenUsed="1"/>
-    <w:lsdException w:name="List 2" w:semiHidden="1" w:unhideWhenUsed="1"/>
-    <w:lsdException w:name="List 3" w:semiHidden="1" w:unhideWhenUsed="1"/>
-    <w:lsdException w:name="List 4" w:semiHidden="1" w:unhideWhenUsed="1"/>
-    <w:lsdException w:name="List 5" w:semiHidden="1" w:unhideWhenUsed="1"/>
-    <w:lsdException w:name="List Bullet 2" w:semiHidden="1" w:unhideWhenUsed="1"/>
-    <w:lsdException w:name="List Bullet 3" w:semiHidden="1" w:unhideWhenUsed="1"/>
-    <w:lsdException w:name="List Bullet 4" w:semiHidden="1" w:unhideWhenUsed="1"/>
-    <w:lsdException w:name="List Bullet 5" w:semiHidden="1" w:unhideWhenUsed="1"/>
-    <w:lsdException w:name="List Number 2" w:semiHidden="1" w:unhideWhenUsed="1"/>
-    <w:lsdException w:name="List Number 3" w:semiHidden="1" w:unhideWhenUsed="1"/>
-    <w:lsdException w:name="List Number 4" w:semiHidden="1" w:unhideWhenUsed="1"/>
-    <w:lsdException w:name="List Number 5" w:semiHidden="1" w:unhideWhenUsed="1"/>
-    <w:lsdException w:name="Title" w:uiPriority="10" w:qFormat="1"/>
-    <w:lsdException w:name="Closing" w:semiHidden="1" w:unhideWhenUsed="1"/>
-    <w:lsdException w:name="Signature" w:semiHidden="1" w:unhideWhenUsed="1"/>
-    <w:lsdException w:name="Default Paragraph Font" w:semiHidden="1" w:uiPriority="1" w:unhideWhenUsed="1"/>
-    <w:lsdException w:name="Body Text" w:semiHidden="1" w:unhideWhenUsed="1"/>
-    <w:lsdException w:name="Body Text Indent" w:semiHidden="1" w:unhideWhenUsed="1"/>
-    <w:lsdException w:name="List Continue" w:semiHidden="1" w:unhideWhenUsed="1"/>
-    <w:lsdException w:name="List Continue 2" w:semiHidden="1" w:unhideWhenUsed="1"/>
-    <w:lsdException w:name="List Continue 3" w:semiHidden="1" w:unhideWhenUsed="1"/>
-    <w:lsdException w:name="List Continue 4" w:semiHidden="1" w:unhideWhenUsed="1"/>
-    <w:lsdException w:name="List Continue 5" w:semiHidden="1" w:unhideWhenUsed="1"/>
-    <w:lsdException w:name="Message Header" w:semiHidden="1" w:unhideWhenUsed="1"/>
-    <w:lsdException w:name="Subtitle" w:uiPriority="11" w:qFormat="1"/>
-    <w:lsdException w:name="Salutation" w:semiHidden="1" w:unhideWhenUsed="1"/>
-    <w:lsdException w:name="Date" w:semiHidden="1" w:unhideWhenUsed="1"/>
-    <w:lsdException w:name="Body Text First Indent" w:semiHidden="1" w:unhideWhenUsed="1"/>
-    <w:lsdException w:name="Body Text First Indent 2" w:semiHidden="1" w:unhideWhenUsed="1"/>
-    <w:lsdException w:name="Note Heading" w:semiHidden="1" w:unhideWhenUsed="1"/>
-    <w:lsdException w:name="Body Text 2" w:semiHidden="1" w:unhideWhenUsed="1"/>
-    <w:lsdException w:name="Body Text 3" w:semiHidden="1" w:unhideWhenUsed="1"/>
-    <w:lsdException w:name="Body Text Indent 2" w:semiHidden="1" w:unhideWhenUsed="1"/>
-    <w:lsdException w:name="Body Text Indent 3" w:semiHidden="1" w:unhideWhenUsed="1"/>
-    <w:lsdException w:name="Block Text" w:semiHidden="1" w:unhideWhenUsed="1"/>
-    <w:lsdException w:name="Hyperlink" w:semiHidden="1" w:unhideWhenUsed="1"/>
-    <w:lsdException w:name="FollowedHyperlink" w:semiHidden="1" w:unhideWhenUsed="1"/>
-    <w:lsdException w:name="Strong" w:uiPriority="22" w:qFormat="1"/>
-    <w:lsdException w:name="Emphasis" w:uiPriority="20" w:qFormat="1"/>
-    <w:lsdException w:name="Document Map" w:semiHidden="1" w:unhideWhenUsed="1"/>
-    <w:lsdException w:name="Plain Text" w:semiHidden="1" w:unhideWhenUsed="1"/>
-    <w:lsdException w:name="E-mail Signature" w:semiHidden="1" w:unhideWhenUsed="1"/>
-    <w:lsdException w:name="HTML Top of Form" w:semiHidden="1" w:unhideWhenUsed="1"/>
-    <w:lsdException w:name="HTML Bottom of Form" w:semiHidden="1" w:unhideWhenUsed="1"/>
-    <w:lsdException w:name="Normal (Web)" w:semiHidden="1" w:unhideWhenUsed="1"/>
-    <w:lsdException w:name="HTML Acronym" w:semiHidden="1" w:unhideWhenUsed="1"/>
-    <w:lsdException w:name="HTML Address" w:semiHidden="1" w:unhideWhenUsed="1"/>
-    <w:lsdException w:name="HTML Cite" w:semiHidden="1" w:unhideWhenUsed="1"/>
-    <w:lsdException w:name="HTML Code" w:semiHidden="1" w:unhideWhenUsed="1"/>
-    <w:lsdException w:name="HTML Definition" w:semiHidden="1" w:unhideWhenUsed="1"/>
-    <w:lsdException w:name="HTML Keyboard" w:semiHidden="1" w:unhideWhenUsed="1"/>
-    <w:lsdException w:name="HTML Preformatted" w:semiHidden="1" w:unhideWhenUsed="1"/>
-    <w:lsdException w:name="HTML Sample" w:semiHidden="1" w:unhideWhenUsed="1"/>
-    <w:lsdException w:name="HTML Typewriter" w:semiHidden="1" w:unhideWhenUsed="1"/>
-    <w:lsdException w:name="HTML Variable" w:semiHidden="1" w:unhideWhenUsed="1"/>
-    <w:lsdException w:name="Normal Table" w:semiHidden="1" w:unhideWhenUsed="1"/>
-    <w:lsdException w:name="annotation subject" w:semiHidden="1" w:unhideWhenUsed="1"/>
-    <w:lsdException w:name="No List" w:semiHidden="1" w:unhideWhenUsed="1"/>
-    <w:lsdException w:name="Outline List 1" w:semiHidden="1" w:unhideWhenUsed="1"/>
-    <w:lsdException w:name="Outline List 2" w:semiHidden="1" w:unhideWhenUsed="1"/>
-    <w:lsdException w:name="Outline List 3" w:semiHidden="1" w:unhideWhenUsed="1"/>
-    <w:lsdException w:name="Table Simple 1" w:semiHidden="1" w:unhideWhenUsed="1"/>
-    <w:lsdException w:name="Table Simple 2" w:semiHidden="1" w:unhideWhenUsed="1"/>
-    <w:lsdException w:name="Table Simple 3" w:semiHidden="1" w:unhideWhenUsed="1"/>
-    <w:lsdException w:name="Table Classic 1" w:semiHidden="1" w:unhideWhenUsed="1"/>
-    <w:lsdException w:name="Table Classic 2" w:semiHidden="1" w:unhideWhenUsed="1"/>
-    <w:lsdException w:name="Table Classic 3" w:semiHidden="1" w:unhideWhenUsed="1"/>
-    <w:lsdException w:name="Table Classic 4" w:semiHidden="1" w:unhideWhenUsed="1"/>
-    <w:lsdException w:name="Table Colorful 1" w:semiHidden="1" w:unhideWhenUsed="1"/>
-    <w:lsdException w:name="Table Colorful 2" w:semiHidden="1" w:unhideWhenUsed="1"/>
-    <w:lsdException w:name="Table Colorful 3" w:semiHidden="1" w:unhideWhenUsed="1"/>
-    <w:lsdException w:name="Table Columns 1" w:semiHidden="1" w:unhideWhenUsed="1"/>
-    <w:lsdException w:name="Table Columns 2" w:semiHidden="1" w:unhideWhenUsed="1"/>
-    <w:lsdException w:name="Table Columns 3" w:semiHidden="1" w:unhideWhenUsed="1"/>
-    <w:lsdException w:name="Table Columns 4" w:semiHidden="1" w:unhideWhenUsed="1"/>
-    <w:lsdException w:name="Table Columns 5" w:semiHidden="1" w:unhideWhenUsed="1"/>
-    <w:lsdException w:name="Table Grid 1" w:semiHidden="1" w:unhideWhenUsed="1"/>
-    <w:lsdException w:name="Table Grid 2" w:semiHidden="1" w:unhideWhenUsed="1"/>
-    <w:lsdException w:name="Table Grid 3" w:semiHidden="1" w:unhideWhenUsed="1"/>
-    <w:lsdException w:name="Table Grid 4" w:semiHidden="1" w:unhideWhenUsed="1"/>
-    <w:lsdException w:name="Table Grid 5" w:semiHidden="1" w:unhideWhenUsed="1"/>
-    <w:lsdException w:name="Table Grid 6" w:semiHidden="1" w:unhideWhenUsed="1"/>
-    <w:lsdException w:name="Table Grid 7" w:semiHidden="1" w:unhideWhenUsed="1"/>
-    <w:lsdException w:name="Table Grid 8" w:semiHidden="1" w:unhideWhenUsed="1"/>
-    <w:lsdException w:name="Table List 1" w:semiHidden="1" w:unhideWhenUsed="1"/>
-    <w:lsdException w:name="Table List 2" w:semiHidden="1" w:unhideWhenUsed="1"/>
-    <w:lsdException w:name="Table List 3" w:semiHidden="1" w:unhideWhenUsed="1"/>
-    <w:lsdException w:name="Table List 4" w:semiHidden="1" w:unhideWhenUsed="1"/>
-    <w:lsdException w:name="Table List 5" w:semiHidden="1" w:unhideWhenUsed="1"/>
-    <w:lsdException w:name="Table List 6" w:semiHidden="1" w:unhideWhenUsed="1"/>
-    <w:lsdException w:name="Table List 7" w:semiHidden="1" w:unhideWhenUsed="1"/>
-    <w:lsdException w:name="Table List 8" w:semiHidden="1" w:unhideWhenUsed="1"/>
-    <w:lsdException w:name="Table 3D effects 1" w:semiHidden="1" w:unhideWhenUsed="1"/>
-    <w:lsdException w:name="Table 3D effects 2" w:semiHidden="1" w:unhideWhenUsed="1"/>
-    <w:lsdException w:name="Table 3D effects 3" w:semiHidden="1" w:unhideWhenUsed="1"/>
-    <w:lsdException w:name="Table Contemporary" w:semiHidden="1" w:unhideWhenUsed="1"/>
-    <w:lsdException w:name="Table Elegant" w:semiHidden="1" w:unhideWhenUsed="1"/>
-    <w:lsdException w:name="Table Professional" w:semiHidden="1" w:unhideWhenUsed="1"/>
-    <w:lsdException w:name="Table Subtle 1" w:semiHidden="1" w:unhideWhenUsed="1"/>
-    <w:lsdException w:name="Table Subtle 2" w:semiHidden="1" w:unhideWhenUsed="1"/>
-    <w:lsdException w:name="Table Web 1" w:semiHidden="1" w:unhideWhenUsed="1"/>
-    <w:lsdException w:name="Table Web 2" w:semiHidden="1" w:unhideWhenUsed="1"/>
-    <w:lsdException w:name="Table Web 3" w:semiHidden="1" w:unhideWhenUsed="1"/>
-    <w:lsdException w:name="Balloon Text" w:semiHidden="1" w:unhideWhenUsed="1"/>
-    <w:lsdException w:name="Table Grid" w:uiPriority="39"/>
-    <w:lsdException w:name="Table Theme" w:semiHidden="1" w:unhideWhenUsed="1"/>
-    <w:lsdException w:name="Placeholder Text" w:semiHidden="1"/>
-    <w:lsdException w:name="No Spacing" w:uiPriority="1" w:qFormat="1"/>
-    <w:lsdException w:name="Light Shading" w:uiPriority="60"/>
-    <w:lsdException w:name="Light List" w:uiPriority="61"/>
-    <w:lsdException w:name="Light Grid" w:uiPriority="62"/>
-    <w:lsdException w:name="Medium Shading 1" w:uiPriority="63"/>
-    <w:lsdException w:name="Medium Shading 2" w:uiPriority="64"/>
-    <w:lsdException w:name="Medium List 1" w:uiPriority="65"/>
-    <w:lsdException w:name="Medium List 2" w:uiPriority="66"/>
-    <w:lsdException w:name="Medium Grid 1" w:uiPriority="67"/>
-    <w:lsdException w:name="Medium Grid 2" w:uiPriority="68"/>
-    <w:lsdException w:name="Medium Grid 3" w:uiPriority="69"/>
-    <w:lsdException w:name="Dark List" w:uiPriority="70"/>
-    <w:lsdException w:name="Colorful Shading" w:uiPriority="71"/>
-    <w:lsdException w:name="Colorful List" w:uiPriority="72"/>
-    <w:lsdException w:name="Colorful Grid" w:uiPriority="73"/>
-    <w:lsdException w:name="Light Shading Accent 1" w:uiPriority="60"/>
-    <w:lsdException w:name="Light List Accent 1" w:uiPriority="61"/>
-    <w:lsdException w:name="Light Grid Accent 1" w:uiPriority="62"/>
-    <w:lsdException w:name="Medium Shading 1 Accent 1" w:uiPriority="63"/>
-    <w:lsdException w:name="Medium Shading 2 Accent 1" w:uiPriority="64"/>
-    <w:lsdException w:name="Medium List 1 Accent 1" w:uiPriority="65"/>
-    <w:lsdException w:name="Revision" w:semiHidden="1"/>
-    <w:lsdException w:name="List Paragraph" w:uiPriority="34" w:qFormat="1"/>
-    <w:lsdException w:name="Quote" w:uiPriority="29" w:qFormat="1"/>
-    <w:lsdException w:name="Intense Quote" w:uiPriority="30" w:qFormat="1"/>
-    <w:lsdException w:name="Medium List 2 Accent 1" w:uiPriority="66"/>
-    <w:lsdException w:name="Medium Grid 1 Accent 1" w:uiPriority="67"/>
-    <w:lsdException w:name="Medium Grid 2 Accent 1" w:uiPriority="68"/>
-    <w:lsdException w:name="Medium Grid 3 Accent 1" w:uiPriority="69"/>
-    <w:lsdException w:name="Dark List Accent 1" w:uiPriority="70"/>
-    <w:lsdException w:name="Colorful Shading Accent 1" w:uiPriority="71"/>
-    <w:lsdException w:name="Colorful List Accent 1" w:uiPriority="72"/>
-    <w:lsdException w:name="Colorful Grid Accent 1" w:uiPriority="73"/>
-    <w:lsdException w:name="Light Shading Accent 2" w:uiPriority="60"/>
-    <w:lsdException w:name="Light List Accent 2" w:uiPriority="61"/>
-    <w:lsdException w:name="Light Grid Accent 2" w:uiPriority="62"/>
-    <w:lsdException w:name="Medium Shading 1 Accent 2" w:uiPriority="63"/>
-    <w:lsdException w:name="Medium Shading 2 Accent 2" w:uiPriority="64"/>
-    <w:lsdException w:name="Medium List 1 Accent 2" w:uiPriority="65"/>
-    <w:lsdException w:name="Medium List 2 Accent 2" w:uiPriority="66"/>
-    <w:lsdException w:name="Medium Grid 1 Accent 2" w:uiPriority="67"/>
-    <w:lsdException w:name="Medium Grid 2 Accent 2" w:uiPriority="68"/>
-    <w:lsdException w:name="Medium Grid 3 Accent 2" w:uiPriority="69"/>
-    <w:lsdException w:name="Dark List Accent 2" w:uiPriority="70"/>
-    <w:lsdException w:name="Colorful Shading Accent 2" w:uiPriority="71"/>
-    <w:lsdException w:name="Colorful List Accent 2" w:uiPriority="72"/>
-    <w:lsdException w:name="Colorful Grid Accent 2" w:uiPriority="73"/>
-    <w:lsdException w:name="Light Shading Accent 3" w:uiPriority="60"/>
-    <w:lsdException w:name="Light List Accent 3" w:uiPriority="61"/>
-    <w:lsdException w:name="Light Grid Accent 3" w:uiPriority="62"/>
-    <w:lsdException w:name="Medium Shading 1 Accent 3" w:uiPriority="63"/>
-    <w:lsdException w:name="Medium Shading 2 Accent 3" w:uiPriority="64"/>
-    <w:lsdException w:name="Medium List 1 Accent 3" w:uiPriority="65"/>
-    <w:lsdException w:name="Medium List 2 Accent 3" w:uiPriority="66"/>
-    <w:lsdException w:name="Medium Grid 1 Accent 3" w:uiPriority="67"/>
-    <w:lsdException w:name="Medium Grid 2 Accent 3" w:uiPriority="68"/>
-    <w:lsdException w:name="Medium Grid 3 Accent 3" w:uiPriority="69"/>
-    <w:lsdException w:name="Dark List Accent 3" w:uiPriority="70"/>
-    <w:lsdException w:name="Colorful Shading Accent 3" w:uiPriority="71"/>
-    <w:lsdException w:name="Colorful List Accent 3" w:uiPriority="72"/>
-    <w:lsdException w:name="Colorful Grid Accent 3" w:uiPriority="73"/>
-    <w:lsdException w:name="Light Shading Accent 4" w:uiPriority="60"/>
-    <w:lsdException w:name="Light List Accent 4" w:uiPriority="61"/>
-    <w:lsdException w:name="Light Grid Accent 4" w:uiPriority="62"/>
-    <w:lsdException w:name="Medium Shading 1 Accent 4" w:uiPriority="63"/>
-    <w:lsdException w:name="Medium Shading 2 Accent 4" w:uiPriority="64"/>
-    <w:lsdException w:name="Medium List 1 Accent 4" w:uiPriority="65"/>
-    <w:lsdException w:name="Medium List 2 Accent 4" w:uiPriority="66"/>
-    <w:lsdException w:name="Medium Grid 1 Accent 4" w:uiPriority="67"/>
-    <w:lsdException w:name="Medium Grid 2 Accent 4" w:uiPriority="68"/>
-    <w:lsdException w:name="Medium Grid 3 Accent 4" w:uiPriority="69"/>
-    <w:lsdException w:name="Dark List Accent 4" w:uiPriority="70"/>
-    <w:lsdException w:name="Colorful Shading Accent 4" w:uiPriority="71"/>
-    <w:lsdException w:name="Colorful List Accent 4" w:uiPriority="72"/>
-    <w:lsdException w:name="Colorful Grid Accent 4" w:uiPriority="73"/>
-    <w:lsdException w:name="Light Shading Accent 5" w:uiPriority="60"/>
-    <w:lsdException w:name="Light List Accent 5" w:uiPriority="61"/>
-    <w:lsdException w:name="Light Grid Accent 5" w:uiPriority="62"/>
-    <w:lsdException w:name="Medium Shading 1 Accent 5" w:uiPriority="63"/>
-    <w:lsdException w:name="Medium Shading 2 Accent 5" w:uiPriority="64"/>
-    <w:lsdException w:name="Medium List 1 Accent 5" w:uiPriority="65"/>
-    <w:lsdException w:name="Medium List 2 Accent 5" w:uiPriority="66"/>
-    <w:lsdException w:name="Medium Grid 1 Accent 5" w:uiPriority="67"/>
-    <w:lsdException w:name="Medium Grid 2 Accent 5" w:uiPriority="68"/>
-    <w:lsdException w:name="Medium Grid 3 Accent 5" w:uiPriority="69"/>
-    <w:lsdException w:name="Dark List Accent 5" w:uiPriority="70"/>
-    <w:lsdException w:name="Colorful Shading Accent 5" w:uiPriority="71"/>
-    <w:lsdException w:name="Colorful List Accent 5" w:uiPriority="72"/>
-    <w:lsdException w:name="Colorful Grid Accent 5" w:uiPriority="73"/>
-    <w:lsdException w:name="Light Shading Accent 6" w:uiPriority="60"/>
-    <w:lsdException w:name="Light List Accent 6" w:uiPriority="61"/>
-    <w:lsdException w:name="Light Grid Accent 6" w:uiPriority="62"/>
-    <w:lsdException w:name="Medium Shading 1 Accent 6" w:uiPriority="63"/>
-    <w:lsdException w:name="Medium Shading 2 Accent 6" w:uiPriority="64"/>
-    <w:lsdException w:name="Medium List 1 Accent 6" w:uiPriority="65"/>
-    <w:lsdException w:name="Medium List 2 Accent 6" w:uiPriority="66"/>
-    <w:lsdException w:name="Medium Grid 1 Accent 6" w:uiPriority="67"/>
-    <w:lsdException w:name="Medium Grid 2 Accent 6" w:uiPriority="68"/>
-    <w:lsdException w:name="Medium Grid 3 Accent 6" w:uiPriority="69"/>
-    <w:lsdException w:name="Dark List Accent 6" w:uiPriority="70"/>
-    <w:lsdException w:name="Colorful Shading Accent 6" w:uiPriority="71"/>
-    <w:lsdException w:name="Colorful List Accent 6" w:uiPriority="72"/>
-    <w:lsdException w:name="Colorful Grid Accent 6" w:uiPriority="73"/>
-    <w:lsdException w:name="Subtle Emphasis" w:uiPriority="19" w:qFormat="1"/>
-    <w:lsdException w:name="Intense Emphasis" w:uiPriority="21" w:qFormat="1"/>
-    <w:lsdException w:name="Subtle Reference" w:uiPriority="31" w:qFormat="1"/>
-    <w:lsdException w:name="Intense Reference" w:uiPriority="32" w:qFormat="1"/>
-    <w:lsdException w:name="Book Title" w:uiPriority="33" w:qFormat="1"/>
-    <w:lsdException w:name="Bibliography" w:semiHidden="1" w:uiPriority="37" w:unhideWhenUsed="1"/>
-    <w:lsdException w:name="TOC Heading" w:semiHidden="1" w:uiPriority="39" w:unhideWhenUsed="1" w:qFormat="1"/>
-    <w:lsdException w:name="Plain Table 1" w:uiPriority="41"/>
-    <w:lsdException w:name="Plain Table 2" w:uiPriority="42"/>
-    <w:lsdException w:name="Plain Table 3" w:uiPriority="43"/>
-    <w:lsdException w:name="Plain Table 4" w:uiPriority="44"/>
-    <w:lsdException w:name="Plain Table 5" w:uiPriority="45"/>
-    <w:lsdException w:name="Grid Table Light" w:uiPriority="40"/>
-    <w:lsdException w:name="Grid Table 1 Light" w:uiPriority="46"/>
-    <w:lsdException w:name="Grid Table 2" w:uiPriority="47"/>
-    <w:lsdException w:name="Grid Table 3" w:uiPriority="48"/>
-    <w:lsdException w:name="Grid Table 4" w:uiPriority="49"/>
-    <w:lsdException w:name="Grid Table 5 Dark" w:uiPriority="50"/>
-    <w:lsdException w:name="Grid Table 6 Colorful" w:uiPriority="51"/>
-    <w:lsdException w:name="Grid Table 7 Colorful" w:uiPriority="52"/>
-    <w:lsdException w:name="Grid Table 1 Light Accent 1" w:uiPriority="46"/>
-    <w:lsdException w:name="Grid Table 2 Accent 1" w:uiPriority="47"/>
-    <w:lsdException w:name="Grid Table 3 Accent 1" w:uiPriority="48"/>
-    <w:lsdException w:name="Grid Table 4 Accent 1" w:uiPriority="49"/>
-    <w:lsdException w:name="Grid Table 5 Dark Accent 1" w:uiPriority="50"/>
-    <w:lsdException w:name="Grid Table 6 Colorful Accent 1" w:uiPriority="51"/>
-    <w:lsdException w:name="Grid Table 7 Colorful Accent 1" w:uiPriority="52"/>
-    <w:lsdException w:name="Grid Table 1 Light Accent 2" w:uiPriority="46"/>
-    <w:lsdException w:name="Grid Table 2 Accent 2" w:uiPriority="47"/>
-    <w:lsdException w:name="Grid Table 3 Accent 2" w:uiPriority="48"/>
-    <w:lsdException w:name="Grid Table 4 Accent 2" w:uiPriority="49"/>
-    <w:lsdException w:name="Grid Table 5 Dark Accent 2" w:uiPriority="50"/>
-    <w:lsdException w:name="Grid Table 6 Colorful Accent 2" w:uiPriority="51"/>
-    <w:lsdException w:name="Grid Table 7 Colorful Accent 2" w:uiPriority="52"/>
-    <w:lsdException w:name="Grid Table 1 Light Accent 3" w:uiPriority="46"/>
-    <w:lsdException w:name="Grid Table 2 Accent 3" w:uiPriority="47"/>
-    <w:lsdException w:name="Grid Table 3 Accent 3" w:uiPriority="48"/>
-    <w:lsdException w:name="Grid Table 4 Accent 3" w:uiPriority="49"/>
-    <w:lsdException w:name="Grid Table 5 Dark Accent 3" w:uiPriority="50"/>
-    <w:lsdException w:name="Grid Table 6 Colorful Accent 3" w:uiPriority="51"/>
-    <w:lsdException w:name="Grid Table 7 Colorful Accent 3" w:uiPriority="52"/>
-    <w:lsdException w:name="Grid Table 1 Light Accent 4" w:uiPriority="46"/>
-    <w:lsdException w:name="Grid Table 2 Accent 4" w:uiPriority="47"/>
-    <w:lsdException w:name="Grid Table 3 Accent 4" w:uiPriority="48"/>
-    <w:lsdException w:name="Grid Table 4 Accent 4" w:uiPriority="49"/>
-    <w:lsdException w:name="Grid Table 5 Dark Accent 4" w:uiPriority="50"/>
-    <w:lsdException w:name="Grid Table 6 Colorful Accent 4" w:uiPriority="51"/>
-    <w:lsdException w:name="Grid Table 7 Colorful Accent 4" w:uiPriority="52"/>
-    <w:lsdException w:name="Grid Table 1 Light Accent 5" w:uiPriority="46"/>
-    <w:lsdException w:name="Grid Table 2 Accent 5" w:uiPriority="47"/>
-    <w:lsdException w:name="Grid Table 3 Accent 5" w:uiPriority="48"/>
-    <w:lsdException w:name="Grid Table 4 Accent 5" w:uiPriority="49"/>
-    <w:lsdException w:name="Grid Table 5 Dark Accent 5" w:uiPriority="50"/>
-    <w:lsdException w:name="Grid Table 6 Colorful Accent 5" w:uiPriority="51"/>
-    <w:lsdException w:name="Grid Table 7 Colorful Accent 5" w:uiPriority="52"/>
-    <w:lsdException w:name="Grid Table 1 Light Accent 6" w:uiPriority="46"/>
-    <w:lsdException w:name="Grid Table 2 Accent 6" w:uiPriority="47"/>
-    <w:lsdException w:name="Grid Table 3 Accent 6" w:uiPriority="48"/>
-    <w:lsdException w:name="Grid Table 4 Accent 6" w:uiPriority="49"/>
-    <w:lsdException w:name="Grid Table 5 Dark Accent 6" w:uiPriority="50"/>
-    <w:lsdException w:name="Grid Table 6 Colorful Accent 6" w:uiPriority="51"/>
-    <w:lsdException w:name="Grid Table 7 Colorful Accent 6" w:uiPriority="52"/>
-    <w:lsdException w:name="List Table 1 Light" w:uiPriority="46"/>
-    <w:lsdException w:name="List Table 2" w:uiPriority="47"/>
-    <w:lsdException w:name="List Table 3" w:uiPriority="48"/>
-    <w:lsdException w:name="List Table 4" w:uiPriority="49"/>
-    <w:lsdException w:name="List Table 5 Dark" w:uiPriority="50"/>
-    <w:lsdException w:name="List Table 6 Colorful" w:uiPriority="51"/>
-    <w:lsdException w:name="List Table 7 Colorful" w:uiPriority="52"/>
-    <w:lsdException w:name="List Table 1 Light Accent 1" w:uiPriority="46"/>
-    <w:lsdException w:name="List Table 2 Accent 1" w:uiPriority="47"/>
-    <w:lsdException w:name="List Table 3 Accent 1" w:uiPriority="48"/>
-    <w:lsdException w:name="List Table 4 Accent 1" w:uiPriority="49"/>
-    <w:lsdException w:name="List Table 5 Dark Accent 1" w:uiPriority="50"/>
-    <w:lsdException w:name="List Table 6 Colorful Accent 1" w:uiPriority="51"/>
-    <w:lsdException w:name="List Table 7 Colorful Accent 1" w:uiPriority="52"/>
-    <w:lsdException w:name="List Table 1 Light Accent 2" w:uiPriority="46"/>
-    <w:lsdException w:name="List Table 2 Accent 2" w:uiPriority="47"/>
-    <w:lsdException w:name="List Table 3 Accent 2" w:uiPriority="48"/>
-    <w:lsdException w:name="List Table 4 Accent 2" w:uiPriority="49"/>
-    <w:lsdException w:name="List Table 5 Dark Accent 2" w:uiPriority="50"/>
-    <w:lsdException w:name="List Table 6 Colorful Accent 2" w:uiPriority="51"/>
-    <w:lsdException w:name="List Table 7 Colorful Accent 2" w:uiPriority="52"/>
-    <w:lsdException w:name="List Table 1 Light Accent 3" w:uiPriority="46"/>
-    <w:lsdException w:name="List Table 2 Accent 3" w:uiPriority="47"/>
-    <w:lsdException w:name="List Table 3 Accent 3" w:uiPriority="48"/>
-    <w:lsdException w:name="List Table 4 Accent 3" w:uiPriority="49"/>
-    <w:lsdException w:name="List Table 5 Dark Accent 3" w:uiPriority="50"/>
-    <w:lsdException w:name="List Table 6 Colorful Accent 3" w:uiPriority="51"/>
-    <w:lsdException w:name="List Table 7 Colorful Accent 3" w:uiPriority="52"/>
-    <w:lsdException w:name="List Table 1 Light Accent 4" w:uiPriority="46"/>
-    <w:lsdException w:name="List Table 2 Accent 4" w:uiPriority="47"/>
-    <w:lsdException w:name="List Table 3 Accent 4" w:uiPriority="48"/>
-    <w:lsdException w:name="List Table 4 Accent 4" w:uiPriority="49"/>
-    <w:lsdException w:name="List Table 5 Dark Accent 4" w:uiPriority="50"/>
-    <w:lsdException w:name="List Table 6 Colorful Accent 4" w:uiPriority="51"/>
-    <w:lsdException w:name="List Table 7 Colorful Accent 4" w:uiPriority="52"/>
-    <w:lsdException w:name="List Table 1 Light Accent 5" w:uiPriority="46"/>
-    <w:lsdException w:name="List Table 2 Accent 5" w:uiPriority="47"/>
-    <w:lsdException w:name="List Table 3 Accent 5" w:uiPriority="48"/>
-    <w:lsdException w:name="List Table 4 Accent 5" w:uiPriority="49"/>
-    <w:lsdException w:name="List Table 5 Dark Accent 5" w:uiPriority="50"/>
-    <w:lsdException w:name="List Table 6 Colorful Accent 5" w:uiPriority="51"/>
-    <w:lsdException w:name="List Table 7 Colorful Accent 5" w:uiPriority="52"/>
-    <w:lsdException w:name="List Table 1 Light Accent 6" w:uiPriority="46"/>
-    <w:lsdException w:name="List Table 2 Accent 6" w:uiPriority="47"/>
-    <w:lsdException w:name="List Table 3 Accent 6" w:uiPriority="48"/>
-    <w:lsdException w:name="List Table 4 Accent 6" w:uiPriority="49"/>
-    <w:lsdException w:name="List Table 5 Dark Accent 6" w:uiPriority="50"/>
-    <w:lsdException w:name="List Table 6 Colorful Accent 6" w:uiPriority="51"/>
-    <w:lsdException w:name="List Table 7 Colorful Accent 6" w:uiPriority="52"/>
-    <w:lsdException w:name="Mention" w:semiHidden="1" w:unhideWhenUsed="1"/>
-    <w:lsdException w:name="Smart Hyperlink" w:semiHidden="1" w:unhideWhenUsed="1"/>
-    <w:lsdException w:name="Hashtag" w:semiHidden="1" w:unhideWhenUsed="1"/>
-  </w:latentStyles>
-  <w:style w:type="paragraph" w:default="1" w:styleId="Normal">
-    <w:name w:val="Normal"/>
-    <w:qFormat/>
+  <w:style w:type="paragraph" w:styleId="Header">
+    <w:name w:val="header"/>
+    <w:basedOn w:val="Normal"/>
+    <w:link w:val="HeaderChar"/>
+    <w:uiPriority w:val="99"/>
+    <w:unhideWhenUsed/>
+    <w:rsid w:val="00C63B64"/>
+    <w:pPr>
+      <w:tabs>
+        <w:tab w:val="center" w:pos="4680"/>
+        <w:tab w:val="right" w:pos="9360"/>
+      </w:tabs>
+      <w:spacing w:after="0" w:line="240" w:lineRule="auto"/>
+    </w:pPr>
   </w:style>
-  <w:style w:type="character" w:default="1" w:styleId="DefaultParagraphFont">
-    <w:name w:val="Default Paragraph Font"/>
-    <w:uiPriority w:val="1"/>
-    <w:semiHidden/>
+  <w:style w:type="character" w:customStyle="1" w:styleId="HeaderChar">
+    <w:name w:val="Header Char"/>
+    <w:basedOn w:val="DefaultParagraphFont"/>
+    <w:link w:val="Header"/>
+    <w:uiPriority w:val="99"/>
+    <w:rsid w:val="00C63B64"/>
+    <w:rPr>
+      <w:rFonts w:ascii="Times New Roman" w:hAnsi="Times New Roman"/>
+      <w:sz w:val="24"/>
+    </w:rPr>
+  </w:style>
+  <w:style w:type="paragraph" w:styleId="Footer">
+    <w:name w:val="footer"/>
+    <w:basedOn w:val="Normal"/>
+    <w:link w:val="FooterChar"/>
+    <w:uiPriority w:val="99"/>
     <w:unhideWhenUsed/>
+    <w:rsid w:val="00C63B64"/>
+    <w:pPr>
+      <w:tabs>
+        <w:tab w:val="center" w:pos="4680"/>
+        <w:tab w:val="right" w:pos="9360"/>
+      </w:tabs>
+      <w:spacing w:after="0" w:line="240" w:lineRule="auto"/>
+    </w:pPr>
   </w:style>
-  <w:style w:type="table" w:default="1" w:styleId="TableNormal">
-    <w:name w:val="Normal Table"/>
+  <w:style w:type="character" w:customStyle="1" w:styleId="FooterChar">
+    <w:name w:val="Footer Char"/>
+    <w:basedOn w:val="DefaultParagraphFont"/>
+    <w:link w:val="Footer"/>
     <w:uiPriority w:val="99"/>
-    <w:semiHidden/>
-    <w:unhideWhenUsed/>
-    <w:tblPr>
-      <w:tblInd w:w="0" w:type="dxa"/>
-      <w:tblCellMar>
-        <w:top w:w="0" w:type="dxa"/>
-        <w:left w:w="108" w:type="dxa"/>
-        <w:bottom w:w="0" w:type="dxa"/>
-        <w:right w:w="108" w:type="dxa"/>
-      </w:tblCellMar>
-    </w:tblPr>
-  </w:style>
-  <w:style w:type="numbering" w:default="1" w:styleId="NoList">
-    <w:name w:val="No List"/>
-    <w:uiPriority w:val="99"/>
-    <w:semiHidden/>
-    <w:unhideWhenUsed/>
-  </w:style>
-  <w:style w:type="character" w:styleId="PlaceholderText">
-    <w:name w:val="Placeholder Text"/>
-    <w:basedOn w:val="DefaultParagraphFont"/>
-    <w:uiPriority w:val="99"/>
-    <w:semiHidden/>
-    <w:rsid w:val="002647D7"/>
+    <w:rsid w:val="00C63B64"/>
     <w:rPr>
-      <w:color w:val="808080"/>
+      <w:rFonts w:ascii="Times New Roman" w:hAnsi="Times New Roman"/>
+      <w:sz w:val="24"/>
     </w:rPr>
   </w:style>
 </w:styles>
-</file>
-
-<file path=word/glossary/webSettings.xml><?xml version="1.0" encoding="utf-8"?>
-<w:webSettings xmlns:mc="http://schemas.openxmlformats.org/markup-compatibility/2006" xmlns:r="http://schemas.openxmlformats.org/officeDocument/2006/relationships" xmlns:w="http://schemas.openxmlformats.org/wordprocessingml/2006/main" xmlns:w14="http://schemas.microsoft.com/office/word/2010/wordml" xmlns:w15="http://schemas.microsoft.com/office/word/2012/wordml" xmlns:w16se="http://schemas.microsoft.com/office/word/2015/wordml/symex" mc:Ignorable="w14 w15 w16se">
-  <w:optimizeForBrowser/>
-  <w:allowPNG/>
-</w:webSettings>
 </file>
 
 <file path=word/theme/theme1.xml><?xml version="1.0" encoding="utf-8"?>
@@ -7366,7 +13797,7 @@
 </file>
 
 <file path=customXml/itemProps1.xml><?xml version="1.0" encoding="utf-8"?>
-<ds:datastoreItem xmlns:ds="http://schemas.openxmlformats.org/officeDocument/2006/customXml" ds:itemID="{BA4C356C-FEA8-41BD-A0FD-F558E3C4DA4F}">
+<ds:datastoreItem xmlns:ds="http://schemas.openxmlformats.org/officeDocument/2006/customXml" ds:itemID="{FD61D0F7-AAB3-4D07-B6B4-5454579C985A}">
   <ds:schemaRefs>
     <ds:schemaRef ds:uri="http://schemas.openxmlformats.org/officeDocument/2006/bibliography"/>
   </ds:schemaRefs>
